--- a/Redes/Backup.docx
+++ b/Redes/Backup.docx
@@ -408,27 +408,7 @@
           <w:sz w:val="21"/>
           <w:szCs w:val="21"/>
         </w:rPr>
-        <w:t xml:space="preserve"> - </w:t>
-      </w:r>
-      <w:proofErr w:type="gramStart"/>
-      <w:r>
-        <w:rPr>
-          <w:rFonts w:ascii="Helvetica" w:hAnsi="Helvetica" w:cs="Helvetica"/>
-          <w:color w:val="343A40"/>
-          <w:sz w:val="21"/>
-          <w:szCs w:val="21"/>
-        </w:rPr>
-        <w:t>"Funciona como o backup incremental.</w:t>
-      </w:r>
-      <w:proofErr w:type="gramEnd"/>
-      <w:r>
-        <w:rPr>
-          <w:rFonts w:ascii="Helvetica" w:hAnsi="Helvetica" w:cs="Helvetica"/>
-          <w:color w:val="343A40"/>
-          <w:sz w:val="21"/>
-          <w:szCs w:val="21"/>
-        </w:rPr>
-        <w:t xml:space="preserve"> O que faz um backup incremental para sempre diferente de um backup incremental é a disponibilidade dos dados. Como você deve se lembrar, a recuperação de um backup incremental requer o backup completo, e cada backup subsequente até o backup que você precisa recuperar. </w:t>
+        <w:t xml:space="preserve"> - "Funciona como o backup incremental. O que faz um backup incremental para sempre diferente de um backup incremental é a disponibilidade dos dados. Como você deve se lembrar, a recuperação de um backup incremental requer o backup completo, e cada backup subsequente até o backup que você precisa recuperar. </w:t>
       </w:r>
       <w:r>
         <w:rPr>
@@ -1203,47 +1183,7 @@
           <w:sz w:val="21"/>
           <w:szCs w:val="21"/>
         </w:rPr>
-        <w:t xml:space="preserve"> necessita de mais </w:t>
-      </w:r>
-      <w:proofErr w:type="gramStart"/>
-      <w:r>
-        <w:rPr>
-          <w:rFonts w:ascii="Helvetica" w:hAnsi="Helvetica" w:cs="Helvetica"/>
-          <w:color w:val="343A40"/>
-          <w:sz w:val="21"/>
-          <w:szCs w:val="21"/>
-        </w:rPr>
-        <w:t>espaço</w:t>
-      </w:r>
-      <w:proofErr w:type="gramEnd"/>
-      <w:r>
-        <w:rPr>
-          <w:rFonts w:ascii="Helvetica" w:hAnsi="Helvetica" w:cs="Helvetica"/>
-          <w:color w:val="343A40"/>
-          <w:sz w:val="21"/>
-          <w:szCs w:val="21"/>
-        </w:rPr>
-        <w:t xml:space="preserve"> </w:t>
-      </w:r>
-      <w:proofErr w:type="gramStart"/>
-      <w:r>
-        <w:rPr>
-          <w:rFonts w:ascii="Helvetica" w:hAnsi="Helvetica" w:cs="Helvetica"/>
-          <w:color w:val="343A40"/>
-          <w:sz w:val="21"/>
-          <w:szCs w:val="21"/>
-        </w:rPr>
-        <w:t>de</w:t>
-      </w:r>
-      <w:proofErr w:type="gramEnd"/>
-      <w:r>
-        <w:rPr>
-          <w:rFonts w:ascii="Helvetica" w:hAnsi="Helvetica" w:cs="Helvetica"/>
-          <w:color w:val="343A40"/>
-          <w:sz w:val="21"/>
-          <w:szCs w:val="21"/>
-        </w:rPr>
-        <w:t xml:space="preserve"> armazenamento. </w:t>
+        <w:t xml:space="preserve"> necessita de mais espaço de armazenamento. </w:t>
       </w:r>
     </w:p>
     <w:p>
@@ -1370,27 +1310,7 @@
           <w:sz w:val="21"/>
           <w:szCs w:val="21"/>
         </w:rPr>
-        <w:t xml:space="preserve"> da maquina virtual. Outro cenário recomendado é para backup de sites menores e remotos onde o aumento do uso da CPU no processo de backup não causa </w:t>
-      </w:r>
-      <w:proofErr w:type="gramStart"/>
-      <w:r>
-        <w:rPr>
-          <w:rFonts w:ascii="Helvetica" w:hAnsi="Helvetica" w:cs="Helvetica"/>
-          <w:color w:val="343A40"/>
-          <w:sz w:val="21"/>
-          <w:szCs w:val="21"/>
-        </w:rPr>
-        <w:t>grande</w:t>
-      </w:r>
-      <w:proofErr w:type="gramEnd"/>
-      <w:r>
-        <w:rPr>
-          <w:rFonts w:ascii="Helvetica" w:hAnsi="Helvetica" w:cs="Helvetica"/>
-          <w:color w:val="343A40"/>
-          <w:sz w:val="21"/>
-          <w:szCs w:val="21"/>
-        </w:rPr>
-        <w:t xml:space="preserve"> impacto nos servidores. </w:t>
+        <w:t xml:space="preserve"> da maquina virtual. Outro cenário recomendado é para backup de sites menores e remotos onde o aumento do uso da CPU no processo de backup não causa grande impacto nos servidores. </w:t>
       </w:r>
     </w:p>
     <w:p>
@@ -2241,29 +2161,7 @@
           <w:szCs w:val="21"/>
           <w:lang w:eastAsia="pt-BR"/>
         </w:rPr>
-        <w:t xml:space="preserve">A Replicação síncrona grava dados para </w:t>
-      </w:r>
-      <w:proofErr w:type="spellStart"/>
-      <w:r>
-        <w:rPr>
-          <w:rFonts w:ascii="Helvetica" w:eastAsia="Times New Roman" w:hAnsi="Helvetica" w:cs="Helvetica"/>
-          <w:color w:val="343A40"/>
-          <w:sz w:val="21"/>
-          <w:szCs w:val="21"/>
-          <w:lang w:eastAsia="pt-BR"/>
-        </w:rPr>
-        <w:t>Storages</w:t>
-      </w:r>
-      <w:proofErr w:type="spellEnd"/>
-      <w:r>
-        <w:rPr>
-          <w:rFonts w:ascii="Helvetica" w:eastAsia="Times New Roman" w:hAnsi="Helvetica" w:cs="Helvetica"/>
-          <w:color w:val="343A40"/>
-          <w:sz w:val="21"/>
-          <w:szCs w:val="21"/>
-          <w:lang w:eastAsia="pt-BR"/>
-        </w:rPr>
-        <w:t xml:space="preserve"> primários e secundados ao mesmo tempo. Portanto, os dados permanecem idênticos e atuais em ambas as fontes. O processo funciona rapidamente com pequena margem de erro. A vantagem da replicação síncrona é que elimina o risco de perda acidental de dados. A desvantagem é que requer comunicação de baixa latência porque o site secundário deve confirmar que cada pacote foi recebido sem erro. Quanto mais longe o local secundário é do primário, mais difícil é conseguir. O objetivo do ponto de recuperação da replicação síncrona é quase “zero”.</w:t>
+        <w:t>A Replicação síncrona grava dados para Storages primários e secundados ao mesmo tempo. Portanto, os dados permanecem idênticos e atuais em ambas as fontes. O processo funciona rapidamente com pequena margem de erro. A vantagem da replicação síncrona é que elimina o risco de perda acidental de dados. A desvantagem é que requer comunicação de baixa latência porque o site secundário deve confirmar que cada pacote foi recebido sem erro. Quanto mais longe o local secundário é do primário, mais difícil é conseguir. O objetivo do ponto de recuperação da replicação síncrona é quase “zero”.</w:t>
       </w:r>
     </w:p>
     <w:p>
@@ -2326,51 +2224,7 @@
           <w:szCs w:val="21"/>
           <w:lang w:eastAsia="pt-BR"/>
         </w:rPr>
-        <w:t xml:space="preserve">Na replicação remota assíncrona, existe um </w:t>
-      </w:r>
-      <w:proofErr w:type="spellStart"/>
-      <w:r>
-        <w:rPr>
-          <w:rFonts w:ascii="Helvetica" w:eastAsia="Times New Roman" w:hAnsi="Helvetica" w:cs="Helvetica"/>
-          <w:color w:val="343A40"/>
-          <w:sz w:val="21"/>
-          <w:szCs w:val="21"/>
-          <w:lang w:eastAsia="pt-BR"/>
-        </w:rPr>
-        <w:t>delay</w:t>
-      </w:r>
-      <w:proofErr w:type="spellEnd"/>
-      <w:r>
-        <w:rPr>
-          <w:rFonts w:ascii="Helvetica" w:eastAsia="Times New Roman" w:hAnsi="Helvetica" w:cs="Helvetica"/>
-          <w:color w:val="343A40"/>
-          <w:sz w:val="21"/>
-          <w:szCs w:val="21"/>
-          <w:lang w:eastAsia="pt-BR"/>
-        </w:rPr>
-        <w:t xml:space="preserve"> antes dos dados serem gravados no </w:t>
-      </w:r>
-      <w:proofErr w:type="spellStart"/>
-      <w:r>
-        <w:rPr>
-          <w:rFonts w:ascii="Helvetica" w:eastAsia="Times New Roman" w:hAnsi="Helvetica" w:cs="Helvetica"/>
-          <w:color w:val="343A40"/>
-          <w:sz w:val="21"/>
-          <w:szCs w:val="21"/>
-          <w:lang w:eastAsia="pt-BR"/>
-        </w:rPr>
-        <w:t>Storage</w:t>
-      </w:r>
-      <w:proofErr w:type="spellEnd"/>
-      <w:r>
-        <w:rPr>
-          <w:rFonts w:ascii="Helvetica" w:eastAsia="Times New Roman" w:hAnsi="Helvetica" w:cs="Helvetica"/>
-          <w:color w:val="343A40"/>
-          <w:sz w:val="21"/>
-          <w:szCs w:val="21"/>
-          <w:lang w:eastAsia="pt-BR"/>
-        </w:rPr>
-        <w:t xml:space="preserve"> secundário. Isso por que a replicação assíncrona é desenhada para trabalhar em </w:t>
+        <w:t xml:space="preserve">Na replicação remota assíncrona, existe um delay antes dos dados serem gravados no Storage secundário. Isso por que a replicação assíncrona é desenhada para trabalhar em </w:t>
       </w:r>
       <w:proofErr w:type="gramStart"/>
       <w:r>
@@ -2483,6 +2337,318 @@
         </w:rPr>
         <w:t>) é de 15 minutos a algumas horas.</w:t>
       </w:r>
+    </w:p>
+    <w:p>
+      <w:pPr>
+        <w:shd w:val="clear" w:color="auto" w:fill="FFFFFF"/>
+        <w:spacing w:after="0" w:line="240" w:lineRule="auto"/>
+        <w:rPr>
+          <w:rFonts w:ascii="Helvetica" w:eastAsia="Times New Roman" w:hAnsi="Helvetica" w:cs="Helvetica"/>
+          <w:color w:val="343A40"/>
+          <w:sz w:val="21"/>
+          <w:szCs w:val="21"/>
+          <w:lang w:eastAsia="pt-BR"/>
+        </w:rPr>
+      </w:pPr>
+    </w:p>
+    <w:p>
+      <w:pPr>
+        <w:shd w:val="clear" w:color="auto" w:fill="FFFFFF"/>
+        <w:spacing w:before="165" w:after="0" w:line="240" w:lineRule="auto"/>
+        <w:outlineLvl w:val="5"/>
+        <w:rPr>
+          <w:rFonts w:ascii="Helvetica" w:eastAsia="Times New Roman" w:hAnsi="Helvetica" w:cs="Helvetica"/>
+          <w:b/>
+          <w:color w:val="343A40"/>
+          <w:sz w:val="21"/>
+          <w:szCs w:val="21"/>
+          <w:u w:val="single"/>
+          <w:lang w:eastAsia="pt-BR"/>
+        </w:rPr>
+      </w:pPr>
+      <w:r>
+        <w:rPr>
+          <w:rFonts w:ascii="Helvetica" w:eastAsia="Times New Roman" w:hAnsi="Helvetica" w:cs="Helvetica"/>
+          <w:b/>
+          <w:color w:val="343A40"/>
+          <w:sz w:val="21"/>
+          <w:szCs w:val="21"/>
+          <w:u w:val="single"/>
+          <w:lang w:eastAsia="pt-BR"/>
+        </w:rPr>
+        <w:t>Plano de serviço</w:t>
+      </w:r>
+    </w:p>
+    <w:p>
+      <w:pPr>
+        <w:shd w:val="clear" w:color="auto" w:fill="FFFFFF"/>
+        <w:spacing w:after="0" w:line="240" w:lineRule="auto"/>
+        <w:rPr>
+          <w:rFonts w:ascii="Helvetica" w:eastAsia="Times New Roman" w:hAnsi="Helvetica" w:cs="Helvetica"/>
+          <w:color w:val="343A40"/>
+          <w:sz w:val="21"/>
+          <w:szCs w:val="21"/>
+          <w:lang w:eastAsia="pt-BR"/>
+        </w:rPr>
+      </w:pPr>
+      <w:r>
+        <w:rPr>
+          <w:rFonts w:ascii="Helvetica" w:eastAsia="Times New Roman" w:hAnsi="Helvetica" w:cs="Helvetica"/>
+          <w:color w:val="343A40"/>
+          <w:sz w:val="21"/>
+          <w:szCs w:val="21"/>
+          <w:lang w:eastAsia="pt-BR"/>
+        </w:rPr>
+        <w:t>Você precisa levar em consideração muitos fatores ao criar seu serviço de backup e recuperação. Entre os fatores a serem considerados, incluem-se:</w:t>
+      </w:r>
+    </w:p>
+    <w:p>
+      <w:pPr>
+        <w:numPr>
+          <w:ilvl w:val="0"/>
+          <w:numId w:val="11"/>
+        </w:numPr>
+        <w:shd w:val="clear" w:color="auto" w:fill="FFFFFF"/>
+        <w:spacing w:after="0" w:line="240" w:lineRule="auto"/>
+        <w:rPr>
+          <w:rFonts w:ascii="Helvetica" w:eastAsia="Times New Roman" w:hAnsi="Helvetica" w:cs="Helvetica"/>
+          <w:color w:val="343A40"/>
+          <w:sz w:val="21"/>
+          <w:szCs w:val="21"/>
+          <w:lang w:eastAsia="pt-BR"/>
+        </w:rPr>
+      </w:pPr>
+      <w:r>
+        <w:rPr>
+          <w:rFonts w:ascii="Helvetica" w:eastAsia="Times New Roman" w:hAnsi="Helvetica" w:cs="Helvetica"/>
+          <w:color w:val="343A40"/>
+          <w:sz w:val="21"/>
+          <w:szCs w:val="21"/>
+          <w:lang w:eastAsia="pt-BR"/>
+        </w:rPr>
+        <w:t xml:space="preserve">Prioridades de backup e recuperação rápidos </w:t>
+      </w:r>
+      <w:r>
+        <w:rPr>
+          <w:rFonts w:ascii="Helvetica" w:eastAsia="Times New Roman" w:hAnsi="Helvetica" w:cs="Helvetica"/>
+          <w:color w:val="343A40"/>
+          <w:sz w:val="21"/>
+          <w:szCs w:val="21"/>
+          <w:u w:val="single"/>
+          <w:lang w:eastAsia="pt-BR"/>
+        </w:rPr>
+        <w:t xml:space="preserve">- Recovery Time </w:t>
+      </w:r>
+      <w:proofErr w:type="spellStart"/>
+      <w:r>
+        <w:rPr>
+          <w:rFonts w:ascii="Helvetica" w:eastAsia="Times New Roman" w:hAnsi="Helvetica" w:cs="Helvetica"/>
+          <w:color w:val="343A40"/>
+          <w:sz w:val="21"/>
+          <w:szCs w:val="21"/>
+          <w:u w:val="single"/>
+          <w:lang w:eastAsia="pt-BR"/>
+        </w:rPr>
+        <w:t>Objective</w:t>
+      </w:r>
+      <w:proofErr w:type="spellEnd"/>
+      <w:r>
+        <w:rPr>
+          <w:rFonts w:ascii="Helvetica" w:eastAsia="Times New Roman" w:hAnsi="Helvetica" w:cs="Helvetica"/>
+          <w:color w:val="343A40"/>
+          <w:sz w:val="21"/>
+          <w:szCs w:val="21"/>
+          <w:u w:val="single"/>
+          <w:lang w:eastAsia="pt-BR"/>
+        </w:rPr>
+        <w:t xml:space="preserve"> (RTO).</w:t>
+      </w:r>
+    </w:p>
+    <w:p>
+      <w:pPr>
+        <w:numPr>
+          <w:ilvl w:val="0"/>
+          <w:numId w:val="11"/>
+        </w:numPr>
+        <w:shd w:val="clear" w:color="auto" w:fill="FFFFFF"/>
+        <w:spacing w:after="0" w:line="240" w:lineRule="auto"/>
+        <w:rPr>
+          <w:rFonts w:ascii="Helvetica" w:eastAsia="Times New Roman" w:hAnsi="Helvetica" w:cs="Helvetica"/>
+          <w:color w:val="343A40"/>
+          <w:sz w:val="21"/>
+          <w:szCs w:val="21"/>
+          <w:lang w:eastAsia="pt-BR"/>
+        </w:rPr>
+      </w:pPr>
+      <w:r>
+        <w:rPr>
+          <w:rFonts w:ascii="Helvetica" w:eastAsia="Times New Roman" w:hAnsi="Helvetica" w:cs="Helvetica"/>
+          <w:color w:val="343A40"/>
+          <w:sz w:val="21"/>
+          <w:szCs w:val="21"/>
+          <w:lang w:eastAsia="pt-BR"/>
+        </w:rPr>
+        <w:t>A frequência com que os dados mudam.</w:t>
+      </w:r>
+      <w:bookmarkStart w:id="0" w:name="_GoBack"/>
+      <w:bookmarkEnd w:id="0"/>
+    </w:p>
+    <w:p>
+      <w:pPr>
+        <w:numPr>
+          <w:ilvl w:val="0"/>
+          <w:numId w:val="11"/>
+        </w:numPr>
+        <w:shd w:val="clear" w:color="auto" w:fill="FFFFFF"/>
+        <w:spacing w:after="0" w:line="240" w:lineRule="auto"/>
+        <w:rPr>
+          <w:rFonts w:ascii="Helvetica" w:eastAsia="Times New Roman" w:hAnsi="Helvetica" w:cs="Helvetica"/>
+          <w:color w:val="343A40"/>
+          <w:sz w:val="21"/>
+          <w:szCs w:val="21"/>
+          <w:lang w:eastAsia="pt-BR"/>
+        </w:rPr>
+      </w:pPr>
+      <w:r>
+        <w:rPr>
+          <w:rFonts w:ascii="Helvetica" w:eastAsia="Times New Roman" w:hAnsi="Helvetica" w:cs="Helvetica"/>
+          <w:color w:val="343A40"/>
+          <w:sz w:val="21"/>
+          <w:szCs w:val="21"/>
+          <w:lang w:eastAsia="pt-BR"/>
+        </w:rPr>
+        <w:t>Restrições de tempo na operação de backup.</w:t>
+      </w:r>
+    </w:p>
+    <w:p>
+      <w:pPr>
+        <w:numPr>
+          <w:ilvl w:val="0"/>
+          <w:numId w:val="11"/>
+        </w:numPr>
+        <w:shd w:val="clear" w:color="auto" w:fill="FFFFFF"/>
+        <w:spacing w:after="0" w:line="240" w:lineRule="auto"/>
+        <w:rPr>
+          <w:rFonts w:ascii="Helvetica" w:eastAsia="Times New Roman" w:hAnsi="Helvetica" w:cs="Helvetica"/>
+          <w:color w:val="343A40"/>
+          <w:sz w:val="21"/>
+          <w:szCs w:val="21"/>
+          <w:lang w:eastAsia="pt-BR"/>
+        </w:rPr>
+      </w:pPr>
+      <w:r>
+        <w:rPr>
+          <w:rFonts w:ascii="Helvetica" w:eastAsia="Times New Roman" w:hAnsi="Helvetica" w:cs="Helvetica"/>
+          <w:color w:val="343A40"/>
+          <w:sz w:val="21"/>
+          <w:szCs w:val="21"/>
+          <w:lang w:eastAsia="pt-BR"/>
+        </w:rPr>
+        <w:t>Mídia de armazenamento.</w:t>
+      </w:r>
+    </w:p>
+    <w:p>
+      <w:pPr>
+        <w:numPr>
+          <w:ilvl w:val="0"/>
+          <w:numId w:val="11"/>
+        </w:numPr>
+        <w:shd w:val="clear" w:color="auto" w:fill="FFFFFF"/>
+        <w:spacing w:after="0" w:line="240" w:lineRule="auto"/>
+        <w:rPr>
+          <w:rFonts w:ascii="Helvetica" w:eastAsia="Times New Roman" w:hAnsi="Helvetica" w:cs="Helvetica"/>
+          <w:color w:val="343A40"/>
+          <w:sz w:val="21"/>
+          <w:szCs w:val="21"/>
+          <w:lang w:eastAsia="pt-BR"/>
+        </w:rPr>
+      </w:pPr>
+      <w:r>
+        <w:rPr>
+          <w:rFonts w:ascii="Helvetica" w:eastAsia="Times New Roman" w:hAnsi="Helvetica" w:cs="Helvetica"/>
+          <w:color w:val="343A40"/>
+          <w:sz w:val="21"/>
+          <w:szCs w:val="21"/>
+          <w:lang w:eastAsia="pt-BR"/>
+        </w:rPr>
+        <w:t>Requisitos de retenção de dados.</w:t>
+      </w:r>
+    </w:p>
+    <w:p>
+      <w:pPr>
+        <w:numPr>
+          <w:ilvl w:val="0"/>
+          <w:numId w:val="11"/>
+        </w:numPr>
+        <w:shd w:val="clear" w:color="auto" w:fill="FFFFFF"/>
+        <w:spacing w:after="0" w:line="240" w:lineRule="auto"/>
+        <w:rPr>
+          <w:rFonts w:ascii="Helvetica" w:eastAsia="Times New Roman" w:hAnsi="Helvetica" w:cs="Helvetica"/>
+          <w:color w:val="343A40"/>
+          <w:sz w:val="21"/>
+          <w:szCs w:val="21"/>
+          <w:u w:val="single"/>
+          <w:lang w:eastAsia="pt-BR"/>
+        </w:rPr>
+      </w:pPr>
+      <w:r>
+        <w:rPr>
+          <w:rFonts w:ascii="Helvetica" w:eastAsia="Times New Roman" w:hAnsi="Helvetica" w:cs="Helvetica"/>
+          <w:color w:val="343A40"/>
+          <w:sz w:val="21"/>
+          <w:szCs w:val="21"/>
+          <w:lang w:eastAsia="pt-BR"/>
+        </w:rPr>
+        <w:t xml:space="preserve">Prevalência dos dados recuperados </w:t>
+      </w:r>
+      <w:r>
+        <w:rPr>
+          <w:rFonts w:ascii="Helvetica" w:eastAsia="Times New Roman" w:hAnsi="Helvetica" w:cs="Helvetica"/>
+          <w:color w:val="343A40"/>
+          <w:sz w:val="21"/>
+          <w:szCs w:val="21"/>
+          <w:u w:val="single"/>
+          <w:lang w:eastAsia="pt-BR"/>
+        </w:rPr>
+        <w:t xml:space="preserve">– Recovery Point </w:t>
+      </w:r>
+      <w:proofErr w:type="spellStart"/>
+      <w:r>
+        <w:rPr>
+          <w:rFonts w:ascii="Helvetica" w:eastAsia="Times New Roman" w:hAnsi="Helvetica" w:cs="Helvetica"/>
+          <w:color w:val="343A40"/>
+          <w:sz w:val="21"/>
+          <w:szCs w:val="21"/>
+          <w:u w:val="single"/>
+          <w:lang w:eastAsia="pt-BR"/>
+        </w:rPr>
+        <w:t>Objective</w:t>
+      </w:r>
+      <w:proofErr w:type="spellEnd"/>
+      <w:r>
+        <w:rPr>
+          <w:rFonts w:ascii="Helvetica" w:eastAsia="Times New Roman" w:hAnsi="Helvetica" w:cs="Helvetica"/>
+          <w:color w:val="343A40"/>
+          <w:sz w:val="21"/>
+          <w:szCs w:val="21"/>
+          <w:u w:val="single"/>
+          <w:lang w:eastAsia="pt-BR"/>
+        </w:rPr>
+        <w:t xml:space="preserve"> (RPO).</w:t>
+      </w:r>
+    </w:p>
+    <w:p>
+      <w:pPr>
+        <w:shd w:val="clear" w:color="auto" w:fill="FFFFFF"/>
+        <w:spacing w:after="0" w:line="240" w:lineRule="auto"/>
+        <w:rPr>
+          <w:rFonts w:ascii="Helvetica" w:eastAsia="Times New Roman" w:hAnsi="Helvetica" w:cs="Helvetica"/>
+          <w:color w:val="343A40"/>
+          <w:sz w:val="21"/>
+          <w:szCs w:val="21"/>
+          <w:lang w:eastAsia="pt-BR"/>
+        </w:rPr>
+      </w:pPr>
     </w:p>
     <w:p>
       <w:pPr>
@@ -2856,19 +3022,7 @@
           <w:szCs w:val="21"/>
           <w:lang w:eastAsia="pt-BR"/>
         </w:rPr>
-        <w:t>E</w:t>
-      </w:r>
-      <w:bookmarkStart w:id="0" w:name="_GoBack"/>
-      <w:bookmarkEnd w:id="0"/>
-      <w:r>
-        <w:rPr>
-          <w:rFonts w:ascii="Helvetica" w:eastAsia="Times New Roman" w:hAnsi="Helvetica" w:cs="Helvetica"/>
-          <w:color w:val="343A40"/>
-          <w:sz w:val="21"/>
-          <w:szCs w:val="21"/>
-          <w:lang w:eastAsia="pt-BR"/>
-        </w:rPr>
-        <w:t xml:space="preserve"> assim sucessivamente.</w:t>
+        <w:t>E assim sucessivamente.</w:t>
       </w:r>
     </w:p>
     <w:p/>
@@ -3789,6 +3943,155 @@
     </w:lvl>
   </w:abstractNum>
   <w:abstractNum w:abstractNumId="8">
+    <w:nsid w:val="58B141D3"/>
+    <w:multiLevelType w:val="multilevel"/>
+    <w:tmpl w:val="DEE6D6FC"/>
+    <w:lvl w:ilvl="0">
+      <w:start w:val="1"/>
+      <w:numFmt w:val="bullet"/>
+      <w:lvlText w:val=""/>
+      <w:lvlJc w:val="left"/>
+      <w:pPr>
+        <w:tabs>
+          <w:tab w:val="num" w:pos="720"/>
+        </w:tabs>
+        <w:ind w:left="720" w:hanging="360"/>
+      </w:pPr>
+      <w:rPr>
+        <w:rFonts w:ascii="Symbol" w:hAnsi="Symbol" w:hint="default"/>
+        <w:sz w:val="20"/>
+      </w:rPr>
+    </w:lvl>
+    <w:lvl w:ilvl="1" w:tentative="1">
+      <w:start w:val="1"/>
+      <w:numFmt w:val="bullet"/>
+      <w:lvlText w:val="o"/>
+      <w:lvlJc w:val="left"/>
+      <w:pPr>
+        <w:tabs>
+          <w:tab w:val="num" w:pos="1440"/>
+        </w:tabs>
+        <w:ind w:left="1440" w:hanging="360"/>
+      </w:pPr>
+      <w:rPr>
+        <w:rFonts w:ascii="Courier New" w:hAnsi="Courier New" w:hint="default"/>
+        <w:sz w:val="20"/>
+      </w:rPr>
+    </w:lvl>
+    <w:lvl w:ilvl="2" w:tentative="1">
+      <w:start w:val="1"/>
+      <w:numFmt w:val="bullet"/>
+      <w:lvlText w:val=""/>
+      <w:lvlJc w:val="left"/>
+      <w:pPr>
+        <w:tabs>
+          <w:tab w:val="num" w:pos="2160"/>
+        </w:tabs>
+        <w:ind w:left="2160" w:hanging="360"/>
+      </w:pPr>
+      <w:rPr>
+        <w:rFonts w:ascii="Wingdings" w:hAnsi="Wingdings" w:hint="default"/>
+        <w:sz w:val="20"/>
+      </w:rPr>
+    </w:lvl>
+    <w:lvl w:ilvl="3" w:tentative="1">
+      <w:start w:val="1"/>
+      <w:numFmt w:val="bullet"/>
+      <w:lvlText w:val=""/>
+      <w:lvlJc w:val="left"/>
+      <w:pPr>
+        <w:tabs>
+          <w:tab w:val="num" w:pos="2880"/>
+        </w:tabs>
+        <w:ind w:left="2880" w:hanging="360"/>
+      </w:pPr>
+      <w:rPr>
+        <w:rFonts w:ascii="Wingdings" w:hAnsi="Wingdings" w:hint="default"/>
+        <w:sz w:val="20"/>
+      </w:rPr>
+    </w:lvl>
+    <w:lvl w:ilvl="4" w:tentative="1">
+      <w:start w:val="1"/>
+      <w:numFmt w:val="bullet"/>
+      <w:lvlText w:val=""/>
+      <w:lvlJc w:val="left"/>
+      <w:pPr>
+        <w:tabs>
+          <w:tab w:val="num" w:pos="3600"/>
+        </w:tabs>
+        <w:ind w:left="3600" w:hanging="360"/>
+      </w:pPr>
+      <w:rPr>
+        <w:rFonts w:ascii="Wingdings" w:hAnsi="Wingdings" w:hint="default"/>
+        <w:sz w:val="20"/>
+      </w:rPr>
+    </w:lvl>
+    <w:lvl w:ilvl="5" w:tentative="1">
+      <w:start w:val="1"/>
+      <w:numFmt w:val="bullet"/>
+      <w:lvlText w:val=""/>
+      <w:lvlJc w:val="left"/>
+      <w:pPr>
+        <w:tabs>
+          <w:tab w:val="num" w:pos="4320"/>
+        </w:tabs>
+        <w:ind w:left="4320" w:hanging="360"/>
+      </w:pPr>
+      <w:rPr>
+        <w:rFonts w:ascii="Wingdings" w:hAnsi="Wingdings" w:hint="default"/>
+        <w:sz w:val="20"/>
+      </w:rPr>
+    </w:lvl>
+    <w:lvl w:ilvl="6" w:tentative="1">
+      <w:start w:val="1"/>
+      <w:numFmt w:val="bullet"/>
+      <w:lvlText w:val=""/>
+      <w:lvlJc w:val="left"/>
+      <w:pPr>
+        <w:tabs>
+          <w:tab w:val="num" w:pos="5040"/>
+        </w:tabs>
+        <w:ind w:left="5040" w:hanging="360"/>
+      </w:pPr>
+      <w:rPr>
+        <w:rFonts w:ascii="Wingdings" w:hAnsi="Wingdings" w:hint="default"/>
+        <w:sz w:val="20"/>
+      </w:rPr>
+    </w:lvl>
+    <w:lvl w:ilvl="7" w:tentative="1">
+      <w:start w:val="1"/>
+      <w:numFmt w:val="bullet"/>
+      <w:lvlText w:val=""/>
+      <w:lvlJc w:val="left"/>
+      <w:pPr>
+        <w:tabs>
+          <w:tab w:val="num" w:pos="5760"/>
+        </w:tabs>
+        <w:ind w:left="5760" w:hanging="360"/>
+      </w:pPr>
+      <w:rPr>
+        <w:rFonts w:ascii="Wingdings" w:hAnsi="Wingdings" w:hint="default"/>
+        <w:sz w:val="20"/>
+      </w:rPr>
+    </w:lvl>
+    <w:lvl w:ilvl="8" w:tentative="1">
+      <w:start w:val="1"/>
+      <w:numFmt w:val="bullet"/>
+      <w:lvlText w:val=""/>
+      <w:lvlJc w:val="left"/>
+      <w:pPr>
+        <w:tabs>
+          <w:tab w:val="num" w:pos="6480"/>
+        </w:tabs>
+        <w:ind w:left="6480" w:hanging="360"/>
+      </w:pPr>
+      <w:rPr>
+        <w:rFonts w:ascii="Wingdings" w:hAnsi="Wingdings" w:hint="default"/>
+        <w:sz w:val="20"/>
+      </w:rPr>
+    </w:lvl>
+  </w:abstractNum>
+  <w:abstractNum w:abstractNumId="9">
     <w:nsid w:val="5E72108F"/>
     <w:multiLevelType w:val="hybridMultilevel"/>
     <w:tmpl w:val="AB9ADEEE"/>
@@ -3901,7 +4204,7 @@
       </w:rPr>
     </w:lvl>
   </w:abstractNum>
-  <w:abstractNum w:abstractNumId="9">
+  <w:abstractNum w:abstractNumId="10">
     <w:nsid w:val="713F3BE2"/>
     <w:multiLevelType w:val="hybridMultilevel"/>
     <w:tmpl w:val="124893D6"/>
@@ -4027,7 +4330,7 @@
     <w:abstractNumId w:val="5"/>
   </w:num>
   <w:num w:numId="5">
-    <w:abstractNumId w:val="8"/>
+    <w:abstractNumId w:val="9"/>
   </w:num>
   <w:num w:numId="6">
     <w:abstractNumId w:val="3"/>
@@ -4042,7 +4345,10 @@
     <w:abstractNumId w:val="2"/>
   </w:num>
   <w:num w:numId="10">
-    <w:abstractNumId w:val="9"/>
+    <w:abstractNumId w:val="10"/>
+  </w:num>
+  <w:num w:numId="11">
+    <w:abstractNumId w:val="8"/>
   </w:num>
 </w:numbering>
 </file>
@@ -4207,6 +4513,26 @@
     <w:name w:val="Normal"/>
     <w:qFormat/>
   </w:style>
+  <w:style w:type="paragraph" w:styleId="Ttulo6">
+    <w:name w:val="heading 6"/>
+    <w:basedOn w:val="Normal"/>
+    <w:link w:val="Ttulo6Char"/>
+    <w:uiPriority w:val="9"/>
+    <w:qFormat/>
+    <w:rsid w:val="006A4447"/>
+    <w:pPr>
+      <w:spacing w:before="100" w:beforeAutospacing="1" w:after="100" w:afterAutospacing="1" w:line="240" w:lineRule="auto"/>
+      <w:outlineLvl w:val="5"/>
+    </w:pPr>
+    <w:rPr>
+      <w:rFonts w:ascii="Times New Roman" w:eastAsia="Times New Roman" w:hAnsi="Times New Roman" w:cs="Times New Roman"/>
+      <w:b/>
+      <w:bCs/>
+      <w:sz w:val="15"/>
+      <w:szCs w:val="15"/>
+      <w:lang w:eastAsia="pt-BR"/>
+    </w:rPr>
+  </w:style>
   <w:style w:type="character" w:default="1" w:styleId="Fontepargpadro">
     <w:name w:val="Default Paragraph Font"/>
     <w:uiPriority w:val="1"/>
@@ -4282,6 +4608,21 @@
       <w:ind w:left="720"/>
       <w:contextualSpacing/>
     </w:pPr>
+  </w:style>
+  <w:style w:type="character" w:customStyle="1" w:styleId="Ttulo6Char">
+    <w:name w:val="Título 6 Char"/>
+    <w:basedOn w:val="Fontepargpadro"/>
+    <w:link w:val="Ttulo6"/>
+    <w:uiPriority w:val="9"/>
+    <w:rsid w:val="006A4447"/>
+    <w:rPr>
+      <w:rFonts w:ascii="Times New Roman" w:eastAsia="Times New Roman" w:hAnsi="Times New Roman" w:cs="Times New Roman"/>
+      <w:b/>
+      <w:bCs/>
+      <w:sz w:val="15"/>
+      <w:szCs w:val="15"/>
+      <w:lang w:eastAsia="pt-BR"/>
+    </w:rPr>
   </w:style>
 </w:styles>
 </file>
@@ -4446,6 +4787,26 @@
     <w:name w:val="Normal"/>
     <w:qFormat/>
   </w:style>
+  <w:style w:type="paragraph" w:styleId="Ttulo6">
+    <w:name w:val="heading 6"/>
+    <w:basedOn w:val="Normal"/>
+    <w:link w:val="Ttulo6Char"/>
+    <w:uiPriority w:val="9"/>
+    <w:qFormat/>
+    <w:rsid w:val="006A4447"/>
+    <w:pPr>
+      <w:spacing w:before="100" w:beforeAutospacing="1" w:after="100" w:afterAutospacing="1" w:line="240" w:lineRule="auto"/>
+      <w:outlineLvl w:val="5"/>
+    </w:pPr>
+    <w:rPr>
+      <w:rFonts w:ascii="Times New Roman" w:eastAsia="Times New Roman" w:hAnsi="Times New Roman" w:cs="Times New Roman"/>
+      <w:b/>
+      <w:bCs/>
+      <w:sz w:val="15"/>
+      <w:szCs w:val="15"/>
+      <w:lang w:eastAsia="pt-BR"/>
+    </w:rPr>
+  </w:style>
   <w:style w:type="character" w:default="1" w:styleId="Fontepargpadro">
     <w:name w:val="Default Paragraph Font"/>
     <w:uiPriority w:val="1"/>
@@ -4521,6 +4882,21 @@
       <w:ind w:left="720"/>
       <w:contextualSpacing/>
     </w:pPr>
+  </w:style>
+  <w:style w:type="character" w:customStyle="1" w:styleId="Ttulo6Char">
+    <w:name w:val="Título 6 Char"/>
+    <w:basedOn w:val="Fontepargpadro"/>
+    <w:link w:val="Ttulo6"/>
+    <w:uiPriority w:val="9"/>
+    <w:rsid w:val="006A4447"/>
+    <w:rPr>
+      <w:rFonts w:ascii="Times New Roman" w:eastAsia="Times New Roman" w:hAnsi="Times New Roman" w:cs="Times New Roman"/>
+      <w:b/>
+      <w:bCs/>
+      <w:sz w:val="15"/>
+      <w:szCs w:val="15"/>
+      <w:lang w:eastAsia="pt-BR"/>
+    </w:rPr>
   </w:style>
 </w:styles>
 </file>

--- a/Redes/Backup.docx
+++ b/Redes/Backup.docx
@@ -1,6 +1,6 @@
 
 <file path=word/document.xml><?xml version="1.0" encoding="utf-8"?>
-<w:document xmlns:wpc="http://schemas.microsoft.com/office/word/2010/wordprocessingCanvas" xmlns:mc="http://schemas.openxmlformats.org/markup-compatibility/2006" xmlns:o="urn:schemas-microsoft-com:office:office" xmlns:r="http://schemas.openxmlformats.org/officeDocument/2006/relationships" xmlns:m="http://schemas.openxmlformats.org/officeDocument/2006/math" xmlns:v="urn:schemas-microsoft-com:vml" xmlns:wp14="http://schemas.microsoft.com/office/word/2010/wordprocessingDrawing" xmlns:wp="http://schemas.openxmlformats.org/drawingml/2006/wordprocessingDrawing" xmlns:w10="urn:schemas-microsoft-com:office:word" xmlns:w="http://schemas.openxmlformats.org/wordprocessingml/2006/main" xmlns:w14="http://schemas.microsoft.com/office/word/2010/wordml" xmlns:wpg="http://schemas.microsoft.com/office/word/2010/wordprocessingGroup" xmlns:wpi="http://schemas.microsoft.com/office/word/2010/wordprocessingInk" xmlns:wne="http://schemas.microsoft.com/office/word/2006/wordml" xmlns:wps="http://schemas.microsoft.com/office/word/2010/wordprocessingShape" mc:Ignorable="w14 wp14">
+<w:document xmlns:wpc="http://schemas.microsoft.com/office/word/2010/wordprocessingCanvas" xmlns:cx="http://schemas.microsoft.com/office/drawing/2014/chartex" xmlns:cx1="http://schemas.microsoft.com/office/drawing/2015/9/8/chartex" xmlns:cx2="http://schemas.microsoft.com/office/drawing/2015/10/21/chartex" xmlns:cx3="http://schemas.microsoft.com/office/drawing/2016/5/9/chartex" xmlns:cx4="http://schemas.microsoft.com/office/drawing/2016/5/10/chartex" xmlns:cx5="http://schemas.microsoft.com/office/drawing/2016/5/11/chartex" xmlns:cx6="http://schemas.microsoft.com/office/drawing/2016/5/12/chartex" xmlns:cx7="http://schemas.microsoft.com/office/drawing/2016/5/13/chartex" xmlns:cx8="http://schemas.microsoft.com/office/drawing/2016/5/14/chartex" xmlns:mc="http://schemas.openxmlformats.org/markup-compatibility/2006" xmlns:aink="http://schemas.microsoft.com/office/drawing/2016/ink" xmlns:am3d="http://schemas.microsoft.com/office/drawing/2017/model3d" xmlns:o="urn:schemas-microsoft-com:office:office" xmlns:r="http://schemas.openxmlformats.org/officeDocument/2006/relationships" xmlns:m="http://schemas.openxmlformats.org/officeDocument/2006/math" xmlns:v="urn:schemas-microsoft-com:vml" xmlns:wp14="http://schemas.microsoft.com/office/word/2010/wordprocessingDrawing" xmlns:wp="http://schemas.openxmlformats.org/drawingml/2006/wordprocessingDrawing" xmlns:w10="urn:schemas-microsoft-com:office:word" xmlns:w="http://schemas.openxmlformats.org/wordprocessingml/2006/main" xmlns:w14="http://schemas.microsoft.com/office/word/2010/wordml" xmlns:w15="http://schemas.microsoft.com/office/word/2012/wordml" xmlns:w16cex="http://schemas.microsoft.com/office/word/2018/wordml/cex" xmlns:w16cid="http://schemas.microsoft.com/office/word/2016/wordml/cid" xmlns:w16="http://schemas.microsoft.com/office/word/2018/wordml" xmlns:w16se="http://schemas.microsoft.com/office/word/2015/wordml/symex" xmlns:wpg="http://schemas.microsoft.com/office/word/2010/wordprocessingGroup" xmlns:wpi="http://schemas.microsoft.com/office/word/2010/wordprocessingInk" xmlns:wne="http://schemas.microsoft.com/office/word/2006/wordml" xmlns:wps="http://schemas.microsoft.com/office/word/2010/wordprocessingShape" mc:Ignorable="w14 w15 w16se w16cid w16 w16cex wp14">
   <w:body>
     <w:p>
       <w:pPr>
@@ -26,6 +26,431 @@
           <w:shd w:val="clear" w:color="auto" w:fill="FFFFFF"/>
         </w:rPr>
         <w:t>Backup</w:t>
+      </w:r>
+    </w:p>
+    <w:p>
+      <w:pPr>
+        <w:shd w:val="clear" w:color="auto" w:fill="FFFFFF"/>
+        <w:spacing w:after="300" w:line="240" w:lineRule="auto"/>
+        <w:jc w:val="center"/>
+        <w:rPr>
+          <w:rFonts w:ascii="Helvetica" w:eastAsia="Times New Roman" w:hAnsi="Helvetica" w:cs="Helvetica"/>
+          <w:color w:val="343A40"/>
+          <w:sz w:val="21"/>
+          <w:szCs w:val="21"/>
+          <w:lang w:eastAsia="pt-BR"/>
+        </w:rPr>
+      </w:pPr>
+      <w:r>
+        <w:rPr>
+          <w:rFonts w:ascii="Helvetica" w:eastAsia="Times New Roman" w:hAnsi="Helvetica" w:cs="Helvetica"/>
+          <w:b/>
+          <w:bCs/>
+          <w:i/>
+          <w:iCs/>
+          <w:color w:val="343A40"/>
+          <w:sz w:val="21"/>
+          <w:szCs w:val="21"/>
+          <w:u w:val="single"/>
+          <w:lang w:eastAsia="pt-BR"/>
+        </w:rPr>
+        <w:t>TIPOS DE BACKUP</w:t>
+      </w:r>
+      <w:r>
+        <w:rPr>
+          <w:rFonts w:ascii="Helvetica" w:eastAsia="Times New Roman" w:hAnsi="Helvetica" w:cs="Helvetica"/>
+          <w:b/>
+          <w:bCs/>
+          <w:i/>
+          <w:iCs/>
+          <w:color w:val="343A40"/>
+          <w:sz w:val="21"/>
+          <w:szCs w:val="21"/>
+          <w:u w:val="single"/>
+          <w:lang w:eastAsia="pt-BR"/>
+        </w:rPr>
+        <w:t xml:space="preserve"> (Estratégia Concursos)</w:t>
+      </w:r>
+    </w:p>
+    <w:p>
+      <w:pPr>
+        <w:pStyle w:val="PargrafodaLista"/>
+        <w:numPr>
+          <w:ilvl w:val="0"/>
+          <w:numId w:val="12"/>
+        </w:numPr>
+        <w:shd w:val="clear" w:color="auto" w:fill="FFFFFF"/>
+        <w:spacing w:after="300" w:line="240" w:lineRule="auto"/>
+        <w:ind w:left="360"/>
+        <w:rPr>
+          <w:rFonts w:ascii="Helvetica" w:eastAsia="Times New Roman" w:hAnsi="Helvetica" w:cs="Helvetica"/>
+          <w:color w:val="343A40"/>
+          <w:sz w:val="21"/>
+          <w:szCs w:val="21"/>
+          <w:lang w:eastAsia="pt-BR"/>
+        </w:rPr>
+      </w:pPr>
+      <w:r>
+        <w:rPr>
+          <w:rFonts w:ascii="Helvetica" w:eastAsia="Times New Roman" w:hAnsi="Helvetica" w:cs="Helvetica"/>
+          <w:b/>
+          <w:bCs/>
+          <w:i/>
+          <w:iCs/>
+          <w:color w:val="FF0000"/>
+          <w:sz w:val="21"/>
+          <w:szCs w:val="21"/>
+          <w:lang w:eastAsia="pt-BR"/>
+        </w:rPr>
+        <w:t>Backup Completo</w:t>
+      </w:r>
+      <w:r>
+        <w:rPr>
+          <w:rFonts w:ascii="Helvetica" w:eastAsia="Times New Roman" w:hAnsi="Helvetica" w:cs="Helvetica"/>
+          <w:b/>
+          <w:bCs/>
+          <w:i/>
+          <w:iCs/>
+          <w:color w:val="FF0000"/>
+          <w:sz w:val="21"/>
+          <w:szCs w:val="21"/>
+          <w:lang w:eastAsia="pt-BR"/>
+        </w:rPr>
+        <w:t xml:space="preserve"> - </w:t>
+      </w:r>
+      <w:r>
+        <w:rPr>
+          <w:rFonts w:ascii="Helvetica" w:eastAsia="Times New Roman" w:hAnsi="Helvetica" w:cs="Helvetica"/>
+          <w:i/>
+          <w:iCs/>
+          <w:color w:val="343A40"/>
+          <w:sz w:val="21"/>
+          <w:szCs w:val="21"/>
+          <w:lang w:eastAsia="pt-BR"/>
+        </w:rPr>
+        <w:t>Também chamado de Total, Normal ou Full, trata-se do backup que faz uma cópia de todos os dados de uma unidade. Se uma organização possui a política de realizar backup completo diariamente, todos os dados serão copiados todos os dias, mesmo que não tenham sido alterados. A principal vantagem é que aumenta a chance de recuperação de dados íntegros, além de realizar uma operação menos sofisticada/complexa e de exigir um menor tempo para recuperar dados.</w:t>
+      </w:r>
+    </w:p>
+    <w:p>
+      <w:pPr>
+        <w:pStyle w:val="PargrafodaLista"/>
+        <w:shd w:val="clear" w:color="auto" w:fill="FFFFFF"/>
+        <w:spacing w:after="300" w:line="240" w:lineRule="auto"/>
+        <w:ind w:left="360"/>
+        <w:rPr>
+          <w:rFonts w:ascii="Helvetica" w:eastAsia="Times New Roman" w:hAnsi="Helvetica" w:cs="Helvetica"/>
+          <w:color w:val="343A40"/>
+          <w:sz w:val="21"/>
+          <w:szCs w:val="21"/>
+          <w:lang w:eastAsia="pt-BR"/>
+        </w:rPr>
+      </w:pPr>
+    </w:p>
+    <w:p>
+      <w:pPr>
+        <w:pStyle w:val="PargrafodaLista"/>
+        <w:numPr>
+          <w:ilvl w:val="0"/>
+          <w:numId w:val="12"/>
+        </w:numPr>
+        <w:shd w:val="clear" w:color="auto" w:fill="FFFFFF"/>
+        <w:spacing w:after="300" w:line="240" w:lineRule="auto"/>
+        <w:ind w:left="360"/>
+        <w:rPr>
+          <w:rFonts w:ascii="Helvetica" w:eastAsia="Times New Roman" w:hAnsi="Helvetica" w:cs="Helvetica"/>
+          <w:color w:val="343A40"/>
+          <w:sz w:val="21"/>
+          <w:szCs w:val="21"/>
+          <w:lang w:eastAsia="pt-BR"/>
+        </w:rPr>
+      </w:pPr>
+      <w:r>
+        <w:rPr>
+          <w:rFonts w:ascii="Helvetica" w:eastAsia="Times New Roman" w:hAnsi="Helvetica" w:cs="Helvetica"/>
+          <w:b/>
+          <w:bCs/>
+          <w:i/>
+          <w:iCs/>
+          <w:color w:val="008000"/>
+          <w:sz w:val="21"/>
+          <w:szCs w:val="21"/>
+          <w:lang w:eastAsia="pt-BR"/>
+        </w:rPr>
+        <w:t>Backup Incremental</w:t>
+      </w:r>
+      <w:r>
+        <w:rPr>
+          <w:rFonts w:ascii="Helvetica" w:eastAsia="Times New Roman" w:hAnsi="Helvetica" w:cs="Helvetica"/>
+          <w:b/>
+          <w:bCs/>
+          <w:i/>
+          <w:iCs/>
+          <w:color w:val="008000"/>
+          <w:sz w:val="21"/>
+          <w:szCs w:val="21"/>
+          <w:lang w:eastAsia="pt-BR"/>
+        </w:rPr>
+        <w:t xml:space="preserve"> - </w:t>
+      </w:r>
+      <w:r>
+        <w:rPr>
+          <w:rFonts w:ascii="Helvetica" w:eastAsia="Times New Roman" w:hAnsi="Helvetica" w:cs="Helvetica"/>
+          <w:i/>
+          <w:iCs/>
+          <w:color w:val="343A40"/>
+          <w:sz w:val="21"/>
+          <w:szCs w:val="21"/>
+          <w:lang w:eastAsia="pt-BR"/>
+        </w:rPr>
+        <w:t>Trata-se de uma cópia de todos os dados que foram criados ou modificados desde o último backup normal ou incremental anterior. Ele surgiu para sanar algumas deficiências do Backup Completo, como sempre copiar todos os dados a cada operação mesmo que nenhuma alteração tenha sido realizada. Após o backup, ele desmarca o atributo de arquivamento (Bit Archive = 0), informando que aquele arquivo já sofreu backup.</w:t>
+      </w:r>
+    </w:p>
+    <w:p>
+      <w:pPr>
+        <w:pStyle w:val="PargrafodaLista"/>
+        <w:ind w:left="360"/>
+        <w:rPr>
+          <w:rFonts w:ascii="Helvetica" w:eastAsia="Times New Roman" w:hAnsi="Helvetica" w:cs="Helvetica"/>
+          <w:color w:val="343A40"/>
+          <w:sz w:val="21"/>
+          <w:szCs w:val="21"/>
+          <w:lang w:eastAsia="pt-BR"/>
+        </w:rPr>
+      </w:pPr>
+    </w:p>
+    <w:p>
+      <w:pPr>
+        <w:pStyle w:val="PargrafodaLista"/>
+        <w:numPr>
+          <w:ilvl w:val="0"/>
+          <w:numId w:val="12"/>
+        </w:numPr>
+        <w:shd w:val="clear" w:color="auto" w:fill="FFFFFF"/>
+        <w:spacing w:after="300" w:line="240" w:lineRule="auto"/>
+        <w:ind w:left="360"/>
+        <w:rPr>
+          <w:rFonts w:ascii="Helvetica" w:eastAsia="Times New Roman" w:hAnsi="Helvetica" w:cs="Helvetica"/>
+          <w:color w:val="343A40"/>
+          <w:sz w:val="21"/>
+          <w:szCs w:val="21"/>
+          <w:lang w:eastAsia="pt-BR"/>
+        </w:rPr>
+      </w:pPr>
+      <w:r>
+        <w:rPr>
+          <w:rFonts w:ascii="Helvetica" w:eastAsia="Times New Roman" w:hAnsi="Helvetica" w:cs="Helvetica"/>
+          <w:b/>
+          <w:bCs/>
+          <w:i/>
+          <w:iCs/>
+          <w:color w:val="0000FF"/>
+          <w:sz w:val="21"/>
+          <w:szCs w:val="21"/>
+          <w:lang w:eastAsia="pt-BR"/>
+        </w:rPr>
+        <w:t>Backup Diferencial</w:t>
+      </w:r>
+      <w:r>
+        <w:rPr>
+          <w:rFonts w:ascii="Helvetica" w:eastAsia="Times New Roman" w:hAnsi="Helvetica" w:cs="Helvetica"/>
+          <w:b/>
+          <w:bCs/>
+          <w:i/>
+          <w:iCs/>
+          <w:color w:val="0000FF"/>
+          <w:sz w:val="21"/>
+          <w:szCs w:val="21"/>
+          <w:lang w:eastAsia="pt-BR"/>
+        </w:rPr>
+        <w:t xml:space="preserve"> - </w:t>
+      </w:r>
+      <w:r>
+        <w:rPr>
+          <w:rFonts w:ascii="Helvetica" w:eastAsia="Times New Roman" w:hAnsi="Helvetica" w:cs="Helvetica"/>
+          <w:i/>
+          <w:iCs/>
+          <w:color w:val="343A40"/>
+          <w:sz w:val="21"/>
+          <w:szCs w:val="21"/>
+          <w:lang w:eastAsia="pt-BR"/>
+        </w:rPr>
+        <w:t>Também conhecido como Backup Incremental Cumulativo, trata-se de uma cópia de todos os dados que foram criados ou modificados desde o último backup completo ou incremental. Percebam que o Backup Diferencial copiará todos os dados que foram modificados desde o último backup completo ou incremental anterior e não removerá o atributo de arquivamento (Bit Archive = 1).</w:t>
+      </w:r>
+    </w:p>
+    <w:p>
+      <w:pPr>
+        <w:pStyle w:val="PargrafodaLista"/>
+        <w:shd w:val="clear" w:color="auto" w:fill="FFFFFF"/>
+        <w:spacing w:after="300" w:line="240" w:lineRule="auto"/>
+        <w:ind w:left="360"/>
+        <w:rPr>
+          <w:rFonts w:ascii="Helvetica" w:eastAsia="Times New Roman" w:hAnsi="Helvetica" w:cs="Helvetica"/>
+          <w:color w:val="343A40"/>
+          <w:sz w:val="21"/>
+          <w:szCs w:val="21"/>
+          <w:lang w:eastAsia="pt-BR"/>
+        </w:rPr>
+      </w:pPr>
+    </w:p>
+    <w:p>
+      <w:pPr>
+        <w:pStyle w:val="PargrafodaLista"/>
+        <w:numPr>
+          <w:ilvl w:val="0"/>
+          <w:numId w:val="12"/>
+        </w:numPr>
+        <w:shd w:val="clear" w:color="auto" w:fill="FFFFFF"/>
+        <w:spacing w:after="300" w:line="240" w:lineRule="auto"/>
+        <w:ind w:left="360"/>
+        <w:rPr>
+          <w:rFonts w:ascii="Helvetica" w:eastAsia="Times New Roman" w:hAnsi="Helvetica" w:cs="Helvetica"/>
+          <w:color w:val="343A40"/>
+          <w:sz w:val="21"/>
+          <w:szCs w:val="21"/>
+          <w:lang w:eastAsia="pt-BR"/>
+        </w:rPr>
+      </w:pPr>
+      <w:r>
+        <w:rPr>
+          <w:rFonts w:ascii="Helvetica" w:eastAsia="Times New Roman" w:hAnsi="Helvetica" w:cs="Helvetica"/>
+          <w:b/>
+          <w:bCs/>
+          <w:i/>
+          <w:iCs/>
+          <w:color w:val="343A40"/>
+          <w:sz w:val="21"/>
+          <w:szCs w:val="21"/>
+          <w:lang w:eastAsia="pt-BR"/>
+        </w:rPr>
+        <w:t>Backup de Cópia</w:t>
+      </w:r>
+      <w:r>
+        <w:rPr>
+          <w:rFonts w:ascii="Helvetica" w:eastAsia="Times New Roman" w:hAnsi="Helvetica" w:cs="Helvetica"/>
+          <w:b/>
+          <w:bCs/>
+          <w:i/>
+          <w:iCs/>
+          <w:color w:val="343A40"/>
+          <w:sz w:val="21"/>
+          <w:szCs w:val="21"/>
+          <w:lang w:eastAsia="pt-BR"/>
+        </w:rPr>
+        <w:t xml:space="preserve"> - </w:t>
+      </w:r>
+      <w:r>
+        <w:rPr>
+          <w:rFonts w:ascii="Helvetica" w:eastAsia="Times New Roman" w:hAnsi="Helvetica" w:cs="Helvetica"/>
+          <w:i/>
+          <w:iCs/>
+          <w:color w:val="343A40"/>
+          <w:sz w:val="21"/>
+          <w:szCs w:val="21"/>
+          <w:lang w:eastAsia="pt-BR"/>
+        </w:rPr>
+        <w:t>Trata-se de uma cópia de todos os arquivos selecionados, mas não os marca como arquivos que passaram por backup, isto é, não alteram a Flag/Bit Archive. Em geral, é utilizado de forma emergencial e normalmente é usada caso se queira fazer o backup de arquivos entre um backup completo e um backup incremental. Galera, esse é o tipo de backup mais raro em prova até porque ele é extremamente simples.</w:t>
+      </w:r>
+    </w:p>
+    <w:p>
+      <w:pPr>
+        <w:pStyle w:val="PargrafodaLista"/>
+        <w:shd w:val="clear" w:color="auto" w:fill="FFFFFF"/>
+        <w:spacing w:after="300" w:line="240" w:lineRule="auto"/>
+        <w:ind w:left="360"/>
+        <w:rPr>
+          <w:rFonts w:ascii="Helvetica" w:eastAsia="Times New Roman" w:hAnsi="Helvetica" w:cs="Helvetica"/>
+          <w:color w:val="343A40"/>
+          <w:sz w:val="21"/>
+          <w:szCs w:val="21"/>
+          <w:lang w:eastAsia="pt-BR"/>
+        </w:rPr>
+      </w:pPr>
+    </w:p>
+    <w:p>
+      <w:pPr>
+        <w:pStyle w:val="PargrafodaLista"/>
+        <w:numPr>
+          <w:ilvl w:val="0"/>
+          <w:numId w:val="12"/>
+        </w:numPr>
+        <w:shd w:val="clear" w:color="auto" w:fill="FFFFFF"/>
+        <w:spacing w:after="300" w:line="240" w:lineRule="auto"/>
+        <w:ind w:left="360"/>
+        <w:rPr>
+          <w:rStyle w:val="Forte"/>
+          <w:rFonts w:ascii="Helvetica" w:hAnsi="Helvetica" w:cs="Helvetica"/>
+          <w:color w:val="343A40"/>
+          <w:sz w:val="28"/>
+          <w:szCs w:val="21"/>
+          <w:u w:val="single"/>
+          <w:shd w:val="clear" w:color="auto" w:fill="FFFFFF"/>
+        </w:rPr>
+      </w:pPr>
+      <w:r>
+        <w:rPr>
+          <w:rFonts w:ascii="Helvetica" w:eastAsia="Times New Roman" w:hAnsi="Helvetica" w:cs="Helvetica"/>
+          <w:b/>
+          <w:bCs/>
+          <w:i/>
+          <w:iCs/>
+          <w:color w:val="343A40"/>
+          <w:sz w:val="21"/>
+          <w:szCs w:val="21"/>
+          <w:lang w:eastAsia="pt-BR"/>
+        </w:rPr>
+        <w:t>Backup Diário</w:t>
+      </w:r>
+      <w:r>
+        <w:rPr>
+          <w:rFonts w:ascii="Helvetica" w:eastAsia="Times New Roman" w:hAnsi="Helvetica" w:cs="Helvetica"/>
+          <w:b/>
+          <w:bCs/>
+          <w:i/>
+          <w:iCs/>
+          <w:color w:val="343A40"/>
+          <w:sz w:val="21"/>
+          <w:szCs w:val="21"/>
+          <w:lang w:eastAsia="pt-BR"/>
+        </w:rPr>
+        <w:t xml:space="preserve"> - </w:t>
+      </w:r>
+      <w:r>
+        <w:rPr>
+          <w:rFonts w:ascii="Helvetica" w:eastAsia="Times New Roman" w:hAnsi="Helvetica" w:cs="Helvetica"/>
+          <w:i/>
+          <w:iCs/>
+          <w:color w:val="343A40"/>
+          <w:sz w:val="21"/>
+          <w:szCs w:val="21"/>
+          <w:lang w:eastAsia="pt-BR"/>
+        </w:rPr>
+        <w:t>Trata-se de uma cópia de todos os arquivos selecionados que foram modificados no dia da execução do backup diário. Os arquivos não são marcados como arquivos que passaram por backup, isto é, não alteram a Flag/Bit Archive. Ele utiliza como critério apenas a data do backup. Quanto a esse backup, assim como o anterior, não há muito o que detalhar. Ele é tão simples de entender que – junto com o anterior – são os mais raros de cair em prova.</w:t>
+      </w:r>
+    </w:p>
+    <w:p>
+      <w:pPr>
+        <w:jc w:val="center"/>
+        <w:rPr>
+          <w:rStyle w:val="Forte"/>
+          <w:rFonts w:ascii="Helvetica" w:hAnsi="Helvetica" w:cs="Helvetica"/>
+          <w:color w:val="343A40"/>
+          <w:sz w:val="28"/>
+          <w:szCs w:val="21"/>
+          <w:u w:val="single"/>
+          <w:shd w:val="clear" w:color="auto" w:fill="FFFFFF"/>
+        </w:rPr>
+      </w:pPr>
+      <w:r>
+        <w:rPr>
+          <w:rStyle w:val="Forte"/>
+          <w:rFonts w:ascii="Helvetica" w:hAnsi="Helvetica" w:cs="Helvetica"/>
+          <w:color w:val="343A40"/>
+          <w:sz w:val="28"/>
+          <w:szCs w:val="21"/>
+          <w:u w:val="single"/>
+          <w:shd w:val="clear" w:color="auto" w:fill="FFFFFF"/>
+        </w:rPr>
+        <w:t>Outras definições</w:t>
       </w:r>
     </w:p>
     <w:p>
@@ -35,6 +460,7 @@
           <w:ilvl w:val="0"/>
           <w:numId w:val="9"/>
         </w:numPr>
+        <w:ind w:left="360"/>
         <w:rPr>
           <w:rFonts w:ascii="Helvetica" w:hAnsi="Helvetica" w:cs="Helvetica"/>
           <w:color w:val="343A40"/>
@@ -263,7 +689,7 @@
     <w:p>
       <w:pPr>
         <w:pStyle w:val="PargrafodaLista"/>
-        <w:ind w:left="360"/>
+        <w:ind w:left="0"/>
         <w:rPr>
           <w:rFonts w:ascii="Helvetica" w:hAnsi="Helvetica" w:cs="Helvetica"/>
           <w:color w:val="343A40"/>
@@ -280,6 +706,7 @@
           <w:ilvl w:val="0"/>
           <w:numId w:val="1"/>
         </w:numPr>
+        <w:ind w:left="360"/>
         <w:rPr>
           <w:rFonts w:ascii="Helvetica" w:hAnsi="Helvetica" w:cs="Helvetica"/>
           <w:color w:val="343A40"/>
@@ -340,7 +767,18 @@
           <w:szCs w:val="21"/>
           <w:shd w:val="clear" w:color="auto" w:fill="FFFFFF"/>
         </w:rPr>
-        <w:t> como arquivos que já passaram pelo backup. O Backup </w:t>
+        <w:t xml:space="preserve"> como arquivos que já </w:t>
+      </w:r>
+      <w:r>
+        <w:rPr>
+          <w:rFonts w:ascii="Helvetica" w:hAnsi="Helvetica" w:cs="Helvetica"/>
+          <w:color w:val="343A40"/>
+          <w:sz w:val="21"/>
+          <w:szCs w:val="21"/>
+          <w:shd w:val="clear" w:color="auto" w:fill="FFFFFF"/>
+        </w:rPr>
+        <w:lastRenderedPageBreak/>
+        <w:t>passaram pelo backup. O Backup </w:t>
       </w:r>
       <w:r>
         <w:rPr>
@@ -373,6 +811,7 @@
         </w:numPr>
         <w:shd w:val="clear" w:color="auto" w:fill="FFFFFF"/>
         <w:spacing w:before="0" w:beforeAutospacing="0" w:after="300" w:afterAutospacing="0"/>
+        <w:ind w:left="360"/>
         <w:rPr>
           <w:rFonts w:ascii="Helvetica" w:hAnsi="Helvetica" w:cs="Helvetica"/>
           <w:color w:val="343A40"/>
@@ -418,29 +857,7 @@
           <w:sz w:val="21"/>
           <w:szCs w:val="21"/>
         </w:rPr>
-        <w:t xml:space="preserve">A diferença do backup incremental para sempre é que ele automatiza o processo de recuperação, de modo que você não tem que descobrir quais conjuntos de backups </w:t>
-      </w:r>
-      <w:proofErr w:type="gramStart"/>
-      <w:r>
-        <w:rPr>
-          <w:rStyle w:val="Forte"/>
-          <w:rFonts w:ascii="Helvetica" w:hAnsi="Helvetica" w:cs="Helvetica"/>
-          <w:color w:val="343A40"/>
-          <w:sz w:val="21"/>
-          <w:szCs w:val="21"/>
-        </w:rPr>
-        <w:t>precisam ser</w:t>
-      </w:r>
-      <w:proofErr w:type="gramEnd"/>
-      <w:r>
-        <w:rPr>
-          <w:rStyle w:val="Forte"/>
-          <w:rFonts w:ascii="Helvetica" w:hAnsi="Helvetica" w:cs="Helvetica"/>
-          <w:color w:val="343A40"/>
-          <w:sz w:val="21"/>
-          <w:szCs w:val="21"/>
-        </w:rPr>
-        <w:t xml:space="preserve"> recuperados.</w:t>
+        <w:t>A diferença do backup incremental para sempre é que ele automatiza o processo de recuperação, de modo que você não tem que descobrir quais conjuntos de backups precisam ser recuperados.</w:t>
       </w:r>
       <w:r>
         <w:rPr>
@@ -461,6 +878,7 @@
         </w:numPr>
         <w:shd w:val="clear" w:color="auto" w:fill="FFFFFF"/>
         <w:spacing w:before="0" w:beforeAutospacing="0" w:after="0" w:afterAutospacing="0"/>
+        <w:ind w:left="360"/>
         <w:rPr>
           <w:rFonts w:ascii="Helvetica" w:hAnsi="Helvetica" w:cs="Helvetica"/>
           <w:color w:val="343A40"/>
@@ -497,14 +915,14 @@
         </w:numPr>
         <w:shd w:val="clear" w:color="auto" w:fill="FFFFFF"/>
         <w:spacing w:before="0" w:beforeAutospacing="0" w:after="0" w:afterAutospacing="0"/>
-        <w:rPr>
-          <w:rFonts w:ascii="Helvetica" w:hAnsi="Helvetica" w:cs="Helvetica"/>
-          <w:color w:val="343A40"/>
-          <w:sz w:val="21"/>
-          <w:szCs w:val="21"/>
-        </w:rPr>
-      </w:pPr>
-      <w:proofErr w:type="spellStart"/>
+        <w:ind w:left="360"/>
+        <w:rPr>
+          <w:rFonts w:ascii="Helvetica" w:hAnsi="Helvetica" w:cs="Helvetica"/>
+          <w:color w:val="343A40"/>
+          <w:sz w:val="21"/>
+          <w:szCs w:val="21"/>
+        </w:rPr>
+      </w:pPr>
       <w:r>
         <w:rPr>
           <w:rFonts w:ascii="Helvetica" w:hAnsi="Helvetica" w:cs="Helvetica"/>
@@ -513,18 +931,7 @@
           <w:sz w:val="21"/>
           <w:szCs w:val="21"/>
         </w:rPr>
-        <w:t>Cold</w:t>
-      </w:r>
-      <w:proofErr w:type="spellEnd"/>
-      <w:r>
-        <w:rPr>
-          <w:rFonts w:ascii="Helvetica" w:hAnsi="Helvetica" w:cs="Helvetica"/>
-          <w:b/>
-          <w:color w:val="343A40"/>
-          <w:sz w:val="21"/>
-          <w:szCs w:val="21"/>
-        </w:rPr>
-        <w:t xml:space="preserve"> Backup</w:t>
+        <w:t>Cold Backup</w:t>
       </w:r>
       <w:r>
         <w:rPr>
@@ -558,6 +965,7 @@
         </w:numPr>
         <w:shd w:val="clear" w:color="auto" w:fill="FFFFFF"/>
         <w:spacing w:before="0" w:beforeAutospacing="0" w:after="300" w:afterAutospacing="0"/>
+        <w:ind w:left="360"/>
         <w:rPr>
           <w:rFonts w:ascii="Helvetica" w:hAnsi="Helvetica" w:cs="Helvetica"/>
           <w:color w:val="343A40"/>
@@ -620,47 +1028,7 @@
           <w:sz w:val="21"/>
           <w:szCs w:val="21"/>
         </w:rPr>
-        <w:t xml:space="preserve">. As imagens instantâneas (snapshots) são </w:t>
-      </w:r>
-      <w:proofErr w:type="gramStart"/>
-      <w:r>
-        <w:rPr>
-          <w:rFonts w:ascii="Helvetica" w:hAnsi="Helvetica" w:cs="Helvetica"/>
-          <w:color w:val="343A40"/>
-          <w:sz w:val="21"/>
-          <w:szCs w:val="21"/>
-        </w:rPr>
-        <w:t>ideais para várias aplicações, incluindo testes de backup, ou de desenvolvimento, análise</w:t>
-      </w:r>
-      <w:proofErr w:type="gramEnd"/>
-      <w:r>
-        <w:rPr>
-          <w:rFonts w:ascii="Helvetica" w:hAnsi="Helvetica" w:cs="Helvetica"/>
-          <w:color w:val="343A40"/>
-          <w:sz w:val="21"/>
-          <w:szCs w:val="21"/>
-        </w:rPr>
-        <w:t xml:space="preserve"> da informação e mineração de dados. No instante da criação de um snapshot, uma imagem de dados é tirada sem afetar os aplicativos que estão rodando. Com base na imagem, as alterações dos dados serão copiadas para o volume instantâneo quando novas gravações ocorrerem. Com design cópia-na-gravação, o snapshot </w:t>
-      </w:r>
-      <w:proofErr w:type="spellStart"/>
-      <w:r>
-        <w:rPr>
-          <w:rFonts w:ascii="Helvetica" w:hAnsi="Helvetica" w:cs="Helvetica"/>
-          <w:color w:val="343A40"/>
-          <w:sz w:val="21"/>
-          <w:szCs w:val="21"/>
-        </w:rPr>
-        <w:t>Infortrend</w:t>
-      </w:r>
-      <w:proofErr w:type="spellEnd"/>
-      <w:r>
-        <w:rPr>
-          <w:rFonts w:ascii="Helvetica" w:hAnsi="Helvetica" w:cs="Helvetica"/>
-          <w:color w:val="343A40"/>
-          <w:sz w:val="21"/>
-          <w:szCs w:val="21"/>
-        </w:rPr>
-        <w:t xml:space="preserve"> protege dados de produção de alterações acidentais, exclusões e corrupções com os requisitos de capacidade mínima e sobrecarga de desempenho. Ao acessar uma cópia instantânea no ponto de recuperação desejado, os usuários podem restaurar imediatamente a disponibilidade do sistema pela interrupção de dados.</w:t>
+        <w:t>. As imagens instantâneas (snapshots) são ideais para várias aplicações, incluindo testes de backup, ou de desenvolvimento, análise da informação e mineração de dados. No instante da criação de um snapshot, uma imagem de dados é tirada sem afetar os aplicativos que estão rodando. Com base na imagem, as alterações dos dados serão copiadas para o volume instantâneo quando novas gravações ocorrerem. Com design cópia-na-gravação, o snapshot Infortrend protege dados de produção de alterações acidentais, exclusões e corrupções com os requisitos de capacidade mínima e sobrecarga de desempenho. Ao acessar uma cópia instantânea no ponto de recuperação desejado, os usuários podem restaurar imediatamente a disponibilidade do sistema pela interrupção de dados.</w:t>
       </w:r>
     </w:p>
     <w:p>
@@ -675,7 +1043,6 @@
           <w:lang w:eastAsia="pt-BR"/>
         </w:rPr>
       </w:pPr>
-      <w:proofErr w:type="spellStart"/>
       <w:r>
         <w:rPr>
           <w:rFonts w:ascii="Helvetica" w:eastAsia="Times New Roman" w:hAnsi="Helvetica" w:cs="Helvetica"/>
@@ -686,30 +1053,62 @@
           <w:szCs w:val="21"/>
           <w:lang w:eastAsia="pt-BR"/>
         </w:rPr>
-        <w:t>Desduplicação</w:t>
-      </w:r>
-      <w:proofErr w:type="spellEnd"/>
+        <w:t>Desduplicação:</w:t>
+      </w:r>
+      <w:r>
+        <w:rPr>
+          <w:rFonts w:ascii="Helvetica" w:eastAsia="Times New Roman" w:hAnsi="Helvetica" w:cs="Helvetica"/>
+          <w:color w:val="414040"/>
+          <w:sz w:val="21"/>
+          <w:szCs w:val="21"/>
+          <w:lang w:eastAsia="pt-BR"/>
+        </w:rPr>
+        <w:t> processo usado para diminuir a quantidade de dados armazenados.</w:t>
+      </w:r>
+    </w:p>
+    <w:p>
+      <w:pPr>
+        <w:shd w:val="clear" w:color="auto" w:fill="FFFFFF"/>
+        <w:spacing w:after="0" w:line="240" w:lineRule="auto"/>
+        <w:rPr>
+          <w:rFonts w:ascii="Helvetica" w:eastAsia="Times New Roman" w:hAnsi="Helvetica" w:cs="Helvetica"/>
+          <w:color w:val="343A40"/>
+          <w:sz w:val="21"/>
+          <w:szCs w:val="21"/>
+          <w:lang w:eastAsia="pt-BR"/>
+        </w:rPr>
+      </w:pPr>
+      <w:r>
+        <w:rPr>
+          <w:rFonts w:ascii="Helvetica" w:eastAsia="Times New Roman" w:hAnsi="Helvetica" w:cs="Helvetica"/>
+          <w:color w:val="343A40"/>
+          <w:sz w:val="21"/>
+          <w:szCs w:val="21"/>
+          <w:lang w:eastAsia="pt-BR"/>
+        </w:rPr>
+        <w:t>A ideia é fazer com que, no sistema de arquivos, nunca exista dois ou mais computadores armazenando os mesmos dados. Com isso, </w:t>
+      </w:r>
       <w:r>
         <w:rPr>
           <w:rFonts w:ascii="Helvetica" w:eastAsia="Times New Roman" w:hAnsi="Helvetica" w:cs="Helvetica"/>
           <w:b/>
           <w:bCs/>
-          <w:color w:val="414040"/>
-          <w:sz w:val="21"/>
-          <w:szCs w:val="21"/>
-          <w:lang w:eastAsia="pt-BR"/>
-        </w:rPr>
-        <w:t>:</w:t>
-      </w:r>
-      <w:r>
-        <w:rPr>
-          <w:rFonts w:ascii="Helvetica" w:eastAsia="Times New Roman" w:hAnsi="Helvetica" w:cs="Helvetica"/>
-          <w:color w:val="414040"/>
-          <w:sz w:val="21"/>
-          <w:szCs w:val="21"/>
-          <w:lang w:eastAsia="pt-BR"/>
-        </w:rPr>
-        <w:t> processo usado para diminuir a quantidade de dados armazenados.</w:t>
+          <w:color w:val="343A40"/>
+          <w:sz w:val="21"/>
+          <w:szCs w:val="21"/>
+          <w:lang w:eastAsia="pt-BR"/>
+        </w:rPr>
+        <w:t>ganha-se espaço em disco e diminuição no tempo de backup</w:t>
+      </w:r>
+      <w:r>
+        <w:rPr>
+          <w:rFonts w:ascii="Helvetica" w:eastAsia="Times New Roman" w:hAnsi="Helvetica" w:cs="Helvetica"/>
+          <w:color w:val="343A40"/>
+          <w:sz w:val="21"/>
+          <w:szCs w:val="21"/>
+          <w:lang w:eastAsia="pt-BR"/>
+        </w:rPr>
+        <w:t>.</w:t>
       </w:r>
     </w:p>
     <w:p>
@@ -724,17 +1123,6 @@
           <w:lang w:eastAsia="pt-BR"/>
         </w:rPr>
       </w:pPr>
-      <w:r>
-        <w:rPr>
-          <w:rFonts w:ascii="Helvetica" w:eastAsia="Times New Roman" w:hAnsi="Helvetica" w:cs="Helvetica"/>
-          <w:color w:val="343A40"/>
-          <w:sz w:val="21"/>
-          <w:szCs w:val="21"/>
-          <w:lang w:eastAsia="pt-BR"/>
-        </w:rPr>
-        <w:t>A ideia é fazer com que, no sistema de arquivos, nunca exista dois ou mais computadores armazenando os mesmos dados. Com isso, </w:t>
-      </w:r>
-      <w:proofErr w:type="gramStart"/>
       <w:r>
         <w:rPr>
           <w:rFonts w:ascii="Helvetica" w:eastAsia="Times New Roman" w:hAnsi="Helvetica" w:cs="Helvetica"/>
@@ -745,186 +1133,210 @@
           <w:szCs w:val="21"/>
           <w:lang w:eastAsia="pt-BR"/>
         </w:rPr>
-        <w:t>ganha-se</w:t>
-      </w:r>
-      <w:proofErr w:type="gramEnd"/>
-      <w:r>
-        <w:rPr>
-          <w:rFonts w:ascii="Helvetica" w:eastAsia="Times New Roman" w:hAnsi="Helvetica" w:cs="Helvetica"/>
+        <w:t>Dados redundantes são evitados</w:t>
+      </w:r>
+      <w:r>
+        <w:rPr>
+          <w:rFonts w:ascii="Helvetica" w:eastAsia="Times New Roman" w:hAnsi="Helvetica" w:cs="Helvetica"/>
+          <w:color w:val="343A40"/>
+          <w:sz w:val="21"/>
+          <w:szCs w:val="21"/>
+          <w:lang w:eastAsia="pt-BR"/>
+        </w:rPr>
+        <w:t>, ou seja, temos uma redução do espaço em disco.</w:t>
+      </w:r>
+    </w:p>
+    <w:p>
+      <w:pPr>
+        <w:shd w:val="clear" w:color="auto" w:fill="FFFFFF"/>
+        <w:spacing w:after="0" w:line="240" w:lineRule="auto"/>
+        <w:rPr>
+          <w:rFonts w:ascii="Helvetica" w:hAnsi="Helvetica" w:cs="Helvetica"/>
+          <w:color w:val="343A40"/>
+          <w:sz w:val="21"/>
+          <w:szCs w:val="21"/>
+          <w:shd w:val="clear" w:color="auto" w:fill="FFFFFF"/>
+        </w:rPr>
+      </w:pPr>
+      <w:r>
+        <w:rPr>
+          <w:rFonts w:ascii="Helvetica" w:eastAsia="Times New Roman" w:hAnsi="Helvetica" w:cs="Helvetica"/>
+          <w:color w:val="343A40"/>
+          <w:sz w:val="21"/>
+          <w:szCs w:val="21"/>
+          <w:lang w:eastAsia="pt-BR"/>
+        </w:rPr>
+        <w:t>Também gera uma economia para as empresas de TI, que não precisam pagar por mais espaço no armazenamento em nuvem, por exemplo.</w:t>
+      </w:r>
+    </w:p>
+    <w:p>
+      <w:pPr>
+        <w:rPr>
+          <w:rFonts w:ascii="Helvetica" w:hAnsi="Helvetica" w:cs="Helvetica"/>
+          <w:color w:val="343A40"/>
+          <w:sz w:val="21"/>
+          <w:szCs w:val="21"/>
+          <w:shd w:val="clear" w:color="auto" w:fill="FFFFFF"/>
+        </w:rPr>
+      </w:pPr>
+      <w:r>
+        <w:rPr>
+          <w:rFonts w:ascii="Helvetica" w:hAnsi="Helvetica" w:cs="Helvetica"/>
+          <w:color w:val="343A40"/>
+          <w:sz w:val="21"/>
+          <w:szCs w:val="21"/>
+          <w:shd w:val="clear" w:color="auto" w:fill="FFFFFF"/>
+        </w:rPr>
+        <w:t xml:space="preserve">A </w:t>
+      </w:r>
+      <w:r>
+        <w:rPr>
+          <w:rFonts w:ascii="Helvetica" w:hAnsi="Helvetica" w:cs="Helvetica"/>
+          <w:b/>
+          <w:color w:val="343A40"/>
+          <w:sz w:val="21"/>
+          <w:szCs w:val="21"/>
+          <w:shd w:val="clear" w:color="auto" w:fill="FFFFFF"/>
+        </w:rPr>
+        <w:t>Deduplicação</w:t>
+      </w:r>
+      <w:r>
+        <w:rPr>
+          <w:rFonts w:ascii="Helvetica" w:hAnsi="Helvetica" w:cs="Helvetica"/>
+          <w:color w:val="343A40"/>
+          <w:sz w:val="21"/>
+          <w:szCs w:val="21"/>
+          <w:shd w:val="clear" w:color="auto" w:fill="FFFFFF"/>
+        </w:rPr>
+        <w:t xml:space="preserve"> é usada no backup do tipo </w:t>
+      </w:r>
+      <w:r>
+        <w:rPr>
+          <w:rStyle w:val="Forte"/>
+          <w:rFonts w:ascii="Helvetica" w:hAnsi="Helvetica" w:cs="Helvetica"/>
+          <w:color w:val="343A40"/>
+          <w:sz w:val="21"/>
+          <w:szCs w:val="21"/>
+          <w:shd w:val="clear" w:color="auto" w:fill="FFFFFF"/>
+        </w:rPr>
+        <w:t>incremental</w:t>
+      </w:r>
+      <w:r>
+        <w:rPr>
+          <w:rFonts w:ascii="Helvetica" w:hAnsi="Helvetica" w:cs="Helvetica"/>
+          <w:color w:val="343A40"/>
+          <w:sz w:val="21"/>
+          <w:szCs w:val="21"/>
+          <w:shd w:val="clear" w:color="auto" w:fill="FFFFFF"/>
+        </w:rPr>
+        <w:t xml:space="preserve">. A </w:t>
+      </w:r>
+      <w:r>
+        <w:rPr>
+          <w:rFonts w:ascii="Helvetica" w:hAnsi="Helvetica" w:cs="Helvetica"/>
+          <w:color w:val="343A40"/>
+          <w:sz w:val="21"/>
+          <w:szCs w:val="21"/>
+          <w:shd w:val="clear" w:color="auto" w:fill="FFFFFF"/>
+        </w:rPr>
+        <w:t>Deduplicação</w:t>
+      </w:r>
+      <w:r>
+        <w:rPr>
+          <w:rFonts w:ascii="Helvetica" w:hAnsi="Helvetica" w:cs="Helvetica"/>
+          <w:color w:val="343A40"/>
+          <w:sz w:val="21"/>
+          <w:szCs w:val="21"/>
+          <w:shd w:val="clear" w:color="auto" w:fill="FFFFFF"/>
+        </w:rPr>
+        <w:t xml:space="preserve"> é um processo no qual elimina a duplicação de dados, logo os arquivos do usuário não serão recopiados novamente em outras rotinas de backup. </w:t>
+      </w:r>
+      <w:r>
+        <w:rPr>
+          <w:rFonts w:ascii="Helvetica" w:hAnsi="Helvetica" w:cs="Helvetica"/>
+          <w:color w:val="343A40"/>
+          <w:sz w:val="21"/>
+          <w:szCs w:val="21"/>
+          <w:u w:val="single"/>
+          <w:shd w:val="clear" w:color="auto" w:fill="FFFFFF"/>
+        </w:rPr>
+        <w:t xml:space="preserve">A </w:t>
+      </w:r>
+      <w:r>
+        <w:rPr>
+          <w:rFonts w:ascii="Helvetica" w:hAnsi="Helvetica" w:cs="Helvetica"/>
+          <w:color w:val="343A40"/>
+          <w:sz w:val="21"/>
+          <w:szCs w:val="21"/>
+          <w:u w:val="single"/>
+          <w:shd w:val="clear" w:color="auto" w:fill="FFFFFF"/>
+        </w:rPr>
+        <w:t>Deduplicação</w:t>
+      </w:r>
+      <w:r>
+        <w:rPr>
+          <w:rFonts w:ascii="Helvetica" w:hAnsi="Helvetica" w:cs="Helvetica"/>
+          <w:color w:val="343A40"/>
+          <w:sz w:val="21"/>
+          <w:szCs w:val="21"/>
+          <w:u w:val="single"/>
+          <w:shd w:val="clear" w:color="auto" w:fill="FFFFFF"/>
+        </w:rPr>
+        <w:t xml:space="preserve"> na origem remove os dados redundantes em ambiente de produção, antes mesmo de serem enviados para o servidor de backup. Por consectário lógico, eles não serão enviados pela rede, diminuindo, assim, o tráfego da rede e melhorando o desempenho no armazenamento. </w:t>
+      </w:r>
+      <w:r>
+        <w:rPr>
+          <w:rStyle w:val="nfase"/>
+          <w:rFonts w:ascii="Helvetica" w:hAnsi="Helvetica" w:cs="Helvetica"/>
+          <w:color w:val="343A40"/>
+          <w:sz w:val="21"/>
+          <w:szCs w:val="21"/>
+          <w:u w:val="single"/>
+          <w:shd w:val="clear" w:color="auto" w:fill="FFFFFF"/>
+        </w:rPr>
+        <w:t xml:space="preserve">A </w:t>
+      </w:r>
+      <w:r>
+        <w:rPr>
+          <w:rStyle w:val="nfase"/>
+          <w:rFonts w:ascii="Helvetica" w:hAnsi="Helvetica" w:cs="Helvetica"/>
+          <w:color w:val="343A40"/>
+          <w:sz w:val="21"/>
+          <w:szCs w:val="21"/>
+          <w:u w:val="single"/>
+          <w:shd w:val="clear" w:color="auto" w:fill="FFFFFF"/>
+        </w:rPr>
+        <w:t>Deduplicação</w:t>
+      </w:r>
+      <w:r>
+        <w:rPr>
+          <w:rStyle w:val="nfase"/>
+          <w:rFonts w:ascii="Helvetica" w:hAnsi="Helvetica" w:cs="Helvetica"/>
+          <w:color w:val="343A40"/>
+          <w:sz w:val="21"/>
+          <w:szCs w:val="21"/>
+          <w:u w:val="single"/>
+          <w:shd w:val="clear" w:color="auto" w:fill="FFFFFF"/>
+        </w:rPr>
+        <w:t xml:space="preserve"> não só permite economizar em custos de armazenamento, mas </w:t>
+      </w:r>
+      <w:r>
+        <w:rPr>
+          <w:rStyle w:val="nfase"/>
+          <w:rFonts w:ascii="Helvetica" w:hAnsi="Helvetica" w:cs="Helvetica"/>
           <w:b/>
           <w:bCs/>
           <w:color w:val="343A40"/>
           <w:sz w:val="21"/>
           <w:szCs w:val="21"/>
-          <w:lang w:eastAsia="pt-BR"/>
-        </w:rPr>
-        <w:t xml:space="preserve"> espaço em disco e diminuição no tempo de backup</w:t>
-      </w:r>
-      <w:r>
-        <w:rPr>
-          <w:rFonts w:ascii="Helvetica" w:eastAsia="Times New Roman" w:hAnsi="Helvetica" w:cs="Helvetica"/>
-          <w:color w:val="343A40"/>
-          <w:sz w:val="21"/>
-          <w:szCs w:val="21"/>
-          <w:lang w:eastAsia="pt-BR"/>
-        </w:rPr>
-        <w:t>.</w:t>
-      </w:r>
-    </w:p>
-    <w:p>
-      <w:pPr>
-        <w:shd w:val="clear" w:color="auto" w:fill="FFFFFF"/>
-        <w:spacing w:after="0" w:line="240" w:lineRule="auto"/>
-        <w:rPr>
-          <w:rFonts w:ascii="Helvetica" w:eastAsia="Times New Roman" w:hAnsi="Helvetica" w:cs="Helvetica"/>
-          <w:color w:val="343A40"/>
-          <w:sz w:val="21"/>
-          <w:szCs w:val="21"/>
-          <w:lang w:eastAsia="pt-BR"/>
-        </w:rPr>
-      </w:pPr>
-      <w:r>
-        <w:rPr>
-          <w:rFonts w:ascii="Helvetica" w:eastAsia="Times New Roman" w:hAnsi="Helvetica" w:cs="Helvetica"/>
-          <w:b/>
-          <w:bCs/>
-          <w:color w:val="343A40"/>
-          <w:sz w:val="21"/>
-          <w:szCs w:val="21"/>
-          <w:lang w:eastAsia="pt-BR"/>
-        </w:rPr>
-        <w:t>Dados redundantes são evitados</w:t>
-      </w:r>
-      <w:r>
-        <w:rPr>
-          <w:rFonts w:ascii="Helvetica" w:eastAsia="Times New Roman" w:hAnsi="Helvetica" w:cs="Helvetica"/>
-          <w:color w:val="343A40"/>
-          <w:sz w:val="21"/>
-          <w:szCs w:val="21"/>
-          <w:lang w:eastAsia="pt-BR"/>
-        </w:rPr>
-        <w:t>, ou seja, temos uma redução do espaço em disco.</w:t>
-      </w:r>
-    </w:p>
-    <w:p>
-      <w:pPr>
-        <w:shd w:val="clear" w:color="auto" w:fill="FFFFFF"/>
-        <w:spacing w:after="0" w:line="240" w:lineRule="auto"/>
-        <w:rPr>
-          <w:rFonts w:ascii="Helvetica" w:hAnsi="Helvetica" w:cs="Helvetica"/>
-          <w:color w:val="343A40"/>
-          <w:sz w:val="21"/>
-          <w:szCs w:val="21"/>
-          <w:shd w:val="clear" w:color="auto" w:fill="FFFFFF"/>
-        </w:rPr>
-      </w:pPr>
-      <w:r>
-        <w:rPr>
-          <w:rFonts w:ascii="Helvetica" w:eastAsia="Times New Roman" w:hAnsi="Helvetica" w:cs="Helvetica"/>
-          <w:color w:val="343A40"/>
-          <w:sz w:val="21"/>
-          <w:szCs w:val="21"/>
-          <w:lang w:eastAsia="pt-BR"/>
-        </w:rPr>
-        <w:lastRenderedPageBreak/>
-        <w:t>Também gera uma economia para as empresas de TI, que não precisam pagar por mais espaço no armazenamento em nuvem, por exemplo.</w:t>
-      </w:r>
-    </w:p>
-    <w:p>
-      <w:pPr>
-        <w:rPr>
-          <w:rFonts w:ascii="Helvetica" w:hAnsi="Helvetica" w:cs="Helvetica"/>
-          <w:color w:val="343A40"/>
-          <w:sz w:val="21"/>
-          <w:szCs w:val="21"/>
-          <w:shd w:val="clear" w:color="auto" w:fill="FFFFFF"/>
-        </w:rPr>
-      </w:pPr>
-      <w:r>
-        <w:rPr>
-          <w:rFonts w:ascii="Helvetica" w:hAnsi="Helvetica" w:cs="Helvetica"/>
-          <w:color w:val="343A40"/>
-          <w:sz w:val="21"/>
-          <w:szCs w:val="21"/>
-          <w:shd w:val="clear" w:color="auto" w:fill="FFFFFF"/>
-        </w:rPr>
-        <w:t xml:space="preserve">A </w:t>
-      </w:r>
-      <w:r>
-        <w:rPr>
-          <w:rFonts w:ascii="Helvetica" w:hAnsi="Helvetica" w:cs="Helvetica"/>
-          <w:b/>
-          <w:color w:val="343A40"/>
-          <w:sz w:val="21"/>
-          <w:szCs w:val="21"/>
-          <w:shd w:val="clear" w:color="auto" w:fill="FFFFFF"/>
-        </w:rPr>
-        <w:t>Deduplicação</w:t>
-      </w:r>
-      <w:r>
-        <w:rPr>
-          <w:rFonts w:ascii="Helvetica" w:hAnsi="Helvetica" w:cs="Helvetica"/>
-          <w:color w:val="343A40"/>
-          <w:sz w:val="21"/>
-          <w:szCs w:val="21"/>
-          <w:shd w:val="clear" w:color="auto" w:fill="FFFFFF"/>
-        </w:rPr>
-        <w:t xml:space="preserve"> é usada no backup do tipo </w:t>
-      </w:r>
-      <w:r>
-        <w:rPr>
-          <w:rStyle w:val="Forte"/>
-          <w:rFonts w:ascii="Helvetica" w:hAnsi="Helvetica" w:cs="Helvetica"/>
-          <w:color w:val="343A40"/>
-          <w:sz w:val="21"/>
-          <w:szCs w:val="21"/>
-          <w:shd w:val="clear" w:color="auto" w:fill="FFFFFF"/>
-        </w:rPr>
-        <w:t>incremental</w:t>
-      </w:r>
-      <w:r>
-        <w:rPr>
-          <w:rFonts w:ascii="Helvetica" w:hAnsi="Helvetica" w:cs="Helvetica"/>
-          <w:color w:val="343A40"/>
-          <w:sz w:val="21"/>
-          <w:szCs w:val="21"/>
-          <w:shd w:val="clear" w:color="auto" w:fill="FFFFFF"/>
-        </w:rPr>
-        <w:t xml:space="preserve">. A </w:t>
-      </w:r>
-      <w:r>
-        <w:rPr>
-          <w:rFonts w:ascii="Helvetica" w:hAnsi="Helvetica" w:cs="Helvetica"/>
-          <w:color w:val="343A40"/>
-          <w:sz w:val="21"/>
-          <w:szCs w:val="21"/>
-          <w:shd w:val="clear" w:color="auto" w:fill="FFFFFF"/>
-        </w:rPr>
-        <w:t>Deduplicação</w:t>
-      </w:r>
-      <w:r>
-        <w:rPr>
-          <w:rFonts w:ascii="Helvetica" w:hAnsi="Helvetica" w:cs="Helvetica"/>
-          <w:color w:val="343A40"/>
-          <w:sz w:val="21"/>
-          <w:szCs w:val="21"/>
-          <w:shd w:val="clear" w:color="auto" w:fill="FFFFFF"/>
-        </w:rPr>
-        <w:t xml:space="preserve"> é um processo no qual elimina a duplicação de dados, logo os arquivos do usuário não serão recopiados novamente em outras rotinas de backup. </w:t>
-      </w:r>
-      <w:r>
-        <w:rPr>
-          <w:rFonts w:ascii="Helvetica" w:hAnsi="Helvetica" w:cs="Helvetica"/>
-          <w:color w:val="343A40"/>
-          <w:sz w:val="21"/>
-          <w:szCs w:val="21"/>
           <w:u w:val="single"/>
           <w:shd w:val="clear" w:color="auto" w:fill="FFFFFF"/>
         </w:rPr>
-        <w:t xml:space="preserve">A </w:t>
-      </w:r>
-      <w:r>
-        <w:rPr>
+        <w:t>também acelera as comunicações entre sites </w:t>
+      </w:r>
+      <w:r>
+        <w:rPr>
+          <w:rStyle w:val="nfase"/>
           <w:rFonts w:ascii="Helvetica" w:hAnsi="Helvetica" w:cs="Helvetica"/>
           <w:color w:val="343A40"/>
           <w:sz w:val="21"/>
@@ -932,79 +1344,6 @@
           <w:u w:val="single"/>
           <w:shd w:val="clear" w:color="auto" w:fill="FFFFFF"/>
         </w:rPr>
-        <w:t>Deduplicação</w:t>
-      </w:r>
-      <w:r>
-        <w:rPr>
-          <w:rFonts w:ascii="Helvetica" w:hAnsi="Helvetica" w:cs="Helvetica"/>
-          <w:color w:val="343A40"/>
-          <w:sz w:val="21"/>
-          <w:szCs w:val="21"/>
-          <w:u w:val="single"/>
-          <w:shd w:val="clear" w:color="auto" w:fill="FFFFFF"/>
-        </w:rPr>
-        <w:t xml:space="preserve"> na origem remove os dados redundantes em ambiente de produção, antes mesmo de serem enviados para o servidor de backup. Por consectário lógico, eles não serão enviados pela rede, diminuindo, assim, o tráfego da rede e melhorando o desempenho no armazenamento. </w:t>
-      </w:r>
-      <w:r>
-        <w:rPr>
-          <w:rStyle w:val="nfase"/>
-          <w:rFonts w:ascii="Helvetica" w:hAnsi="Helvetica" w:cs="Helvetica"/>
-          <w:color w:val="343A40"/>
-          <w:sz w:val="21"/>
-          <w:szCs w:val="21"/>
-          <w:u w:val="single"/>
-          <w:shd w:val="clear" w:color="auto" w:fill="FFFFFF"/>
-        </w:rPr>
-        <w:t xml:space="preserve">A </w:t>
-      </w:r>
-      <w:r>
-        <w:rPr>
-          <w:rStyle w:val="nfase"/>
-          <w:rFonts w:ascii="Helvetica" w:hAnsi="Helvetica" w:cs="Helvetica"/>
-          <w:color w:val="343A40"/>
-          <w:sz w:val="21"/>
-          <w:szCs w:val="21"/>
-          <w:u w:val="single"/>
-          <w:shd w:val="clear" w:color="auto" w:fill="FFFFFF"/>
-        </w:rPr>
-        <w:t>Deduplicação</w:t>
-      </w:r>
-      <w:r>
-        <w:rPr>
-          <w:rStyle w:val="nfase"/>
-          <w:rFonts w:ascii="Helvetica" w:hAnsi="Helvetica" w:cs="Helvetica"/>
-          <w:color w:val="343A40"/>
-          <w:sz w:val="21"/>
-          <w:szCs w:val="21"/>
-          <w:u w:val="single"/>
-          <w:shd w:val="clear" w:color="auto" w:fill="FFFFFF"/>
-        </w:rPr>
-        <w:t xml:space="preserve"> não só permite economizar em custos de armazenamento, mas </w:t>
-      </w:r>
-      <w:r>
-        <w:rPr>
-          <w:rStyle w:val="nfase"/>
-          <w:rFonts w:ascii="Helvetica" w:hAnsi="Helvetica" w:cs="Helvetica"/>
-          <w:b/>
-          <w:bCs/>
-          <w:color w:val="343A40"/>
-          <w:sz w:val="21"/>
-          <w:szCs w:val="21"/>
-          <w:u w:val="single"/>
-          <w:shd w:val="clear" w:color="auto" w:fill="FFFFFF"/>
-        </w:rPr>
-        <w:t>também acelera as comunicações entre sites </w:t>
-      </w:r>
-      <w:r>
-        <w:rPr>
-          <w:rStyle w:val="nfase"/>
-          <w:rFonts w:ascii="Helvetica" w:hAnsi="Helvetica" w:cs="Helvetica"/>
-          <w:color w:val="343A40"/>
-          <w:sz w:val="21"/>
-          <w:szCs w:val="21"/>
-          <w:u w:val="single"/>
-          <w:shd w:val="clear" w:color="auto" w:fill="FFFFFF"/>
-        </w:rPr>
         <w:t>(LOCAL-NUVEM ou LOCAL-NUVEM-LOCAL)</w:t>
       </w:r>
       <w:r>
@@ -1015,29 +1354,7 @@
           <w:szCs w:val="21"/>
           <w:shd w:val="clear" w:color="auto" w:fill="FFFFFF"/>
         </w:rPr>
-        <w:t>, não trafegando</w:t>
-      </w:r>
-      <w:proofErr w:type="gramStart"/>
-      <w:r>
-        <w:rPr>
-          <w:rFonts w:ascii="Helvetica" w:hAnsi="Helvetica" w:cs="Helvetica"/>
-          <w:color w:val="343A40"/>
-          <w:sz w:val="21"/>
-          <w:szCs w:val="21"/>
-          <w:shd w:val="clear" w:color="auto" w:fill="FFFFFF"/>
-        </w:rPr>
-        <w:t xml:space="preserve"> por exemplo</w:t>
-      </w:r>
-      <w:proofErr w:type="gramEnd"/>
-      <w:r>
-        <w:rPr>
-          <w:rFonts w:ascii="Helvetica" w:hAnsi="Helvetica" w:cs="Helvetica"/>
-          <w:color w:val="343A40"/>
-          <w:sz w:val="21"/>
-          <w:szCs w:val="21"/>
-          <w:shd w:val="clear" w:color="auto" w:fill="FFFFFF"/>
-        </w:rPr>
-        <w:t xml:space="preserve"> várias cópias dos mesmos dados através do link de internet.</w:t>
+        <w:t>, não trafegando por exemplo várias cópias dos mesmos dados através do link de internet.</w:t>
       </w:r>
     </w:p>
     <w:p>
@@ -1165,7 +1482,17 @@
           <w:sz w:val="21"/>
           <w:szCs w:val="21"/>
         </w:rPr>
-        <w:t xml:space="preserve"> o backup completo é realizado normalmente e a analise e remoção das redundâncias nos dados são efetuadas em um processo posterior separadamente do backup. Isso garante um backup mais rápido</w:t>
+        <w:t xml:space="preserve"> o backup completo é realizado normalmente e a analise e remoção das </w:t>
+      </w:r>
+      <w:r>
+        <w:rPr>
+          <w:rFonts w:ascii="Helvetica" w:hAnsi="Helvetica" w:cs="Helvetica"/>
+          <w:color w:val="343A40"/>
+          <w:sz w:val="21"/>
+          <w:szCs w:val="21"/>
+        </w:rPr>
+        <w:lastRenderedPageBreak/>
+        <w:t>redundâncias nos dados são efetuadas em um processo posterior separadamente do backup. Isso garante um backup mais rápido</w:t>
       </w:r>
       <w:r>
         <w:rPr>
@@ -1239,78 +1566,7 @@
           <w:sz w:val="21"/>
           <w:szCs w:val="21"/>
         </w:rPr>
-        <w:t xml:space="preserve">A deduplicação na origem remove os dados redundantes em ambiente de produção, antes mesmo de serem enviados para o servidor de backup. A Deduplicação na origem usa softwares de que comunicam com o servidor de backup comparando os novos dados com os dados já armazenados e caso o servidor ou </w:t>
-      </w:r>
-      <w:proofErr w:type="spellStart"/>
-      <w:r>
-        <w:rPr>
-          <w:rFonts w:ascii="Helvetica" w:hAnsi="Helvetica" w:cs="Helvetica"/>
-          <w:color w:val="343A40"/>
-          <w:sz w:val="21"/>
-          <w:szCs w:val="21"/>
-        </w:rPr>
-        <w:t>appliance</w:t>
-      </w:r>
-      <w:proofErr w:type="spellEnd"/>
-      <w:r>
-        <w:rPr>
-          <w:rFonts w:ascii="Helvetica" w:hAnsi="Helvetica" w:cs="Helvetica"/>
-          <w:color w:val="343A40"/>
-          <w:sz w:val="21"/>
-          <w:szCs w:val="21"/>
-        </w:rPr>
-        <w:t xml:space="preserve"> já tenha uma cópia previamente armazenada desses dados, os mesmos não serão enviados pela rede, como consequência diminuindo o </w:t>
-      </w:r>
-      <w:proofErr w:type="gramStart"/>
-      <w:r>
-        <w:rPr>
-          <w:rFonts w:ascii="Helvetica" w:hAnsi="Helvetica" w:cs="Helvetica"/>
-          <w:color w:val="343A40"/>
-          <w:sz w:val="21"/>
-          <w:szCs w:val="21"/>
-        </w:rPr>
-        <w:t>trafego</w:t>
-      </w:r>
-      <w:proofErr w:type="gramEnd"/>
-      <w:r>
-        <w:rPr>
-          <w:rFonts w:ascii="Helvetica" w:hAnsi="Helvetica" w:cs="Helvetica"/>
-          <w:color w:val="343A40"/>
-          <w:sz w:val="21"/>
-          <w:szCs w:val="21"/>
-        </w:rPr>
-        <w:t xml:space="preserve"> da rede e melhorando o desempenho no armazenamento. A desvantagem de utilizar a deduplicação na origem é que ela utiliza o poder de processamento do próprio servidor de produção. A deduplicação na origem é altamente recomendada em ambientes virtualizados devido a grande quantidade de dados redundantes geradas nos arquivos de </w:t>
-      </w:r>
-      <w:proofErr w:type="gramStart"/>
-      <w:r>
-        <w:rPr>
-          <w:rFonts w:ascii="Helvetica" w:hAnsi="Helvetica" w:cs="Helvetica"/>
-          <w:color w:val="343A40"/>
-          <w:sz w:val="21"/>
-          <w:szCs w:val="21"/>
-        </w:rPr>
-        <w:t>disco .</w:t>
-      </w:r>
-      <w:proofErr w:type="spellStart"/>
-      <w:proofErr w:type="gramEnd"/>
-      <w:r>
-        <w:rPr>
-          <w:rFonts w:ascii="Helvetica" w:hAnsi="Helvetica" w:cs="Helvetica"/>
-          <w:color w:val="343A40"/>
-          <w:sz w:val="21"/>
-          <w:szCs w:val="21"/>
-        </w:rPr>
-        <w:t>vmdk</w:t>
-      </w:r>
-      <w:proofErr w:type="spellEnd"/>
-      <w:r>
-        <w:rPr>
-          <w:rFonts w:ascii="Helvetica" w:hAnsi="Helvetica" w:cs="Helvetica"/>
-          <w:color w:val="343A40"/>
-          <w:sz w:val="21"/>
-          <w:szCs w:val="21"/>
-        </w:rPr>
-        <w:t xml:space="preserve"> da maquina virtual. Outro cenário recomendado é para backup de sites menores e remotos onde o aumento do uso da CPU no processo de backup não causa grande impacto nos servidores. </w:t>
+        <w:t>A deduplicação na origem remove os dados redundantes em ambiente de produção, antes mesmo de serem enviados para o servidor de backup. A Deduplicação na origem usa softwares de que comunicam com o servidor de backup comparando os novos dados com os dados já armazenados e caso o servidor ou appliance já tenha uma cópia previamente armazenada desses dados, os mesmos não serão enviados pela rede, como consequência diminuindo o trafego da rede e melhorando o desempenho no armazenamento. A desvantagem de utilizar a deduplicação na origem é que ela utiliza o poder de processamento do próprio servidor de produção. A deduplicação na origem é altamente recomendada em ambientes virtualizados devido a grande quantidade de dados redundantes geradas nos arquivos de disco .vmdk da maquina virtual. Outro cenário recomendado é para backup de sites menores e remotos onde o aumento do uso da CPU no processo de backup não causa grande impacto nos servidores. </w:t>
       </w:r>
     </w:p>
     <w:p>
@@ -1348,77 +1604,16 @@
           <w:sz w:val="21"/>
           <w:szCs w:val="21"/>
         </w:rPr>
-        <w:t xml:space="preserve"> -</w:t>
-      </w:r>
-      <w:proofErr w:type="gramStart"/>
-      <w:r>
-        <w:rPr>
-          <w:rFonts w:ascii="Helvetica" w:hAnsi="Helvetica" w:cs="Helvetica"/>
-          <w:b/>
-          <w:color w:val="343A40"/>
-          <w:sz w:val="21"/>
-          <w:szCs w:val="21"/>
-        </w:rPr>
-        <w:t xml:space="preserve"> </w:t>
-      </w:r>
-      <w:r>
-        <w:rPr>
-          <w:rFonts w:ascii="Helvetica" w:hAnsi="Helvetica" w:cs="Helvetica"/>
-          <w:color w:val="343A40"/>
-          <w:sz w:val="21"/>
-          <w:szCs w:val="21"/>
-        </w:rPr>
-        <w:t> </w:t>
-      </w:r>
-      <w:proofErr w:type="gramEnd"/>
-      <w:r>
-        <w:rPr>
-          <w:rFonts w:ascii="Helvetica" w:hAnsi="Helvetica" w:cs="Helvetica"/>
-          <w:color w:val="343A40"/>
-          <w:sz w:val="21"/>
-          <w:szCs w:val="21"/>
-        </w:rPr>
-        <w:t xml:space="preserve">Na deduplicação de destino o processamento e remoção dos dados redundantes são feitos após o seu envio pela rede, ou seja, direto no </w:t>
-      </w:r>
-      <w:proofErr w:type="spellStart"/>
-      <w:r>
-        <w:rPr>
-          <w:rFonts w:ascii="Helvetica" w:hAnsi="Helvetica" w:cs="Helvetica"/>
-          <w:color w:val="343A40"/>
-          <w:sz w:val="21"/>
-          <w:szCs w:val="21"/>
-        </w:rPr>
-        <w:t>appliance</w:t>
-      </w:r>
-      <w:proofErr w:type="spellEnd"/>
-      <w:r>
-        <w:rPr>
-          <w:rFonts w:ascii="Helvetica" w:hAnsi="Helvetica" w:cs="Helvetica"/>
-          <w:color w:val="343A40"/>
-          <w:sz w:val="21"/>
-          <w:szCs w:val="21"/>
-        </w:rPr>
-        <w:t xml:space="preserve"> ou servidor de backup. Este tipo de deduplicação causa muito menos impacto no processamento do ambiente de produção, porém utiliza muito a largura de banda, visto que todos os dados são enviados para backup sem nenhuma compressão ou deduplicação.  A Deduplicação de destino é ideal para ambientes de produção com altas carcas de trabalho ou que possuem uma janela de backup limitada como</w:t>
-      </w:r>
-      <w:proofErr w:type="gramStart"/>
-      <w:r>
-        <w:rPr>
-          <w:rFonts w:ascii="Helvetica" w:hAnsi="Helvetica" w:cs="Helvetica"/>
-          <w:color w:val="343A40"/>
-          <w:sz w:val="21"/>
-          <w:szCs w:val="21"/>
-        </w:rPr>
-        <w:t xml:space="preserve"> por exemplo</w:t>
-      </w:r>
-      <w:proofErr w:type="gramEnd"/>
-      <w:r>
-        <w:rPr>
-          <w:rFonts w:ascii="Helvetica" w:hAnsi="Helvetica" w:cs="Helvetica"/>
-          <w:color w:val="343A40"/>
-          <w:sz w:val="21"/>
-          <w:szCs w:val="21"/>
-        </w:rPr>
-        <w:t xml:space="preserve"> servidores de banco de dados. </w:t>
+        <w:t xml:space="preserve"> - </w:t>
+      </w:r>
+      <w:r>
+        <w:rPr>
+          <w:rFonts w:ascii="Helvetica" w:hAnsi="Helvetica" w:cs="Helvetica"/>
+          <w:color w:val="343A40"/>
+          <w:sz w:val="21"/>
+          <w:szCs w:val="21"/>
+        </w:rPr>
+        <w:t> Na deduplicação de destino o processamento e remoção dos dados redundantes são feitos após o seu envio pela rede, ou seja, direto no appliance ou servidor de backup. Este tipo de deduplicação causa muito menos impacto no processamento do ambiente de produção, porém utiliza muito a largura de banda, visto que todos os dados são enviados para backup sem nenhuma compressão ou deduplicação.  A Deduplicação de destino é ideal para ambientes de produção com altas carcas de trabalho ou que possuem uma janela de backup limitada como por exemplo servidores de banco de dados. </w:t>
       </w:r>
     </w:p>
     <w:p>
@@ -1728,7 +1923,6 @@
           <w:szCs w:val="21"/>
           <w:lang w:eastAsia="pt-BR"/>
         </w:rPr>
-        <w:lastRenderedPageBreak/>
         <w:t>RPO (</w:t>
       </w:r>
       <w:r>
@@ -1741,53 +1935,17 @@
           <w:szCs w:val="21"/>
           <w:lang w:eastAsia="pt-BR"/>
         </w:rPr>
-        <w:t xml:space="preserve">Recovery Point </w:t>
-      </w:r>
-      <w:proofErr w:type="spellStart"/>
-      <w:r>
-        <w:rPr>
-          <w:rFonts w:ascii="Helvetica" w:eastAsia="Times New Roman" w:hAnsi="Helvetica" w:cs="Helvetica"/>
-          <w:i/>
-          <w:iCs/>
-          <w:color w:val="343A40"/>
-          <w:sz w:val="21"/>
-          <w:szCs w:val="21"/>
-          <w:lang w:eastAsia="pt-BR"/>
-        </w:rPr>
-        <w:t>Objective</w:t>
-      </w:r>
-      <w:proofErr w:type="spellEnd"/>
-      <w:r>
-        <w:rPr>
-          <w:rFonts w:ascii="Helvetica" w:eastAsia="Times New Roman" w:hAnsi="Helvetica" w:cs="Helvetica"/>
-          <w:color w:val="343A40"/>
-          <w:sz w:val="21"/>
-          <w:szCs w:val="21"/>
-          <w:lang w:eastAsia="pt-BR"/>
-        </w:rPr>
-        <w:t xml:space="preserve">): A quantidade máxima de dados que pode ser perdida quando um serviço é restaurado após uma interrupção. O objetivo do ponto de recuperação é expresso como duração de tempo antes da falha. Por exemplo, o objetivo do ponto de recuperação de um dia pode ser suportado por cópias de segurança diárias e então até 24 horas de dados podem ser perdidos. O objetivo do ponto de recuperação para cada serviço de TI deve ser </w:t>
-      </w:r>
-      <w:proofErr w:type="gramStart"/>
-      <w:r>
-        <w:rPr>
-          <w:rFonts w:ascii="Helvetica" w:eastAsia="Times New Roman" w:hAnsi="Helvetica" w:cs="Helvetica"/>
-          <w:color w:val="343A40"/>
-          <w:sz w:val="21"/>
-          <w:szCs w:val="21"/>
-          <w:lang w:eastAsia="pt-BR"/>
-        </w:rPr>
-        <w:t>negociado, acordado</w:t>
-      </w:r>
-      <w:proofErr w:type="gramEnd"/>
-      <w:r>
-        <w:rPr>
-          <w:rFonts w:ascii="Helvetica" w:eastAsia="Times New Roman" w:hAnsi="Helvetica" w:cs="Helvetica"/>
-          <w:color w:val="343A40"/>
-          <w:sz w:val="21"/>
-          <w:szCs w:val="21"/>
-          <w:lang w:eastAsia="pt-BR"/>
-        </w:rPr>
-        <w:t xml:space="preserve"> e documentado, sendo usado como requisito para o desenho do serviço e planos da continuidade do serviço de TI.</w:t>
+        <w:t>Recovery Point Objective</w:t>
+      </w:r>
+      <w:r>
+        <w:rPr>
+          <w:rFonts w:ascii="Helvetica" w:eastAsia="Times New Roman" w:hAnsi="Helvetica" w:cs="Helvetica"/>
+          <w:color w:val="343A40"/>
+          <w:sz w:val="21"/>
+          <w:szCs w:val="21"/>
+          <w:lang w:eastAsia="pt-BR"/>
+        </w:rPr>
+        <w:t>): A quantidade máxima de dados que pode ser perdida quando um serviço é restaurado após uma interrupção. O objetivo do ponto de recuperação é expresso como duração de tempo antes da falha. Por exemplo, o objetivo do ponto de recuperação de um dia pode ser suportado por cópias de segurança diárias e então até 24 horas de dados podem ser perdidos. O objetivo do ponto de recuperação para cada serviço de TI deve ser negociado, acordado e documentado, sendo usado como requisito para o desenho do serviço e planos da continuidade do serviço de TI.</w:t>
       </w:r>
     </w:p>
     <w:p>
@@ -1827,53 +1985,17 @@
           <w:szCs w:val="21"/>
           <w:lang w:eastAsia="pt-BR"/>
         </w:rPr>
-        <w:t xml:space="preserve">Recovery Time </w:t>
-      </w:r>
-      <w:proofErr w:type="spellStart"/>
-      <w:r>
-        <w:rPr>
-          <w:rFonts w:ascii="Helvetica" w:eastAsia="Times New Roman" w:hAnsi="Helvetica" w:cs="Helvetica"/>
-          <w:i/>
-          <w:iCs/>
-          <w:color w:val="343A40"/>
-          <w:sz w:val="21"/>
-          <w:szCs w:val="21"/>
-          <w:lang w:eastAsia="pt-BR"/>
-        </w:rPr>
-        <w:t>Objective</w:t>
-      </w:r>
-      <w:proofErr w:type="spellEnd"/>
-      <w:r>
-        <w:rPr>
-          <w:rFonts w:ascii="Helvetica" w:eastAsia="Times New Roman" w:hAnsi="Helvetica" w:cs="Helvetica"/>
-          <w:color w:val="343A40"/>
-          <w:sz w:val="21"/>
-          <w:szCs w:val="21"/>
-          <w:lang w:eastAsia="pt-BR"/>
-        </w:rPr>
-        <w:t xml:space="preserve">): O tempo máximo permitido para a recuperação de um serviço de TI após uma interrupção. O nível de serviço a ser fornecido pode ser menor que as metas de </w:t>
-      </w:r>
-      <w:proofErr w:type="gramStart"/>
-      <w:r>
-        <w:rPr>
-          <w:rFonts w:ascii="Helvetica" w:eastAsia="Times New Roman" w:hAnsi="Helvetica" w:cs="Helvetica"/>
-          <w:color w:val="343A40"/>
-          <w:sz w:val="21"/>
-          <w:szCs w:val="21"/>
-          <w:lang w:eastAsia="pt-BR"/>
-        </w:rPr>
-        <w:t>nível de serviço normais</w:t>
-      </w:r>
-      <w:proofErr w:type="gramEnd"/>
-      <w:r>
-        <w:rPr>
-          <w:rFonts w:ascii="Helvetica" w:eastAsia="Times New Roman" w:hAnsi="Helvetica" w:cs="Helvetica"/>
-          <w:color w:val="343A40"/>
-          <w:sz w:val="21"/>
-          <w:szCs w:val="21"/>
-          <w:lang w:eastAsia="pt-BR"/>
-        </w:rPr>
-        <w:t>. O objetivo do tempo de recuperação para cada serviço de TI deve ser negociado, acordado e documentado. Veja também análise de impacto no negócio.</w:t>
+        <w:t>Recovery Time Objective</w:t>
+      </w:r>
+      <w:r>
+        <w:rPr>
+          <w:rFonts w:ascii="Helvetica" w:eastAsia="Times New Roman" w:hAnsi="Helvetica" w:cs="Helvetica"/>
+          <w:color w:val="343A40"/>
+          <w:sz w:val="21"/>
+          <w:szCs w:val="21"/>
+          <w:lang w:eastAsia="pt-BR"/>
+        </w:rPr>
+        <w:t>): O tempo máximo permitido para a recuperação de um serviço de TI após uma interrupção. O nível de serviço a ser fornecido pode ser menor que as metas de nível de serviço normais. O objetivo do tempo de recuperação para cada serviço de TI deve ser negociado, acordado e documentado. Veja também análise de impacto no negócio.</w:t>
       </w:r>
     </w:p>
     <w:p>
@@ -1896,29 +2018,7 @@
           <w:szCs w:val="21"/>
           <w:lang w:eastAsia="pt-BR"/>
         </w:rPr>
-        <w:t xml:space="preserve">Logo, o RPO deve ser maior que o RTO, senão </w:t>
-      </w:r>
-      <w:proofErr w:type="gramStart"/>
-      <w:r>
-        <w:rPr>
-          <w:rFonts w:ascii="Helvetica" w:eastAsia="Times New Roman" w:hAnsi="Helvetica" w:cs="Helvetica"/>
-          <w:color w:val="343A40"/>
-          <w:sz w:val="21"/>
-          <w:szCs w:val="21"/>
-          <w:lang w:eastAsia="pt-BR"/>
-        </w:rPr>
-        <w:t>ocorrerá</w:t>
-      </w:r>
-      <w:proofErr w:type="gramEnd"/>
-      <w:r>
-        <w:rPr>
-          <w:rFonts w:ascii="Helvetica" w:eastAsia="Times New Roman" w:hAnsi="Helvetica" w:cs="Helvetica"/>
-          <w:color w:val="343A40"/>
-          <w:sz w:val="21"/>
-          <w:szCs w:val="21"/>
-          <w:lang w:eastAsia="pt-BR"/>
-        </w:rPr>
-        <w:t xml:space="preserve"> perdas de dados a mais do que é suportado pela empresa.</w:t>
+        <w:t>Logo, o RPO deve ser maior que o RTO, senão ocorrerá perdas de dados a mais do que é suportado pela empresa.</w:t>
       </w:r>
     </w:p>
     <w:p>
@@ -1956,29 +2056,18 @@
           <w:szCs w:val="21"/>
           <w:shd w:val="clear" w:color="auto" w:fill="FFFFFF"/>
         </w:rPr>
-        <w:t xml:space="preserve"> é um ambiente de processamento de dados secundário, distanciado do Datacenter primário, que espelha todos os equipamentos de TI, que interligados de forma redundante e </w:t>
-      </w:r>
-      <w:proofErr w:type="spellStart"/>
-      <w:r>
-        <w:rPr>
-          <w:rFonts w:ascii="Helvetica" w:hAnsi="Helvetica" w:cs="Helvetica"/>
-          <w:color w:val="343A40"/>
-          <w:sz w:val="21"/>
-          <w:szCs w:val="21"/>
-          <w:shd w:val="clear" w:color="auto" w:fill="FFFFFF"/>
-        </w:rPr>
-        <w:t>contingêncial</w:t>
-      </w:r>
-      <w:proofErr w:type="spellEnd"/>
-      <w:r>
-        <w:rPr>
-          <w:rFonts w:ascii="Helvetica" w:hAnsi="Helvetica" w:cs="Helvetica"/>
-          <w:color w:val="343A40"/>
-          <w:sz w:val="21"/>
-          <w:szCs w:val="21"/>
-          <w:shd w:val="clear" w:color="auto" w:fill="FFFFFF"/>
-        </w:rPr>
-        <w:t xml:space="preserve"> com o site primário, opera de forma a manter todos os dados originais da instituição replicados no site oposto, passíveis de serem prontamente utilizados em caso de desastre. Ora, para serem prontamente utilizados eles necessitam ficar disponíveis e em operação o tempo todo.</w:t>
+        <w:t xml:space="preserve"> é um ambiente de processamento de dados secundário, distanciado do Datacenter primário, que espelha todos os equipamentos de TI, que interligados de forma redundante e contingêncial com o site primário, opera de forma a manter </w:t>
+      </w:r>
+      <w:r>
+        <w:rPr>
+          <w:rFonts w:ascii="Helvetica" w:hAnsi="Helvetica" w:cs="Helvetica"/>
+          <w:color w:val="343A40"/>
+          <w:sz w:val="21"/>
+          <w:szCs w:val="21"/>
+          <w:shd w:val="clear" w:color="auto" w:fill="FFFFFF"/>
+        </w:rPr>
+        <w:lastRenderedPageBreak/>
+        <w:t>todos os dados originais da instituição replicados no site oposto, passíveis de serem prontamente utilizados em caso de desastre. Ora, para serem prontamente utilizados eles necessitam ficar disponíveis e em operação o tempo todo.</w:t>
       </w:r>
     </w:p>
     <w:p>
@@ -2224,118 +2313,7 @@
           <w:szCs w:val="21"/>
           <w:lang w:eastAsia="pt-BR"/>
         </w:rPr>
-        <w:t xml:space="preserve">Na replicação remota assíncrona, existe um delay antes dos dados serem gravados no Storage secundário. Isso por que a replicação assíncrona é desenhada para trabalhar em </w:t>
-      </w:r>
-      <w:proofErr w:type="gramStart"/>
-      <w:r>
-        <w:rPr>
-          <w:rFonts w:ascii="Helvetica" w:eastAsia="Times New Roman" w:hAnsi="Helvetica" w:cs="Helvetica"/>
-          <w:color w:val="343A40"/>
-          <w:sz w:val="21"/>
-          <w:szCs w:val="21"/>
-          <w:lang w:eastAsia="pt-BR"/>
-        </w:rPr>
-        <w:t>distancias mais longas</w:t>
-      </w:r>
-      <w:proofErr w:type="gramEnd"/>
-      <w:r>
-        <w:rPr>
-          <w:rFonts w:ascii="Helvetica" w:eastAsia="Times New Roman" w:hAnsi="Helvetica" w:cs="Helvetica"/>
-          <w:color w:val="343A40"/>
-          <w:sz w:val="21"/>
-          <w:szCs w:val="21"/>
-          <w:lang w:eastAsia="pt-BR"/>
-        </w:rPr>
-        <w:t xml:space="preserve"> e requer menos alocação de banda, o que a torna uma solução melhor em casos de recuperação de desastres. Porém na replicação assíncrona temos riscos de perder dados durante uma interrupção do sistema devido ao fato dos dados no dispositivo de destino não estarem sincronizados em tempo real com o dispositivo de origem. A replicação assíncrona não é confiável e não garante que deu certo uma vez que não aguarda a resposta para continuar executando. Os dados chegam ao destino de replicação do host de replicação com um atraso, variando de quase instantâneo </w:t>
-      </w:r>
-      <w:proofErr w:type="gramStart"/>
-      <w:r>
-        <w:rPr>
-          <w:rFonts w:ascii="Helvetica" w:eastAsia="Times New Roman" w:hAnsi="Helvetica" w:cs="Helvetica"/>
-          <w:color w:val="343A40"/>
-          <w:sz w:val="21"/>
-          <w:szCs w:val="21"/>
-          <w:lang w:eastAsia="pt-BR"/>
-        </w:rPr>
-        <w:t>a</w:t>
-      </w:r>
-      <w:proofErr w:type="gramEnd"/>
-      <w:r>
-        <w:rPr>
-          <w:rFonts w:ascii="Helvetica" w:eastAsia="Times New Roman" w:hAnsi="Helvetica" w:cs="Helvetica"/>
-          <w:color w:val="343A40"/>
-          <w:sz w:val="21"/>
-          <w:szCs w:val="21"/>
-          <w:lang w:eastAsia="pt-BR"/>
-        </w:rPr>
-        <w:t xml:space="preserve"> minutos ou mesmo horas. Se a replicação estiver sendo feita para </w:t>
-      </w:r>
-      <w:proofErr w:type="gramStart"/>
-      <w:r>
-        <w:rPr>
-          <w:rFonts w:ascii="Helvetica" w:eastAsia="Times New Roman" w:hAnsi="Helvetica" w:cs="Helvetica"/>
-          <w:color w:val="343A40"/>
-          <w:sz w:val="21"/>
-          <w:szCs w:val="21"/>
-          <w:lang w:eastAsia="pt-BR"/>
-        </w:rPr>
-        <w:t>um data</w:t>
-      </w:r>
-      <w:proofErr w:type="gramEnd"/>
-      <w:r>
-        <w:rPr>
-          <w:rFonts w:ascii="Helvetica" w:eastAsia="Times New Roman" w:hAnsi="Helvetica" w:cs="Helvetica"/>
-          <w:color w:val="343A40"/>
-          <w:sz w:val="21"/>
-          <w:szCs w:val="21"/>
-          <w:lang w:eastAsia="pt-BR"/>
-        </w:rPr>
-        <w:t xml:space="preserve"> </w:t>
-      </w:r>
-      <w:proofErr w:type="gramStart"/>
-      <w:r>
-        <w:rPr>
-          <w:rFonts w:ascii="Helvetica" w:eastAsia="Times New Roman" w:hAnsi="Helvetica" w:cs="Helvetica"/>
-          <w:color w:val="343A40"/>
-          <w:sz w:val="21"/>
-          <w:szCs w:val="21"/>
-          <w:lang w:eastAsia="pt-BR"/>
-        </w:rPr>
-        <w:lastRenderedPageBreak/>
-        <w:t>center</w:t>
-      </w:r>
-      <w:proofErr w:type="gramEnd"/>
-      <w:r>
-        <w:rPr>
-          <w:rFonts w:ascii="Helvetica" w:eastAsia="Times New Roman" w:hAnsi="Helvetica" w:cs="Helvetica"/>
-          <w:color w:val="343A40"/>
-          <w:sz w:val="21"/>
-          <w:szCs w:val="21"/>
-          <w:lang w:eastAsia="pt-BR"/>
-        </w:rPr>
-        <w:t xml:space="preserve"> geograficamente separado, a replicação assíncrona é considerada eficaz, pois trabalha de forma coesa com latência da rede e é tolerante à largura de banda. Por esse motivo, alguns especialistas em armazenamento chamam esse método de “Armazenar e encaminhar”. O objetivo do ponto de recuperação da replicação assíncrona o RPO (Recovery point </w:t>
-      </w:r>
-      <w:proofErr w:type="spellStart"/>
-      <w:r>
-        <w:rPr>
-          <w:rFonts w:ascii="Helvetica" w:eastAsia="Times New Roman" w:hAnsi="Helvetica" w:cs="Helvetica"/>
-          <w:color w:val="343A40"/>
-          <w:sz w:val="21"/>
-          <w:szCs w:val="21"/>
-          <w:lang w:eastAsia="pt-BR"/>
-        </w:rPr>
-        <w:t>objective</w:t>
-      </w:r>
-      <w:proofErr w:type="spellEnd"/>
-      <w:r>
-        <w:rPr>
-          <w:rFonts w:ascii="Helvetica" w:eastAsia="Times New Roman" w:hAnsi="Helvetica" w:cs="Helvetica"/>
-          <w:color w:val="343A40"/>
-          <w:sz w:val="21"/>
-          <w:szCs w:val="21"/>
-          <w:lang w:eastAsia="pt-BR"/>
-        </w:rPr>
-        <w:t>) é de 15 minutos a algumas horas.</w:t>
+        <w:t>Na replicação remota assíncrona, existe um delay antes dos dados serem gravados no Storage secundário. Isso por que a replicação assíncrona é desenhada para trabalhar em distancias mais longas e requer menos alocação de banda, o que a torna uma solução melhor em casos de recuperação de desastres. Porém na replicação assíncrona temos riscos de perder dados durante uma interrupção do sistema devido ao fato dos dados no dispositivo de destino não estarem sincronizados em tempo real com o dispositivo de origem. A replicação assíncrona não é confiável e não garante que deu certo uma vez que não aguarda a resposta para continuar executando. Os dados chegam ao destino de replicação do host de replicação com um atraso, variando de quase instantâneo a minutos ou mesmo horas. Se a replicação estiver sendo feita para um data center geograficamente separado, a replicação assíncrona é considerada eficaz, pois trabalha de forma coesa com latência da rede e é tolerante à largura de banda. Por esse motivo, alguns especialistas em armazenamento chamam esse método de “Armazenar e encaminhar”. O objetivo do ponto de recuperação da replicação assíncrona o RPO (Recovery point objective) é de 15 minutos a algumas horas.</w:t>
       </w:r>
     </w:p>
     <w:p>
@@ -2437,31 +2415,7 @@
           <w:u w:val="single"/>
           <w:lang w:eastAsia="pt-BR"/>
         </w:rPr>
-        <w:t xml:space="preserve">- Recovery Time </w:t>
-      </w:r>
-      <w:proofErr w:type="spellStart"/>
-      <w:r>
-        <w:rPr>
-          <w:rFonts w:ascii="Helvetica" w:eastAsia="Times New Roman" w:hAnsi="Helvetica" w:cs="Helvetica"/>
-          <w:color w:val="343A40"/>
-          <w:sz w:val="21"/>
-          <w:szCs w:val="21"/>
-          <w:u w:val="single"/>
-          <w:lang w:eastAsia="pt-BR"/>
-        </w:rPr>
-        <w:t>Objective</w:t>
-      </w:r>
-      <w:proofErr w:type="spellEnd"/>
-      <w:r>
-        <w:rPr>
-          <w:rFonts w:ascii="Helvetica" w:eastAsia="Times New Roman" w:hAnsi="Helvetica" w:cs="Helvetica"/>
-          <w:color w:val="343A40"/>
-          <w:sz w:val="21"/>
-          <w:szCs w:val="21"/>
-          <w:u w:val="single"/>
-          <w:lang w:eastAsia="pt-BR"/>
-        </w:rPr>
-        <w:t xml:space="preserve"> (RTO).</w:t>
+        <w:t>- Recovery Time Objective (RTO).</w:t>
       </w:r>
     </w:p>
     <w:p>
@@ -2490,8 +2444,6 @@
         </w:rPr>
         <w:t>A frequência com que os dados mudam.</w:t>
       </w:r>
-      <w:bookmarkStart w:id="0" w:name="_GoBack"/>
-      <w:bookmarkEnd w:id="0"/>
     </w:p>
     <w:p>
       <w:pPr>
@@ -2610,31 +2562,7 @@
           <w:u w:val="single"/>
           <w:lang w:eastAsia="pt-BR"/>
         </w:rPr>
-        <w:t xml:space="preserve">– Recovery Point </w:t>
-      </w:r>
-      <w:proofErr w:type="spellStart"/>
-      <w:r>
-        <w:rPr>
-          <w:rFonts w:ascii="Helvetica" w:eastAsia="Times New Roman" w:hAnsi="Helvetica" w:cs="Helvetica"/>
-          <w:color w:val="343A40"/>
-          <w:sz w:val="21"/>
-          <w:szCs w:val="21"/>
-          <w:u w:val="single"/>
-          <w:lang w:eastAsia="pt-BR"/>
-        </w:rPr>
-        <w:t>Objective</w:t>
-      </w:r>
-      <w:proofErr w:type="spellEnd"/>
-      <w:r>
-        <w:rPr>
-          <w:rFonts w:ascii="Helvetica" w:eastAsia="Times New Roman" w:hAnsi="Helvetica" w:cs="Helvetica"/>
-          <w:color w:val="343A40"/>
-          <w:sz w:val="21"/>
-          <w:szCs w:val="21"/>
-          <w:u w:val="single"/>
-          <w:lang w:eastAsia="pt-BR"/>
-        </w:rPr>
-        <w:t xml:space="preserve"> (RPO).</w:t>
+        <w:t>– Recovery Point Objective (RPO).</w:t>
       </w:r>
     </w:p>
     <w:p>
@@ -2716,6 +2644,16 @@
           <w:lang w:eastAsia="pt-BR"/>
         </w:rPr>
         <w:br/>
+      </w:r>
+      <w:r>
+        <w:rPr>
+          <w:rFonts w:ascii="Helvetica" w:eastAsia="Times New Roman" w:hAnsi="Helvetica" w:cs="Helvetica"/>
+          <w:color w:val="343A40"/>
+          <w:sz w:val="21"/>
+          <w:szCs w:val="21"/>
+          <w:lang w:eastAsia="pt-BR"/>
+        </w:rPr>
+        <w:lastRenderedPageBreak/>
         <w:t>Depende realmente do projeto.</w:t>
       </w:r>
       <w:r>
@@ -2738,29 +2676,7 @@
           <w:lang w:eastAsia="pt-BR"/>
         </w:rPr>
         <w:br/>
-        <w:t xml:space="preserve">Para a replicação de </w:t>
-      </w:r>
-      <w:proofErr w:type="gramStart"/>
-      <w:r>
-        <w:rPr>
-          <w:rFonts w:ascii="Helvetica" w:eastAsia="Times New Roman" w:hAnsi="Helvetica" w:cs="Helvetica"/>
-          <w:color w:val="343A40"/>
-          <w:sz w:val="21"/>
-          <w:szCs w:val="21"/>
-          <w:lang w:eastAsia="pt-BR"/>
-        </w:rPr>
-        <w:t>dados sem erros, síncrono</w:t>
-      </w:r>
-      <w:proofErr w:type="gramEnd"/>
-      <w:r>
-        <w:rPr>
-          <w:rFonts w:ascii="Helvetica" w:eastAsia="Times New Roman" w:hAnsi="Helvetica" w:cs="Helvetica"/>
-          <w:color w:val="343A40"/>
-          <w:sz w:val="21"/>
-          <w:szCs w:val="21"/>
-          <w:lang w:eastAsia="pt-BR"/>
-        </w:rPr>
-        <w:t xml:space="preserve"> é a melhor resposta.</w:t>
+        <w:t>Para a replicação de dados sem erros, síncrono é a melhor resposta.</w:t>
       </w:r>
       <w:r>
         <w:rPr>
@@ -3037,8 +2953,8 @@
 </file>
 
 <file path=word/numbering.xml><?xml version="1.0" encoding="utf-8"?>
-<w:numbering xmlns:wpc="http://schemas.microsoft.com/office/word/2010/wordprocessingCanvas" xmlns:mc="http://schemas.openxmlformats.org/markup-compatibility/2006" xmlns:o="urn:schemas-microsoft-com:office:office" xmlns:r="http://schemas.openxmlformats.org/officeDocument/2006/relationships" xmlns:m="http://schemas.openxmlformats.org/officeDocument/2006/math" xmlns:v="urn:schemas-microsoft-com:vml" xmlns:wp14="http://schemas.microsoft.com/office/word/2010/wordprocessingDrawing" xmlns:wp="http://schemas.openxmlformats.org/drawingml/2006/wordprocessingDrawing" xmlns:w10="urn:schemas-microsoft-com:office:word" xmlns:w="http://schemas.openxmlformats.org/wordprocessingml/2006/main" xmlns:w14="http://schemas.microsoft.com/office/word/2010/wordml" xmlns:wpg="http://schemas.microsoft.com/office/word/2010/wordprocessingGroup" xmlns:wpi="http://schemas.microsoft.com/office/word/2010/wordprocessingInk" xmlns:wne="http://schemas.microsoft.com/office/word/2006/wordml" xmlns:wps="http://schemas.microsoft.com/office/word/2010/wordprocessingShape" mc:Ignorable="w14 wp14">
-  <w:abstractNum w:abstractNumId="0">
+<w:numbering xmlns:wpc="http://schemas.microsoft.com/office/word/2010/wordprocessingCanvas" xmlns:cx="http://schemas.microsoft.com/office/drawing/2014/chartex" xmlns:cx1="http://schemas.microsoft.com/office/drawing/2015/9/8/chartex" xmlns:cx2="http://schemas.microsoft.com/office/drawing/2015/10/21/chartex" xmlns:cx3="http://schemas.microsoft.com/office/drawing/2016/5/9/chartex" xmlns:cx4="http://schemas.microsoft.com/office/drawing/2016/5/10/chartex" xmlns:cx5="http://schemas.microsoft.com/office/drawing/2016/5/11/chartex" xmlns:cx6="http://schemas.microsoft.com/office/drawing/2016/5/12/chartex" xmlns:cx7="http://schemas.microsoft.com/office/drawing/2016/5/13/chartex" xmlns:cx8="http://schemas.microsoft.com/office/drawing/2016/5/14/chartex" xmlns:mc="http://schemas.openxmlformats.org/markup-compatibility/2006" xmlns:aink="http://schemas.microsoft.com/office/drawing/2016/ink" xmlns:am3d="http://schemas.microsoft.com/office/drawing/2017/model3d" xmlns:o="urn:schemas-microsoft-com:office:office" xmlns:r="http://schemas.openxmlformats.org/officeDocument/2006/relationships" xmlns:m="http://schemas.openxmlformats.org/officeDocument/2006/math" xmlns:v="urn:schemas-microsoft-com:vml" xmlns:wp14="http://schemas.microsoft.com/office/word/2010/wordprocessingDrawing" xmlns:wp="http://schemas.openxmlformats.org/drawingml/2006/wordprocessingDrawing" xmlns:w10="urn:schemas-microsoft-com:office:word" xmlns:w="http://schemas.openxmlformats.org/wordprocessingml/2006/main" xmlns:w14="http://schemas.microsoft.com/office/word/2010/wordml" xmlns:w15="http://schemas.microsoft.com/office/word/2012/wordml" xmlns:w16cex="http://schemas.microsoft.com/office/word/2018/wordml/cex" xmlns:w16cid="http://schemas.microsoft.com/office/word/2016/wordml/cid" xmlns:w16="http://schemas.microsoft.com/office/word/2018/wordml" xmlns:w16se="http://schemas.microsoft.com/office/word/2015/wordml/symex" xmlns:wpg="http://schemas.microsoft.com/office/word/2010/wordprocessingGroup" xmlns:wpi="http://schemas.microsoft.com/office/word/2010/wordprocessingInk" xmlns:wne="http://schemas.microsoft.com/office/word/2006/wordml" xmlns:wps="http://schemas.microsoft.com/office/word/2010/wordprocessingShape" mc:Ignorable="w14 w15 w16se w16cid w16 w16cex wp14">
+  <w:abstractNum w:abstractNumId="0" w15:restartNumberingAfterBreak="0">
     <w:nsid w:val="017507EA"/>
     <w:multiLevelType w:val="hybridMultilevel"/>
     <w:tmpl w:val="77BE571E"/>
@@ -3151,7 +3067,7 @@
       </w:rPr>
     </w:lvl>
   </w:abstractNum>
-  <w:abstractNum w:abstractNumId="1">
+  <w:abstractNum w:abstractNumId="1" w15:restartNumberingAfterBreak="0">
     <w:nsid w:val="0643647E"/>
     <w:multiLevelType w:val="hybridMultilevel"/>
     <w:tmpl w:val="F266E6DE"/>
@@ -3264,7 +3180,7 @@
       </w:rPr>
     </w:lvl>
   </w:abstractNum>
-  <w:abstractNum w:abstractNumId="2">
+  <w:abstractNum w:abstractNumId="2" w15:restartNumberingAfterBreak="0">
     <w:nsid w:val="16F27426"/>
     <w:multiLevelType w:val="hybridMultilevel"/>
     <w:tmpl w:val="72D00A4E"/>
@@ -3377,7 +3293,7 @@
       </w:rPr>
     </w:lvl>
   </w:abstractNum>
-  <w:abstractNum w:abstractNumId="3">
+  <w:abstractNum w:abstractNumId="3" w15:restartNumberingAfterBreak="0">
     <w:nsid w:val="195578B1"/>
     <w:multiLevelType w:val="hybridMultilevel"/>
     <w:tmpl w:val="9D985524"/>
@@ -3490,7 +3406,7 @@
       </w:rPr>
     </w:lvl>
   </w:abstractNum>
-  <w:abstractNum w:abstractNumId="4">
+  <w:abstractNum w:abstractNumId="4" w15:restartNumberingAfterBreak="0">
     <w:nsid w:val="1CF105C3"/>
     <w:multiLevelType w:val="hybridMultilevel"/>
     <w:tmpl w:val="5AE4731A"/>
@@ -3603,7 +3519,7 @@
       </w:rPr>
     </w:lvl>
   </w:abstractNum>
-  <w:abstractNum w:abstractNumId="5">
+  <w:abstractNum w:abstractNumId="5" w15:restartNumberingAfterBreak="0">
     <w:nsid w:val="25C36BB6"/>
     <w:multiLevelType w:val="hybridMultilevel"/>
     <w:tmpl w:val="A8FC7F1A"/>
@@ -3716,7 +3632,7 @@
       </w:rPr>
     </w:lvl>
   </w:abstractNum>
-  <w:abstractNum w:abstractNumId="6">
+  <w:abstractNum w:abstractNumId="6" w15:restartNumberingAfterBreak="0">
     <w:nsid w:val="31B51F41"/>
     <w:multiLevelType w:val="hybridMultilevel"/>
     <w:tmpl w:val="962CA87A"/>
@@ -3829,7 +3745,7 @@
       </w:rPr>
     </w:lvl>
   </w:abstractNum>
-  <w:abstractNum w:abstractNumId="7">
+  <w:abstractNum w:abstractNumId="7" w15:restartNumberingAfterBreak="0">
     <w:nsid w:val="3ACF5999"/>
     <w:multiLevelType w:val="hybridMultilevel"/>
     <w:tmpl w:val="55064E92"/>
@@ -3942,7 +3858,120 @@
       </w:rPr>
     </w:lvl>
   </w:abstractNum>
-  <w:abstractNum w:abstractNumId="8">
+  <w:abstractNum w:abstractNumId="8" w15:restartNumberingAfterBreak="0">
+    <w:nsid w:val="40D8535B"/>
+    <w:multiLevelType w:val="hybridMultilevel"/>
+    <w:tmpl w:val="35323FEE"/>
+    <w:lvl w:ilvl="0" w:tplc="04160001">
+      <w:start w:val="1"/>
+      <w:numFmt w:val="bullet"/>
+      <w:lvlText w:val=""/>
+      <w:lvlJc w:val="left"/>
+      <w:pPr>
+        <w:ind w:left="720" w:hanging="360"/>
+      </w:pPr>
+      <w:rPr>
+        <w:rFonts w:ascii="Symbol" w:hAnsi="Symbol" w:hint="default"/>
+      </w:rPr>
+    </w:lvl>
+    <w:lvl w:ilvl="1" w:tplc="04160003" w:tentative="1">
+      <w:start w:val="1"/>
+      <w:numFmt w:val="bullet"/>
+      <w:lvlText w:val="o"/>
+      <w:lvlJc w:val="left"/>
+      <w:pPr>
+        <w:ind w:left="1440" w:hanging="360"/>
+      </w:pPr>
+      <w:rPr>
+        <w:rFonts w:ascii="Courier New" w:hAnsi="Courier New" w:cs="Courier New" w:hint="default"/>
+      </w:rPr>
+    </w:lvl>
+    <w:lvl w:ilvl="2" w:tplc="04160005" w:tentative="1">
+      <w:start w:val="1"/>
+      <w:numFmt w:val="bullet"/>
+      <w:lvlText w:val=""/>
+      <w:lvlJc w:val="left"/>
+      <w:pPr>
+        <w:ind w:left="2160" w:hanging="360"/>
+      </w:pPr>
+      <w:rPr>
+        <w:rFonts w:ascii="Wingdings" w:hAnsi="Wingdings" w:hint="default"/>
+      </w:rPr>
+    </w:lvl>
+    <w:lvl w:ilvl="3" w:tplc="04160001" w:tentative="1">
+      <w:start w:val="1"/>
+      <w:numFmt w:val="bullet"/>
+      <w:lvlText w:val=""/>
+      <w:lvlJc w:val="left"/>
+      <w:pPr>
+        <w:ind w:left="2880" w:hanging="360"/>
+      </w:pPr>
+      <w:rPr>
+        <w:rFonts w:ascii="Symbol" w:hAnsi="Symbol" w:hint="default"/>
+      </w:rPr>
+    </w:lvl>
+    <w:lvl w:ilvl="4" w:tplc="04160003" w:tentative="1">
+      <w:start w:val="1"/>
+      <w:numFmt w:val="bullet"/>
+      <w:lvlText w:val="o"/>
+      <w:lvlJc w:val="left"/>
+      <w:pPr>
+        <w:ind w:left="3600" w:hanging="360"/>
+      </w:pPr>
+      <w:rPr>
+        <w:rFonts w:ascii="Courier New" w:hAnsi="Courier New" w:cs="Courier New" w:hint="default"/>
+      </w:rPr>
+    </w:lvl>
+    <w:lvl w:ilvl="5" w:tplc="04160005" w:tentative="1">
+      <w:start w:val="1"/>
+      <w:numFmt w:val="bullet"/>
+      <w:lvlText w:val=""/>
+      <w:lvlJc w:val="left"/>
+      <w:pPr>
+        <w:ind w:left="4320" w:hanging="360"/>
+      </w:pPr>
+      <w:rPr>
+        <w:rFonts w:ascii="Wingdings" w:hAnsi="Wingdings" w:hint="default"/>
+      </w:rPr>
+    </w:lvl>
+    <w:lvl w:ilvl="6" w:tplc="04160001" w:tentative="1">
+      <w:start w:val="1"/>
+      <w:numFmt w:val="bullet"/>
+      <w:lvlText w:val=""/>
+      <w:lvlJc w:val="left"/>
+      <w:pPr>
+        <w:ind w:left="5040" w:hanging="360"/>
+      </w:pPr>
+      <w:rPr>
+        <w:rFonts w:ascii="Symbol" w:hAnsi="Symbol" w:hint="default"/>
+      </w:rPr>
+    </w:lvl>
+    <w:lvl w:ilvl="7" w:tplc="04160003" w:tentative="1">
+      <w:start w:val="1"/>
+      <w:numFmt w:val="bullet"/>
+      <w:lvlText w:val="o"/>
+      <w:lvlJc w:val="left"/>
+      <w:pPr>
+        <w:ind w:left="5760" w:hanging="360"/>
+      </w:pPr>
+      <w:rPr>
+        <w:rFonts w:ascii="Courier New" w:hAnsi="Courier New" w:cs="Courier New" w:hint="default"/>
+      </w:rPr>
+    </w:lvl>
+    <w:lvl w:ilvl="8" w:tplc="04160005" w:tentative="1">
+      <w:start w:val="1"/>
+      <w:numFmt w:val="bullet"/>
+      <w:lvlText w:val=""/>
+      <w:lvlJc w:val="left"/>
+      <w:pPr>
+        <w:ind w:left="6480" w:hanging="360"/>
+      </w:pPr>
+      <w:rPr>
+        <w:rFonts w:ascii="Wingdings" w:hAnsi="Wingdings" w:hint="default"/>
+      </w:rPr>
+    </w:lvl>
+  </w:abstractNum>
+  <w:abstractNum w:abstractNumId="9" w15:restartNumberingAfterBreak="0">
     <w:nsid w:val="58B141D3"/>
     <w:multiLevelType w:val="multilevel"/>
     <w:tmpl w:val="DEE6D6FC"/>
@@ -4091,7 +4120,7 @@
       </w:rPr>
     </w:lvl>
   </w:abstractNum>
-  <w:abstractNum w:abstractNumId="9">
+  <w:abstractNum w:abstractNumId="10" w15:restartNumberingAfterBreak="0">
     <w:nsid w:val="5E72108F"/>
     <w:multiLevelType w:val="hybridMultilevel"/>
     <w:tmpl w:val="AB9ADEEE"/>
@@ -4204,7 +4233,7 @@
       </w:rPr>
     </w:lvl>
   </w:abstractNum>
-  <w:abstractNum w:abstractNumId="10">
+  <w:abstractNum w:abstractNumId="11" w15:restartNumberingAfterBreak="0">
     <w:nsid w:val="713F3BE2"/>
     <w:multiLevelType w:val="hybridMultilevel"/>
     <w:tmpl w:val="124893D6"/>
@@ -4330,7 +4359,7 @@
     <w:abstractNumId w:val="5"/>
   </w:num>
   <w:num w:numId="5">
-    <w:abstractNumId w:val="9"/>
+    <w:abstractNumId w:val="10"/>
   </w:num>
   <w:num w:numId="6">
     <w:abstractNumId w:val="3"/>
@@ -4345,16 +4374,19 @@
     <w:abstractNumId w:val="2"/>
   </w:num>
   <w:num w:numId="10">
-    <w:abstractNumId w:val="10"/>
+    <w:abstractNumId w:val="11"/>
   </w:num>
   <w:num w:numId="11">
+    <w:abstractNumId w:val="9"/>
+  </w:num>
+  <w:num w:numId="12">
     <w:abstractNumId w:val="8"/>
   </w:num>
 </w:numbering>
 </file>
 
 <file path=word/styles.xml><?xml version="1.0" encoding="utf-8"?>
-<w:styles xmlns:mc="http://schemas.openxmlformats.org/markup-compatibility/2006" xmlns:r="http://schemas.openxmlformats.org/officeDocument/2006/relationships" xmlns:w="http://schemas.openxmlformats.org/wordprocessingml/2006/main" xmlns:w14="http://schemas.microsoft.com/office/word/2010/wordml" mc:Ignorable="w14">
+<w:styles xmlns:mc="http://schemas.openxmlformats.org/markup-compatibility/2006" xmlns:r="http://schemas.openxmlformats.org/officeDocument/2006/relationships" xmlns:w="http://schemas.openxmlformats.org/wordprocessingml/2006/main" xmlns:w14="http://schemas.microsoft.com/office/word/2010/wordml" xmlns:w15="http://schemas.microsoft.com/office/word/2012/wordml" xmlns:w16cex="http://schemas.microsoft.com/office/word/2018/wordml/cex" xmlns:w16cid="http://schemas.microsoft.com/office/word/2016/wordml/cid" xmlns:w16="http://schemas.microsoft.com/office/word/2018/wordml" xmlns:w16se="http://schemas.microsoft.com/office/word/2015/wordml/symex" mc:Ignorable="w14 w15 w16se w16cid w16 w16cex">
   <w:docDefaults>
     <w:rPrDefault>
       <w:rPr>
@@ -4370,418 +4402,383 @@
       </w:pPr>
     </w:pPrDefault>
   </w:docDefaults>
-  <w:latentStyles w:defLockedState="0" w:defUIPriority="99" w:defSemiHidden="1" w:defUnhideWhenUsed="1" w:defQFormat="0" w:count="267">
-    <w:lsdException w:name="Normal" w:semiHidden="0" w:uiPriority="0" w:unhideWhenUsed="0" w:qFormat="1"/>
-    <w:lsdException w:name="heading 1" w:semiHidden="0" w:uiPriority="9" w:unhideWhenUsed="0" w:qFormat="1"/>
-    <w:lsdException w:name="heading 2" w:uiPriority="9" w:qFormat="1"/>
-    <w:lsdException w:name="heading 3" w:uiPriority="9" w:qFormat="1"/>
-    <w:lsdException w:name="heading 4" w:uiPriority="9" w:qFormat="1"/>
-    <w:lsdException w:name="heading 5" w:uiPriority="9" w:qFormat="1"/>
-    <w:lsdException w:name="heading 6" w:uiPriority="9" w:qFormat="1"/>
-    <w:lsdException w:name="heading 7" w:uiPriority="9" w:qFormat="1"/>
-    <w:lsdException w:name="heading 8" w:uiPriority="9" w:qFormat="1"/>
-    <w:lsdException w:name="heading 9" w:uiPriority="9" w:qFormat="1"/>
-    <w:lsdException w:name="toc 1" w:uiPriority="39"/>
-    <w:lsdException w:name="toc 2" w:uiPriority="39"/>
-    <w:lsdException w:name="toc 3" w:uiPriority="39"/>
-    <w:lsdException w:name="toc 4" w:uiPriority="39"/>
-    <w:lsdException w:name="toc 5" w:uiPriority="39"/>
-    <w:lsdException w:name="toc 6" w:uiPriority="39"/>
-    <w:lsdException w:name="toc 7" w:uiPriority="39"/>
-    <w:lsdException w:name="toc 8" w:uiPriority="39"/>
-    <w:lsdException w:name="toc 9" w:uiPriority="39"/>
-    <w:lsdException w:name="caption" w:uiPriority="35" w:qFormat="1"/>
-    <w:lsdException w:name="Title" w:semiHidden="0" w:uiPriority="10" w:unhideWhenUsed="0" w:qFormat="1"/>
-    <w:lsdException w:name="Default Paragraph Font" w:uiPriority="1"/>
-    <w:lsdException w:name="Subtitle" w:semiHidden="0" w:uiPriority="11" w:unhideWhenUsed="0" w:qFormat="1"/>
-    <w:lsdException w:name="Strong" w:semiHidden="0" w:uiPriority="22" w:unhideWhenUsed="0" w:qFormat="1"/>
-    <w:lsdException w:name="Emphasis" w:semiHidden="0" w:uiPriority="20" w:unhideWhenUsed="0" w:qFormat="1"/>
-    <w:lsdException w:name="Table Grid" w:semiHidden="0" w:uiPriority="59" w:unhideWhenUsed="0"/>
-    <w:lsdException w:name="Placeholder Text" w:unhideWhenUsed="0"/>
-    <w:lsdException w:name="No Spacing" w:semiHidden="0" w:uiPriority="1" w:unhideWhenUsed="0" w:qFormat="1"/>
-    <w:lsdException w:name="Light Shading" w:semiHidden="0" w:uiPriority="60" w:unhideWhenUsed="0"/>
-    <w:lsdException w:name="Light List" w:semiHidden="0" w:uiPriority="61" w:unhideWhenUsed="0"/>
-    <w:lsdException w:name="Light Grid" w:semiHidden="0" w:uiPriority="62" w:unhideWhenUsed="0"/>
-    <w:lsdException w:name="Medium Shading 1" w:semiHidden="0" w:uiPriority="63" w:unhideWhenUsed="0"/>
-    <w:lsdException w:name="Medium Shading 2" w:semiHidden="0" w:uiPriority="64" w:unhideWhenUsed="0"/>
-    <w:lsdException w:name="Medium List 1" w:semiHidden="0" w:uiPriority="65" w:unhideWhenUsed="0"/>
-    <w:lsdException w:name="Medium List 2" w:semiHidden="0" w:uiPriority="66" w:unhideWhenUsed="0"/>
-    <w:lsdException w:name="Medium Grid 1" w:semiHidden="0" w:uiPriority="67" w:unhideWhenUsed="0"/>
-    <w:lsdException w:name="Medium Grid 2" w:semiHidden="0" w:uiPriority="68" w:unhideWhenUsed="0"/>
-    <w:lsdException w:name="Medium Grid 3" w:semiHidden="0" w:uiPriority="69" w:unhideWhenUsed="0"/>
-    <w:lsdException w:name="Dark List" w:semiHidden="0" w:uiPriority="70" w:unhideWhenUsed="0"/>
-    <w:lsdException w:name="Colorful Shading" w:semiHidden="0" w:uiPriority="71" w:unhideWhenUsed="0"/>
-    <w:lsdException w:name="Colorful List" w:semiHidden="0" w:uiPriority="72" w:unhideWhenUsed="0"/>
-    <w:lsdException w:name="Colorful Grid" w:semiHidden="0" w:uiPriority="73" w:unhideWhenUsed="0"/>
-    <w:lsdException w:name="Light Shading Accent 1" w:semiHidden="0" w:uiPriority="60" w:unhideWhenUsed="0"/>
-    <w:lsdException w:name="Light List Accent 1" w:semiHidden="0" w:uiPriority="61" w:unhideWhenUsed="0"/>
-    <w:lsdException w:name="Light Grid Accent 1" w:semiHidden="0" w:uiPriority="62" w:unhideWhenUsed="0"/>
-    <w:lsdException w:name="Medium Shading 1 Accent 1" w:semiHidden="0" w:uiPriority="63" w:unhideWhenUsed="0"/>
-    <w:lsdException w:name="Medium Shading 2 Accent 1" w:semiHidden="0" w:uiPriority="64" w:unhideWhenUsed="0"/>
-    <w:lsdException w:name="Medium List 1 Accent 1" w:semiHidden="0" w:uiPriority="65" w:unhideWhenUsed="0"/>
-    <w:lsdException w:name="Revision" w:unhideWhenUsed="0"/>
-    <w:lsdException w:name="List Paragraph" w:semiHidden="0" w:uiPriority="34" w:unhideWhenUsed="0" w:qFormat="1"/>
-    <w:lsdException w:name="Quote" w:semiHidden="0" w:uiPriority="29" w:unhideWhenUsed="0" w:qFormat="1"/>
-    <w:lsdException w:name="Intense Quote" w:semiHidden="0" w:uiPriority="30" w:unhideWhenUsed="0" w:qFormat="1"/>
-    <w:lsdException w:name="Medium List 2 Accent 1" w:semiHidden="0" w:uiPriority="66" w:unhideWhenUsed="0"/>
-    <w:lsdException w:name="Medium Grid 1 Accent 1" w:semiHidden="0" w:uiPriority="67" w:unhideWhenUsed="0"/>
-    <w:lsdException w:name="Medium Grid 2 Accent 1" w:semiHidden="0" w:uiPriority="68" w:unhideWhenUsed="0"/>
-    <w:lsdException w:name="Medium Grid 3 Accent 1" w:semiHidden="0" w:uiPriority="69" w:unhideWhenUsed="0"/>
-    <w:lsdException w:name="Dark List Accent 1" w:semiHidden="0" w:uiPriority="70" w:unhideWhenUsed="0"/>
-    <w:lsdException w:name="Colorful Shading Accent 1" w:semiHidden="0" w:uiPriority="71" w:unhideWhenUsed="0"/>
-    <w:lsdException w:name="Colorful List Accent 1" w:semiHidden="0" w:uiPriority="72" w:unhideWhenUsed="0"/>
-    <w:lsdException w:name="Colorful Grid Accent 1" w:semiHidden="0" w:uiPriority="73" w:unhideWhenUsed="0"/>
-    <w:lsdException w:name="Light Shading Accent 2" w:semiHidden="0" w:uiPriority="60" w:unhideWhenUsed="0"/>
-    <w:lsdException w:name="Light List Accent 2" w:semiHidden="0" w:uiPriority="61" w:unhideWhenUsed="0"/>
-    <w:lsdException w:name="Light Grid Accent 2" w:semiHidden="0" w:uiPriority="62" w:unhideWhenUsed="0"/>
-    <w:lsdException w:name="Medium Shading 1 Accent 2" w:semiHidden="0" w:uiPriority="63" w:unhideWhenUsed="0"/>
-    <w:lsdException w:name="Medium Shading 2 Accent 2" w:semiHidden="0" w:uiPriority="64" w:unhideWhenUsed="0"/>
-    <w:lsdException w:name="Medium List 1 Accent 2" w:semiHidden="0" w:uiPriority="65" w:unhideWhenUsed="0"/>
-    <w:lsdException w:name="Medium List 2 Accent 2" w:semiHidden="0" w:uiPriority="66" w:unhideWhenUsed="0"/>
-    <w:lsdException w:name="Medium Grid 1 Accent 2" w:semiHidden="0" w:uiPriority="67" w:unhideWhenUsed="0"/>
-    <w:lsdException w:name="Medium Grid 2 Accent 2" w:semiHidden="0" w:uiPriority="68" w:unhideWhenUsed="0"/>
-    <w:lsdException w:name="Medium Grid 3 Accent 2" w:semiHidden="0" w:uiPriority="69" w:unhideWhenUsed="0"/>
-    <w:lsdException w:name="Dark List Accent 2" w:semiHidden="0" w:uiPriority="70" w:unhideWhenUsed="0"/>
-    <w:lsdException w:name="Colorful Shading Accent 2" w:semiHidden="0" w:uiPriority="71" w:unhideWhenUsed="0"/>
-    <w:lsdException w:name="Colorful List Accent 2" w:semiHidden="0" w:uiPriority="72" w:unhideWhenUsed="0"/>
-    <w:lsdException w:name="Colorful Grid Accent 2" w:semiHidden="0" w:uiPriority="73" w:unhideWhenUsed="0"/>
-    <w:lsdException w:name="Light Shading Accent 3" w:semiHidden="0" w:uiPriority="60" w:unhideWhenUsed="0"/>
-    <w:lsdException w:name="Light List Accent 3" w:semiHidden="0" w:uiPriority="61" w:unhideWhenUsed="0"/>
-    <w:lsdException w:name="Light Grid Accent 3" w:semiHidden="0" w:uiPriority="62" w:unhideWhenUsed="0"/>
-    <w:lsdException w:name="Medium Shading 1 Accent 3" w:semiHidden="0" w:uiPriority="63" w:unhideWhenUsed="0"/>
-    <w:lsdException w:name="Medium Shading 2 Accent 3" w:semiHidden="0" w:uiPriority="64" w:unhideWhenUsed="0"/>
-    <w:lsdException w:name="Medium List 1 Accent 3" w:semiHidden="0" w:uiPriority="65" w:unhideWhenUsed="0"/>
-    <w:lsdException w:name="Medium List 2 Accent 3" w:semiHidden="0" w:uiPriority="66" w:unhideWhenUsed="0"/>
-    <w:lsdException w:name="Medium Grid 1 Accent 3" w:semiHidden="0" w:uiPriority="67" w:unhideWhenUsed="0"/>
-    <w:lsdException w:name="Medium Grid 2 Accent 3" w:semiHidden="0" w:uiPriority="68" w:unhideWhenUsed="0"/>
-    <w:lsdException w:name="Medium Grid 3 Accent 3" w:semiHidden="0" w:uiPriority="69" w:unhideWhenUsed="0"/>
-    <w:lsdException w:name="Dark List Accent 3" w:semiHidden="0" w:uiPriority="70" w:unhideWhenUsed="0"/>
-    <w:lsdException w:name="Colorful Shading Accent 3" w:semiHidden="0" w:uiPriority="71" w:unhideWhenUsed="0"/>
-    <w:lsdException w:name="Colorful List Accent 3" w:semiHidden="0" w:uiPriority="72" w:unhideWhenUsed="0"/>
-    <w:lsdException w:name="Colorful Grid Accent 3" w:semiHidden="0" w:uiPriority="73" w:unhideWhenUsed="0"/>
-    <w:lsdException w:name="Light Shading Accent 4" w:semiHidden="0" w:uiPriority="60" w:unhideWhenUsed="0"/>
-    <w:lsdException w:name="Light List Accent 4" w:semiHidden="0" w:uiPriority="61" w:unhideWhenUsed="0"/>
-    <w:lsdException w:name="Light Grid Accent 4" w:semiHidden="0" w:uiPriority="62" w:unhideWhenUsed="0"/>
-    <w:lsdException w:name="Medium Shading 1 Accent 4" w:semiHidden="0" w:uiPriority="63" w:unhideWhenUsed="0"/>
-    <w:lsdException w:name="Medium Shading 2 Accent 4" w:semiHidden="0" w:uiPriority="64" w:unhideWhenUsed="0"/>
-    <w:lsdException w:name="Medium List 1 Accent 4" w:semiHidden="0" w:uiPriority="65" w:unhideWhenUsed="0"/>
-    <w:lsdException w:name="Medium List 2 Accent 4" w:semiHidden="0" w:uiPriority="66" w:unhideWhenUsed="0"/>
-    <w:lsdException w:name="Medium Grid 1 Accent 4" w:semiHidden="0" w:uiPriority="67" w:unhideWhenUsed="0"/>
-    <w:lsdException w:name="Medium Grid 2 Accent 4" w:semiHidden="0" w:uiPriority="68" w:unhideWhenUsed="0"/>
-    <w:lsdException w:name="Medium Grid 3 Accent 4" w:semiHidden="0" w:uiPriority="69" w:unhideWhenUsed="0"/>
-    <w:lsdException w:name="Dark List Accent 4" w:semiHidden="0" w:uiPriority="70" w:unhideWhenUsed="0"/>
-    <w:lsdException w:name="Colorful Shading Accent 4" w:semiHidden="0" w:uiPriority="71" w:unhideWhenUsed="0"/>
-    <w:lsdException w:name="Colorful List Accent 4" w:semiHidden="0" w:uiPriority="72" w:unhideWhenUsed="0"/>
-    <w:lsdException w:name="Colorful Grid Accent 4" w:semiHidden="0" w:uiPriority="73" w:unhideWhenUsed="0"/>
-    <w:lsdException w:name="Light Shading Accent 5" w:semiHidden="0" w:uiPriority="60" w:unhideWhenUsed="0"/>
-    <w:lsdException w:name="Light List Accent 5" w:semiHidden="0" w:uiPriority="61" w:unhideWhenUsed="0"/>
-    <w:lsdException w:name="Light Grid Accent 5" w:semiHidden="0" w:uiPriority="62" w:unhideWhenUsed="0"/>
-    <w:lsdException w:name="Medium Shading 1 Accent 5" w:semiHidden="0" w:uiPriority="63" w:unhideWhenUsed="0"/>
-    <w:lsdException w:name="Medium Shading 2 Accent 5" w:semiHidden="0" w:uiPriority="64" w:unhideWhenUsed="0"/>
-    <w:lsdException w:name="Medium List 1 Accent 5" w:semiHidden="0" w:uiPriority="65" w:unhideWhenUsed="0"/>
-    <w:lsdException w:name="Medium List 2 Accent 5" w:semiHidden="0" w:uiPriority="66" w:unhideWhenUsed="0"/>
-    <w:lsdException w:name="Medium Grid 1 Accent 5" w:semiHidden="0" w:uiPriority="67" w:unhideWhenUsed="0"/>
-    <w:lsdException w:name="Medium Grid 2 Accent 5" w:semiHidden="0" w:uiPriority="68" w:unhideWhenUsed="0"/>
-    <w:lsdException w:name="Medium Grid 3 Accent 5" w:semiHidden="0" w:uiPriority="69" w:unhideWhenUsed="0"/>
-    <w:lsdException w:name="Dark List Accent 5" w:semiHidden="0" w:uiPriority="70" w:unhideWhenUsed="0"/>
-    <w:lsdException w:name="Colorful Shading Accent 5" w:semiHidden="0" w:uiPriority="71" w:unhideWhenUsed="0"/>
-    <w:lsdException w:name="Colorful List Accent 5" w:semiHidden="0" w:uiPriority="72" w:unhideWhenUsed="0"/>
-    <w:lsdException w:name="Colorful Grid Accent 5" w:semiHidden="0" w:uiPriority="73" w:unhideWhenUsed="0"/>
-    <w:lsdException w:name="Light Shading Accent 6" w:semiHidden="0" w:uiPriority="60" w:unhideWhenUsed="0"/>
-    <w:lsdException w:name="Light List Accent 6" w:semiHidden="0" w:uiPriority="61" w:unhideWhenUsed="0"/>
-    <w:lsdException w:name="Light Grid Accent 6" w:semiHidden="0" w:uiPriority="62" w:unhideWhenUsed="0"/>
-    <w:lsdException w:name="Medium Shading 1 Accent 6" w:semiHidden="0" w:uiPriority="63" w:unhideWhenUsed="0"/>
-    <w:lsdException w:name="Medium Shading 2 Accent 6" w:semiHidden="0" w:uiPriority="64" w:unhideWhenUsed="0"/>
-    <w:lsdException w:name="Medium List 1 Accent 6" w:semiHidden="0" w:uiPriority="65" w:unhideWhenUsed="0"/>
-    <w:lsdException w:name="Medium List 2 Accent 6" w:semiHidden="0" w:uiPriority="66" w:unhideWhenUsed="0"/>
-    <w:lsdException w:name="Medium Grid 1 Accent 6" w:semiHidden="0" w:uiPriority="67" w:unhideWhenUsed="0"/>
-    <w:lsdException w:name="Medium Grid 2 Accent 6" w:semiHidden="0" w:uiPriority="68" w:unhideWhenUsed="0"/>
-    <w:lsdException w:name="Medium Grid 3 Accent 6" w:semiHidden="0" w:uiPriority="69" w:unhideWhenUsed="0"/>
-    <w:lsdException w:name="Dark List Accent 6" w:semiHidden="0" w:uiPriority="70" w:unhideWhenUsed="0"/>
-    <w:lsdException w:name="Colorful Shading Accent 6" w:semiHidden="0" w:uiPriority="71" w:unhideWhenUsed="0"/>
-    <w:lsdException w:name="Colorful List Accent 6" w:semiHidden="0" w:uiPriority="72" w:unhideWhenUsed="0"/>
-    <w:lsdException w:name="Colorful Grid Accent 6" w:semiHidden="0" w:uiPriority="73" w:unhideWhenUsed="0"/>
-    <w:lsdException w:name="Subtle Emphasis" w:semiHidden="0" w:uiPriority="19" w:unhideWhenUsed="0" w:qFormat="1"/>
-    <w:lsdException w:name="Intense Emphasis" w:semiHidden="0" w:uiPriority="21" w:unhideWhenUsed="0" w:qFormat="1"/>
-    <w:lsdException w:name="Subtle Reference" w:semiHidden="0" w:uiPriority="31" w:unhideWhenUsed="0" w:qFormat="1"/>
-    <w:lsdException w:name="Intense Reference" w:semiHidden="0" w:uiPriority="32" w:unhideWhenUsed="0" w:qFormat="1"/>
-    <w:lsdException w:name="Book Title" w:semiHidden="0" w:uiPriority="33" w:unhideWhenUsed="0" w:qFormat="1"/>
-    <w:lsdException w:name="Bibliography" w:uiPriority="37"/>
-    <w:lsdException w:name="TOC Heading" w:uiPriority="39" w:qFormat="1"/>
-  </w:latentStyles>
-  <w:style w:type="paragraph" w:default="1" w:styleId="Normal">
-    <w:name w:val="Normal"/>
-    <w:qFormat/>
-  </w:style>
-  <w:style w:type="paragraph" w:styleId="Ttulo6">
-    <w:name w:val="heading 6"/>
-    <w:basedOn w:val="Normal"/>
-    <w:link w:val="Ttulo6Char"/>
-    <w:uiPriority w:val="9"/>
-    <w:qFormat/>
-    <w:rsid w:val="006A4447"/>
-    <w:pPr>
-      <w:spacing w:before="100" w:beforeAutospacing="1" w:after="100" w:afterAutospacing="1" w:line="240" w:lineRule="auto"/>
-      <w:outlineLvl w:val="5"/>
-    </w:pPr>
-    <w:rPr>
-      <w:rFonts w:ascii="Times New Roman" w:eastAsia="Times New Roman" w:hAnsi="Times New Roman" w:cs="Times New Roman"/>
-      <w:b/>
-      <w:bCs/>
-      <w:sz w:val="15"/>
-      <w:szCs w:val="15"/>
-      <w:lang w:eastAsia="pt-BR"/>
-    </w:rPr>
-  </w:style>
-  <w:style w:type="character" w:default="1" w:styleId="Fontepargpadro">
-    <w:name w:val="Default Paragraph Font"/>
-    <w:uiPriority w:val="1"/>
-    <w:semiHidden/>
-    <w:unhideWhenUsed/>
-  </w:style>
-  <w:style w:type="table" w:default="1" w:styleId="Tabelanormal">
-    <w:name w:val="Normal Table"/>
-    <w:uiPriority w:val="99"/>
-    <w:semiHidden/>
-    <w:unhideWhenUsed/>
-    <w:tblPr>
-      <w:tblInd w:w="0" w:type="dxa"/>
-      <w:tblCellMar>
-        <w:top w:w="0" w:type="dxa"/>
-        <w:left w:w="108" w:type="dxa"/>
-        <w:bottom w:w="0" w:type="dxa"/>
-        <w:right w:w="108" w:type="dxa"/>
-      </w:tblCellMar>
-    </w:tblPr>
-  </w:style>
-  <w:style w:type="numbering" w:default="1" w:styleId="Semlista">
-    <w:name w:val="No List"/>
-    <w:uiPriority w:val="99"/>
-    <w:semiHidden/>
-    <w:unhideWhenUsed/>
-  </w:style>
-  <w:style w:type="character" w:styleId="Forte">
-    <w:name w:val="Strong"/>
-    <w:basedOn w:val="Fontepargpadro"/>
-    <w:uiPriority w:val="22"/>
-    <w:qFormat/>
-    <w:rsid w:val="004D513F"/>
-    <w:rPr>
-      <w:b/>
-      <w:bCs/>
-    </w:rPr>
-  </w:style>
-  <w:style w:type="character" w:styleId="nfase">
-    <w:name w:val="Emphasis"/>
-    <w:basedOn w:val="Fontepargpadro"/>
-    <w:uiPriority w:val="20"/>
-    <w:qFormat/>
-    <w:rsid w:val="004D513F"/>
-    <w:rPr>
-      <w:i/>
-      <w:iCs/>
-    </w:rPr>
-  </w:style>
-  <w:style w:type="paragraph" w:styleId="NormalWeb">
-    <w:name w:val="Normal (Web)"/>
-    <w:basedOn w:val="Normal"/>
-    <w:uiPriority w:val="99"/>
-    <w:unhideWhenUsed/>
-    <w:rsid w:val="004D513F"/>
-    <w:pPr>
-      <w:spacing w:before="100" w:beforeAutospacing="1" w:after="100" w:afterAutospacing="1" w:line="240" w:lineRule="auto"/>
-    </w:pPr>
-    <w:rPr>
-      <w:rFonts w:ascii="Times New Roman" w:eastAsia="Times New Roman" w:hAnsi="Times New Roman" w:cs="Times New Roman"/>
-      <w:sz w:val="24"/>
-      <w:szCs w:val="24"/>
-      <w:lang w:eastAsia="pt-BR"/>
-    </w:rPr>
-  </w:style>
-  <w:style w:type="paragraph" w:styleId="PargrafodaLista">
-    <w:name w:val="List Paragraph"/>
-    <w:basedOn w:val="Normal"/>
-    <w:uiPriority w:val="34"/>
-    <w:qFormat/>
-    <w:rsid w:val="008E5ACA"/>
-    <w:pPr>
-      <w:ind w:left="720"/>
-      <w:contextualSpacing/>
-    </w:pPr>
-  </w:style>
-  <w:style w:type="character" w:customStyle="1" w:styleId="Ttulo6Char">
-    <w:name w:val="Título 6 Char"/>
-    <w:basedOn w:val="Fontepargpadro"/>
-    <w:link w:val="Ttulo6"/>
-    <w:uiPriority w:val="9"/>
-    <w:rsid w:val="006A4447"/>
-    <w:rPr>
-      <w:rFonts w:ascii="Times New Roman" w:eastAsia="Times New Roman" w:hAnsi="Times New Roman" w:cs="Times New Roman"/>
-      <w:b/>
-      <w:bCs/>
-      <w:sz w:val="15"/>
-      <w:szCs w:val="15"/>
-      <w:lang w:eastAsia="pt-BR"/>
-    </w:rPr>
-  </w:style>
-</w:styles>
-</file>
-
-<file path=word/stylesWithEffects.xml><?xml version="1.0" encoding="utf-8"?>
-<w:styles xmlns:wpc="http://schemas.microsoft.com/office/word/2010/wordprocessingCanvas" xmlns:mc="http://schemas.openxmlformats.org/markup-compatibility/2006" xmlns:o="urn:schemas-microsoft-com:office:office" xmlns:r="http://schemas.openxmlformats.org/officeDocument/2006/relationships" xmlns:m="http://schemas.openxmlformats.org/officeDocument/2006/math" xmlns:v="urn:schemas-microsoft-com:vml" xmlns:wp14="http://schemas.microsoft.com/office/word/2010/wordprocessingDrawing" xmlns:wp="http://schemas.openxmlformats.org/drawingml/2006/wordprocessingDrawing" xmlns:w10="urn:schemas-microsoft-com:office:word" xmlns:w="http://schemas.openxmlformats.org/wordprocessingml/2006/main" xmlns:w14="http://schemas.microsoft.com/office/word/2010/wordml" xmlns:wpg="http://schemas.microsoft.com/office/word/2010/wordprocessingGroup" xmlns:wpi="http://schemas.microsoft.com/office/word/2010/wordprocessingInk" xmlns:wne="http://schemas.microsoft.com/office/word/2006/wordml" xmlns:wps="http://schemas.microsoft.com/office/word/2010/wordprocessingShape" mc:Ignorable="w14 wp14">
-  <w:docDefaults>
-    <w:rPrDefault>
-      <w:rPr>
-        <w:rFonts w:asciiTheme="minorHAnsi" w:eastAsiaTheme="minorHAnsi" w:hAnsiTheme="minorHAnsi" w:cstheme="minorBidi"/>
-        <w:sz w:val="22"/>
-        <w:szCs w:val="22"/>
-        <w:lang w:val="pt-BR" w:eastAsia="en-US" w:bidi="ar-SA"/>
-      </w:rPr>
-    </w:rPrDefault>
-    <w:pPrDefault>
-      <w:pPr>
-        <w:spacing w:after="200" w:line="276" w:lineRule="auto"/>
-      </w:pPr>
-    </w:pPrDefault>
-  </w:docDefaults>
-  <w:latentStyles w:defLockedState="0" w:defUIPriority="99" w:defSemiHidden="1" w:defUnhideWhenUsed="1" w:defQFormat="0" w:count="267">
-    <w:lsdException w:name="Normal" w:semiHidden="0" w:uiPriority="0" w:unhideWhenUsed="0" w:qFormat="1"/>
-    <w:lsdException w:name="heading 1" w:semiHidden="0" w:uiPriority="9" w:unhideWhenUsed="0" w:qFormat="1"/>
-    <w:lsdException w:name="heading 2" w:uiPriority="9" w:qFormat="1"/>
-    <w:lsdException w:name="heading 3" w:uiPriority="9" w:qFormat="1"/>
-    <w:lsdException w:name="heading 4" w:uiPriority="9" w:qFormat="1"/>
-    <w:lsdException w:name="heading 5" w:uiPriority="9" w:qFormat="1"/>
-    <w:lsdException w:name="heading 6" w:uiPriority="9" w:qFormat="1"/>
-    <w:lsdException w:name="heading 7" w:uiPriority="9" w:qFormat="1"/>
-    <w:lsdException w:name="heading 8" w:uiPriority="9" w:qFormat="1"/>
-    <w:lsdException w:name="heading 9" w:uiPriority="9" w:qFormat="1"/>
-    <w:lsdException w:name="toc 1" w:uiPriority="39"/>
-    <w:lsdException w:name="toc 2" w:uiPriority="39"/>
-    <w:lsdException w:name="toc 3" w:uiPriority="39"/>
-    <w:lsdException w:name="toc 4" w:uiPriority="39"/>
-    <w:lsdException w:name="toc 5" w:uiPriority="39"/>
-    <w:lsdException w:name="toc 6" w:uiPriority="39"/>
-    <w:lsdException w:name="toc 7" w:uiPriority="39"/>
-    <w:lsdException w:name="toc 8" w:uiPriority="39"/>
-    <w:lsdException w:name="toc 9" w:uiPriority="39"/>
-    <w:lsdException w:name="caption" w:uiPriority="35" w:qFormat="1"/>
-    <w:lsdException w:name="Title" w:semiHidden="0" w:uiPriority="10" w:unhideWhenUsed="0" w:qFormat="1"/>
-    <w:lsdException w:name="Default Paragraph Font" w:uiPriority="1"/>
-    <w:lsdException w:name="Subtitle" w:semiHidden="0" w:uiPriority="11" w:unhideWhenUsed="0" w:qFormat="1"/>
-    <w:lsdException w:name="Strong" w:semiHidden="0" w:uiPriority="22" w:unhideWhenUsed="0" w:qFormat="1"/>
-    <w:lsdException w:name="Emphasis" w:semiHidden="0" w:uiPriority="20" w:unhideWhenUsed="0" w:qFormat="1"/>
-    <w:lsdException w:name="Table Grid" w:semiHidden="0" w:uiPriority="59" w:unhideWhenUsed="0"/>
-    <w:lsdException w:name="Placeholder Text" w:unhideWhenUsed="0"/>
-    <w:lsdException w:name="No Spacing" w:semiHidden="0" w:uiPriority="1" w:unhideWhenUsed="0" w:qFormat="1"/>
-    <w:lsdException w:name="Light Shading" w:semiHidden="0" w:uiPriority="60" w:unhideWhenUsed="0"/>
-    <w:lsdException w:name="Light List" w:semiHidden="0" w:uiPriority="61" w:unhideWhenUsed="0"/>
-    <w:lsdException w:name="Light Grid" w:semiHidden="0" w:uiPriority="62" w:unhideWhenUsed="0"/>
-    <w:lsdException w:name="Medium Shading 1" w:semiHidden="0" w:uiPriority="63" w:unhideWhenUsed="0"/>
-    <w:lsdException w:name="Medium Shading 2" w:semiHidden="0" w:uiPriority="64" w:unhideWhenUsed="0"/>
-    <w:lsdException w:name="Medium List 1" w:semiHidden="0" w:uiPriority="65" w:unhideWhenUsed="0"/>
-    <w:lsdException w:name="Medium List 2" w:semiHidden="0" w:uiPriority="66" w:unhideWhenUsed="0"/>
-    <w:lsdException w:name="Medium Grid 1" w:semiHidden="0" w:uiPriority="67" w:unhideWhenUsed="0"/>
-    <w:lsdException w:name="Medium Grid 2" w:semiHidden="0" w:uiPriority="68" w:unhideWhenUsed="0"/>
-    <w:lsdException w:name="Medium Grid 3" w:semiHidden="0" w:uiPriority="69" w:unhideWhenUsed="0"/>
-    <w:lsdException w:name="Dark List" w:semiHidden="0" w:uiPriority="70" w:unhideWhenUsed="0"/>
-    <w:lsdException w:name="Colorful Shading" w:semiHidden="0" w:uiPriority="71" w:unhideWhenUsed="0"/>
-    <w:lsdException w:name="Colorful List" w:semiHidden="0" w:uiPriority="72" w:unhideWhenUsed="0"/>
-    <w:lsdException w:name="Colorful Grid" w:semiHidden="0" w:uiPriority="73" w:unhideWhenUsed="0"/>
-    <w:lsdException w:name="Light Shading Accent 1" w:semiHidden="0" w:uiPriority="60" w:unhideWhenUsed="0"/>
-    <w:lsdException w:name="Light List Accent 1" w:semiHidden="0" w:uiPriority="61" w:unhideWhenUsed="0"/>
-    <w:lsdException w:name="Light Grid Accent 1" w:semiHidden="0" w:uiPriority="62" w:unhideWhenUsed="0"/>
-    <w:lsdException w:name="Medium Shading 1 Accent 1" w:semiHidden="0" w:uiPriority="63" w:unhideWhenUsed="0"/>
-    <w:lsdException w:name="Medium Shading 2 Accent 1" w:semiHidden="0" w:uiPriority="64" w:unhideWhenUsed="0"/>
-    <w:lsdException w:name="Medium List 1 Accent 1" w:semiHidden="0" w:uiPriority="65" w:unhideWhenUsed="0"/>
-    <w:lsdException w:name="Revision" w:unhideWhenUsed="0"/>
-    <w:lsdException w:name="List Paragraph" w:semiHidden="0" w:uiPriority="34" w:unhideWhenUsed="0" w:qFormat="1"/>
-    <w:lsdException w:name="Quote" w:semiHidden="0" w:uiPriority="29" w:unhideWhenUsed="0" w:qFormat="1"/>
-    <w:lsdException w:name="Intense Quote" w:semiHidden="0" w:uiPriority="30" w:unhideWhenUsed="0" w:qFormat="1"/>
-    <w:lsdException w:name="Medium List 2 Accent 1" w:semiHidden="0" w:uiPriority="66" w:unhideWhenUsed="0"/>
-    <w:lsdException w:name="Medium Grid 1 Accent 1" w:semiHidden="0" w:uiPriority="67" w:unhideWhenUsed="0"/>
-    <w:lsdException w:name="Medium Grid 2 Accent 1" w:semiHidden="0" w:uiPriority="68" w:unhideWhenUsed="0"/>
-    <w:lsdException w:name="Medium Grid 3 Accent 1" w:semiHidden="0" w:uiPriority="69" w:unhideWhenUsed="0"/>
-    <w:lsdException w:name="Dark List Accent 1" w:semiHidden="0" w:uiPriority="70" w:unhideWhenUsed="0"/>
-    <w:lsdException w:name="Colorful Shading Accent 1" w:semiHidden="0" w:uiPriority="71" w:unhideWhenUsed="0"/>
-    <w:lsdException w:name="Colorful List Accent 1" w:semiHidden="0" w:uiPriority="72" w:unhideWhenUsed="0"/>
-    <w:lsdException w:name="Colorful Grid Accent 1" w:semiHidden="0" w:uiPriority="73" w:unhideWhenUsed="0"/>
-    <w:lsdException w:name="Light Shading Accent 2" w:semiHidden="0" w:uiPriority="60" w:unhideWhenUsed="0"/>
-    <w:lsdException w:name="Light List Accent 2" w:semiHidden="0" w:uiPriority="61" w:unhideWhenUsed="0"/>
-    <w:lsdException w:name="Light Grid Accent 2" w:semiHidden="0" w:uiPriority="62" w:unhideWhenUsed="0"/>
-    <w:lsdException w:name="Medium Shading 1 Accent 2" w:semiHidden="0" w:uiPriority="63" w:unhideWhenUsed="0"/>
-    <w:lsdException w:name="Medium Shading 2 Accent 2" w:semiHidden="0" w:uiPriority="64" w:unhideWhenUsed="0"/>
-    <w:lsdException w:name="Medium List 1 Accent 2" w:semiHidden="0" w:uiPriority="65" w:unhideWhenUsed="0"/>
-    <w:lsdException w:name="Medium List 2 Accent 2" w:semiHidden="0" w:uiPriority="66" w:unhideWhenUsed="0"/>
-    <w:lsdException w:name="Medium Grid 1 Accent 2" w:semiHidden="0" w:uiPriority="67" w:unhideWhenUsed="0"/>
-    <w:lsdException w:name="Medium Grid 2 Accent 2" w:semiHidden="0" w:uiPriority="68" w:unhideWhenUsed="0"/>
-    <w:lsdException w:name="Medium Grid 3 Accent 2" w:semiHidden="0" w:uiPriority="69" w:unhideWhenUsed="0"/>
-    <w:lsdException w:name="Dark List Accent 2" w:semiHidden="0" w:uiPriority="70" w:unhideWhenUsed="0"/>
-    <w:lsdException w:name="Colorful Shading Accent 2" w:semiHidden="0" w:uiPriority="71" w:unhideWhenUsed="0"/>
-    <w:lsdException w:name="Colorful List Accent 2" w:semiHidden="0" w:uiPriority="72" w:unhideWhenUsed="0"/>
-    <w:lsdException w:name="Colorful Grid Accent 2" w:semiHidden="0" w:uiPriority="73" w:unhideWhenUsed="0"/>
-    <w:lsdException w:name="Light Shading Accent 3" w:semiHidden="0" w:uiPriority="60" w:unhideWhenUsed="0"/>
-    <w:lsdException w:name="Light List Accent 3" w:semiHidden="0" w:uiPriority="61" w:unhideWhenUsed="0"/>
-    <w:lsdException w:name="Light Grid Accent 3" w:semiHidden="0" w:uiPriority="62" w:unhideWhenUsed="0"/>
-    <w:lsdException w:name="Medium Shading 1 Accent 3" w:semiHidden="0" w:uiPriority="63" w:unhideWhenUsed="0"/>
-    <w:lsdException w:name="Medium Shading 2 Accent 3" w:semiHidden="0" w:uiPriority="64" w:unhideWhenUsed="0"/>
-    <w:lsdException w:name="Medium List 1 Accent 3" w:semiHidden="0" w:uiPriority="65" w:unhideWhenUsed="0"/>
-    <w:lsdException w:name="Medium List 2 Accent 3" w:semiHidden="0" w:uiPriority="66" w:unhideWhenUsed="0"/>
-    <w:lsdException w:name="Medium Grid 1 Accent 3" w:semiHidden="0" w:uiPriority="67" w:unhideWhenUsed="0"/>
-    <w:lsdException w:name="Medium Grid 2 Accent 3" w:semiHidden="0" w:uiPriority="68" w:unhideWhenUsed="0"/>
-    <w:lsdException w:name="Medium Grid 3 Accent 3" w:semiHidden="0" w:uiPriority="69" w:unhideWhenUsed="0"/>
-    <w:lsdException w:name="Dark List Accent 3" w:semiHidden="0" w:uiPriority="70" w:unhideWhenUsed="0"/>
-    <w:lsdException w:name="Colorful Shading Accent 3" w:semiHidden="0" w:uiPriority="71" w:unhideWhenUsed="0"/>
-    <w:lsdException w:name="Colorful List Accent 3" w:semiHidden="0" w:uiPriority="72" w:unhideWhenUsed="0"/>
-    <w:lsdException w:name="Colorful Grid Accent 3" w:semiHidden="0" w:uiPriority="73" w:unhideWhenUsed="0"/>
-    <w:lsdException w:name="Light Shading Accent 4" w:semiHidden="0" w:uiPriority="60" w:unhideWhenUsed="0"/>
-    <w:lsdException w:name="Light List Accent 4" w:semiHidden="0" w:uiPriority="61" w:unhideWhenUsed="0"/>
-    <w:lsdException w:name="Light Grid Accent 4" w:semiHidden="0" w:uiPriority="62" w:unhideWhenUsed="0"/>
-    <w:lsdException w:name="Medium Shading 1 Accent 4" w:semiHidden="0" w:uiPriority="63" w:unhideWhenUsed="0"/>
-    <w:lsdException w:name="Medium Shading 2 Accent 4" w:semiHidden="0" w:uiPriority="64" w:unhideWhenUsed="0"/>
-    <w:lsdException w:name="Medium List 1 Accent 4" w:semiHidden="0" w:uiPriority="65" w:unhideWhenUsed="0"/>
-    <w:lsdException w:name="Medium List 2 Accent 4" w:semiHidden="0" w:uiPriority="66" w:unhideWhenUsed="0"/>
-    <w:lsdException w:name="Medium Grid 1 Accent 4" w:semiHidden="0" w:uiPriority="67" w:unhideWhenUsed="0"/>
-    <w:lsdException w:name="Medium Grid 2 Accent 4" w:semiHidden="0" w:uiPriority="68" w:unhideWhenUsed="0"/>
-    <w:lsdException w:name="Medium Grid 3 Accent 4" w:semiHidden="0" w:uiPriority="69" w:unhideWhenUsed="0"/>
-    <w:lsdException w:name="Dark List Accent 4" w:semiHidden="0" w:uiPriority="70" w:unhideWhenUsed="0"/>
-    <w:lsdException w:name="Colorful Shading Accent 4" w:semiHidden="0" w:uiPriority="71" w:unhideWhenUsed="0"/>
-    <w:lsdException w:name="Colorful List Accent 4" w:semiHidden="0" w:uiPriority="72" w:unhideWhenUsed="0"/>
-    <w:lsdException w:name="Colorful Grid Accent 4" w:semiHidden="0" w:uiPriority="73" w:unhideWhenUsed="0"/>
-    <w:lsdException w:name="Light Shading Accent 5" w:semiHidden="0" w:uiPriority="60" w:unhideWhenUsed="0"/>
-    <w:lsdException w:name="Light List Accent 5" w:semiHidden="0" w:uiPriority="61" w:unhideWhenUsed="0"/>
-    <w:lsdException w:name="Light Grid Accent 5" w:semiHidden="0" w:uiPriority="62" w:unhideWhenUsed="0"/>
-    <w:lsdException w:name="Medium Shading 1 Accent 5" w:semiHidden="0" w:uiPriority="63" w:unhideWhenUsed="0"/>
-    <w:lsdException w:name="Medium Shading 2 Accent 5" w:semiHidden="0" w:uiPriority="64" w:unhideWhenUsed="0"/>
-    <w:lsdException w:name="Medium List 1 Accent 5" w:semiHidden="0" w:uiPriority="65" w:unhideWhenUsed="0"/>
-    <w:lsdException w:name="Medium List 2 Accent 5" w:semiHidden="0" w:uiPriority="66" w:unhideWhenUsed="0"/>
-    <w:lsdException w:name="Medium Grid 1 Accent 5" w:semiHidden="0" w:uiPriority="67" w:unhideWhenUsed="0"/>
-    <w:lsdException w:name="Medium Grid 2 Accent 5" w:semiHidden="0" w:uiPriority="68" w:unhideWhenUsed="0"/>
-    <w:lsdException w:name="Medium Grid 3 Accent 5" w:semiHidden="0" w:uiPriority="69" w:unhideWhenUsed="0"/>
-    <w:lsdException w:name="Dark List Accent 5" w:semiHidden="0" w:uiPriority="70" w:unhideWhenUsed="0"/>
-    <w:lsdException w:name="Colorful Shading Accent 5" w:semiHidden="0" w:uiPriority="71" w:unhideWhenUsed="0"/>
-    <w:lsdException w:name="Colorful List Accent 5" w:semiHidden="0" w:uiPriority="72" w:unhideWhenUsed="0"/>
-    <w:lsdException w:name="Colorful Grid Accent 5" w:semiHidden="0" w:uiPriority="73" w:unhideWhenUsed="0"/>
-    <w:lsdException w:name="Light Shading Accent 6" w:semiHidden="0" w:uiPriority="60" w:unhideWhenUsed="0"/>
-    <w:lsdException w:name="Light List Accent 6" w:semiHidden="0" w:uiPriority="61" w:unhideWhenUsed="0"/>
-    <w:lsdException w:name="Light Grid Accent 6" w:semiHidden="0" w:uiPriority="62" w:unhideWhenUsed="0"/>
-    <w:lsdException w:name="Medium Shading 1 Accent 6" w:semiHidden="0" w:uiPriority="63" w:unhideWhenUsed="0"/>
-    <w:lsdException w:name="Medium Shading 2 Accent 6" w:semiHidden="0" w:uiPriority="64" w:unhideWhenUsed="0"/>
-    <w:lsdException w:name="Medium List 1 Accent 6" w:semiHidden="0" w:uiPriority="65" w:unhideWhenUsed="0"/>
-    <w:lsdException w:name="Medium List 2 Accent 6" w:semiHidden="0" w:uiPriority="66" w:unhideWhenUsed="0"/>
-    <w:lsdException w:name="Medium Grid 1 Accent 6" w:semiHidden="0" w:uiPriority="67" w:unhideWhenUsed="0"/>
-    <w:lsdException w:name="Medium Grid 2 Accent 6" w:semiHidden="0" w:uiPriority="68" w:unhideWhenUsed="0"/>
-    <w:lsdException w:name="Medium Grid 3 Accent 6" w:semiHidden="0" w:uiPriority="69" w:unhideWhenUsed="0"/>
-    <w:lsdException w:name="Dark List Accent 6" w:semiHidden="0" w:uiPriority="70" w:unhideWhenUsed="0"/>
-    <w:lsdException w:name="Colorful Shading Accent 6" w:semiHidden="0" w:uiPriority="71" w:unhideWhenUsed="0"/>
-    <w:lsdException w:name="Colorful List Accent 6" w:semiHidden="0" w:uiPriority="72" w:unhideWhenUsed="0"/>
-    <w:lsdException w:name="Colorful Grid Accent 6" w:semiHidden="0" w:uiPriority="73" w:unhideWhenUsed="0"/>
-    <w:lsdException w:name="Subtle Emphasis" w:semiHidden="0" w:uiPriority="19" w:unhideWhenUsed="0" w:qFormat="1"/>
-    <w:lsdException w:name="Intense Emphasis" w:semiHidden="0" w:uiPriority="21" w:unhideWhenUsed="0" w:qFormat="1"/>
-    <w:lsdException w:name="Subtle Reference" w:semiHidden="0" w:uiPriority="31" w:unhideWhenUsed="0" w:qFormat="1"/>
-    <w:lsdException w:name="Intense Reference" w:semiHidden="0" w:uiPriority="32" w:unhideWhenUsed="0" w:qFormat="1"/>
-    <w:lsdException w:name="Book Title" w:semiHidden="0" w:uiPriority="33" w:unhideWhenUsed="0" w:qFormat="1"/>
-    <w:lsdException w:name="Bibliography" w:uiPriority="37"/>
-    <w:lsdException w:name="TOC Heading" w:uiPriority="39" w:qFormat="1"/>
+  <w:latentStyles w:defLockedState="0" w:defUIPriority="99" w:defSemiHidden="0" w:defUnhideWhenUsed="0" w:defQFormat="0" w:count="376">
+    <w:lsdException w:name="Normal" w:uiPriority="0" w:qFormat="1"/>
+    <w:lsdException w:name="heading 1" w:uiPriority="9" w:qFormat="1"/>
+    <w:lsdException w:name="heading 2" w:semiHidden="1" w:uiPriority="9" w:unhideWhenUsed="1" w:qFormat="1"/>
+    <w:lsdException w:name="heading 3" w:semiHidden="1" w:uiPriority="9" w:unhideWhenUsed="1" w:qFormat="1"/>
+    <w:lsdException w:name="heading 4" w:semiHidden="1" w:uiPriority="9" w:unhideWhenUsed="1" w:qFormat="1"/>
+    <w:lsdException w:name="heading 5" w:semiHidden="1" w:uiPriority="9" w:unhideWhenUsed="1" w:qFormat="1"/>
+    <w:lsdException w:name="heading 6" w:semiHidden="1" w:uiPriority="9" w:unhideWhenUsed="1" w:qFormat="1"/>
+    <w:lsdException w:name="heading 7" w:semiHidden="1" w:uiPriority="9" w:unhideWhenUsed="1" w:qFormat="1"/>
+    <w:lsdException w:name="heading 8" w:semiHidden="1" w:uiPriority="9" w:unhideWhenUsed="1" w:qFormat="1"/>
+    <w:lsdException w:name="heading 9" w:semiHidden="1" w:uiPriority="9" w:unhideWhenUsed="1" w:qFormat="1"/>
+    <w:lsdException w:name="index 1" w:semiHidden="1" w:unhideWhenUsed="1"/>
+    <w:lsdException w:name="index 2" w:semiHidden="1" w:unhideWhenUsed="1"/>
+    <w:lsdException w:name="index 3" w:semiHidden="1" w:unhideWhenUsed="1"/>
+    <w:lsdException w:name="index 4" w:semiHidden="1" w:unhideWhenUsed="1"/>
+    <w:lsdException w:name="index 5" w:semiHidden="1" w:unhideWhenUsed="1"/>
+    <w:lsdException w:name="index 6" w:semiHidden="1" w:unhideWhenUsed="1"/>
+    <w:lsdException w:name="index 7" w:semiHidden="1" w:unhideWhenUsed="1"/>
+    <w:lsdException w:name="index 8" w:semiHidden="1" w:unhideWhenUsed="1"/>
+    <w:lsdException w:name="index 9" w:semiHidden="1" w:unhideWhenUsed="1"/>
+    <w:lsdException w:name="toc 1" w:semiHidden="1" w:uiPriority="39" w:unhideWhenUsed="1"/>
+    <w:lsdException w:name="toc 2" w:semiHidden="1" w:uiPriority="39" w:unhideWhenUsed="1"/>
+    <w:lsdException w:name="toc 3" w:semiHidden="1" w:uiPriority="39" w:unhideWhenUsed="1"/>
+    <w:lsdException w:name="toc 4" w:semiHidden="1" w:uiPriority="39" w:unhideWhenUsed="1"/>
+    <w:lsdException w:name="toc 5" w:semiHidden="1" w:uiPriority="39" w:unhideWhenUsed="1"/>
+    <w:lsdException w:name="toc 6" w:semiHidden="1" w:uiPriority="39" w:unhideWhenUsed="1"/>
+    <w:lsdException w:name="toc 7" w:semiHidden="1" w:uiPriority="39" w:unhideWhenUsed="1"/>
+    <w:lsdException w:name="toc 8" w:semiHidden="1" w:uiPriority="39" w:unhideWhenUsed="1"/>
+    <w:lsdException w:name="toc 9" w:semiHidden="1" w:uiPriority="39" w:unhideWhenUsed="1"/>
+    <w:lsdException w:name="Normal Indent" w:semiHidden="1" w:unhideWhenUsed="1"/>
+    <w:lsdException w:name="footnote text" w:semiHidden="1" w:unhideWhenUsed="1"/>
+    <w:lsdException w:name="annotation text" w:semiHidden="1" w:unhideWhenUsed="1"/>
+    <w:lsdException w:name="header" w:semiHidden="1" w:unhideWhenUsed="1"/>
+    <w:lsdException w:name="footer" w:semiHidden="1" w:unhideWhenUsed="1"/>
+    <w:lsdException w:name="index heading" w:semiHidden="1" w:unhideWhenUsed="1"/>
+    <w:lsdException w:name="caption" w:semiHidden="1" w:uiPriority="35" w:unhideWhenUsed="1" w:qFormat="1"/>
+    <w:lsdException w:name="table of figures" w:semiHidden="1" w:unhideWhenUsed="1"/>
+    <w:lsdException w:name="envelope address" w:semiHidden="1" w:unhideWhenUsed="1"/>
+    <w:lsdException w:name="envelope return" w:semiHidden="1" w:unhideWhenUsed="1"/>
+    <w:lsdException w:name="footnote reference" w:semiHidden="1" w:unhideWhenUsed="1"/>
+    <w:lsdException w:name="annotation reference" w:semiHidden="1" w:unhideWhenUsed="1"/>
+    <w:lsdException w:name="line number" w:semiHidden="1" w:unhideWhenUsed="1"/>
+    <w:lsdException w:name="page number" w:semiHidden="1" w:unhideWhenUsed="1"/>
+    <w:lsdException w:name="endnote reference" w:semiHidden="1" w:unhideWhenUsed="1"/>
+    <w:lsdException w:name="endnote text" w:semiHidden="1" w:unhideWhenUsed="1"/>
+    <w:lsdException w:name="table of authorities" w:semiHidden="1" w:unhideWhenUsed="1"/>
+    <w:lsdException w:name="macro" w:semiHidden="1" w:unhideWhenUsed="1"/>
+    <w:lsdException w:name="toa heading" w:semiHidden="1" w:unhideWhenUsed="1"/>
+    <w:lsdException w:name="List" w:semiHidden="1" w:unhideWhenUsed="1"/>
+    <w:lsdException w:name="List Bullet" w:semiHidden="1" w:unhideWhenUsed="1"/>
+    <w:lsdException w:name="List Number" w:semiHidden="1" w:unhideWhenUsed="1"/>
+    <w:lsdException w:name="List 2" w:semiHidden="1" w:unhideWhenUsed="1"/>
+    <w:lsdException w:name="List 3" w:semiHidden="1" w:unhideWhenUsed="1"/>
+    <w:lsdException w:name="List 4" w:semiHidden="1" w:unhideWhenUsed="1"/>
+    <w:lsdException w:name="List 5" w:semiHidden="1" w:unhideWhenUsed="1"/>
+    <w:lsdException w:name="List Bullet 2" w:semiHidden="1" w:unhideWhenUsed="1"/>
+    <w:lsdException w:name="List Bullet 3" w:semiHidden="1" w:unhideWhenUsed="1"/>
+    <w:lsdException w:name="List Bullet 4" w:semiHidden="1" w:unhideWhenUsed="1"/>
+    <w:lsdException w:name="List Bullet 5" w:semiHidden="1" w:unhideWhenUsed="1"/>
+    <w:lsdException w:name="List Number 2" w:semiHidden="1" w:unhideWhenUsed="1"/>
+    <w:lsdException w:name="List Number 3" w:semiHidden="1" w:unhideWhenUsed="1"/>
+    <w:lsdException w:name="List Number 4" w:semiHidden="1" w:unhideWhenUsed="1"/>
+    <w:lsdException w:name="List Number 5" w:semiHidden="1" w:unhideWhenUsed="1"/>
+    <w:lsdException w:name="Title" w:uiPriority="10" w:qFormat="1"/>
+    <w:lsdException w:name="Closing" w:semiHidden="1" w:unhideWhenUsed="1"/>
+    <w:lsdException w:name="Signature" w:semiHidden="1" w:unhideWhenUsed="1"/>
+    <w:lsdException w:name="Default Paragraph Font" w:semiHidden="1" w:uiPriority="1" w:unhideWhenUsed="1"/>
+    <w:lsdException w:name="Body Text" w:semiHidden="1" w:unhideWhenUsed="1"/>
+    <w:lsdException w:name="Body Text Indent" w:semiHidden="1" w:unhideWhenUsed="1"/>
+    <w:lsdException w:name="List Continue" w:semiHidden="1" w:unhideWhenUsed="1"/>
+    <w:lsdException w:name="List Continue 2" w:semiHidden="1" w:unhideWhenUsed="1"/>
+    <w:lsdException w:name="List Continue 3" w:semiHidden="1" w:unhideWhenUsed="1"/>
+    <w:lsdException w:name="List Continue 4" w:semiHidden="1" w:unhideWhenUsed="1"/>
+    <w:lsdException w:name="List Continue 5" w:semiHidden="1" w:unhideWhenUsed="1"/>
+    <w:lsdException w:name="Message Header" w:semiHidden="1" w:unhideWhenUsed="1"/>
+    <w:lsdException w:name="Subtitle" w:uiPriority="11" w:qFormat="1"/>
+    <w:lsdException w:name="Salutation" w:semiHidden="1" w:unhideWhenUsed="1"/>
+    <w:lsdException w:name="Date" w:semiHidden="1" w:unhideWhenUsed="1"/>
+    <w:lsdException w:name="Body Text First Indent" w:semiHidden="1" w:unhideWhenUsed="1"/>
+    <w:lsdException w:name="Body Text First Indent 2" w:semiHidden="1" w:unhideWhenUsed="1"/>
+    <w:lsdException w:name="Note Heading" w:semiHidden="1" w:unhideWhenUsed="1"/>
+    <w:lsdException w:name="Body Text 2" w:semiHidden="1" w:unhideWhenUsed="1"/>
+    <w:lsdException w:name="Body Text 3" w:semiHidden="1" w:unhideWhenUsed="1"/>
+    <w:lsdException w:name="Body Text Indent 2" w:semiHidden="1" w:unhideWhenUsed="1"/>
+    <w:lsdException w:name="Body Text Indent 3" w:semiHidden="1" w:unhideWhenUsed="1"/>
+    <w:lsdException w:name="Block Text" w:semiHidden="1" w:unhideWhenUsed="1"/>
+    <w:lsdException w:name="Hyperlink" w:semiHidden="1" w:unhideWhenUsed="1"/>
+    <w:lsdException w:name="FollowedHyperlink" w:semiHidden="1" w:unhideWhenUsed="1"/>
+    <w:lsdException w:name="Strong" w:uiPriority="22" w:qFormat="1"/>
+    <w:lsdException w:name="Emphasis" w:uiPriority="20" w:qFormat="1"/>
+    <w:lsdException w:name="Document Map" w:semiHidden="1" w:unhideWhenUsed="1"/>
+    <w:lsdException w:name="Plain Text" w:semiHidden="1" w:unhideWhenUsed="1"/>
+    <w:lsdException w:name="E-mail Signature" w:semiHidden="1" w:unhideWhenUsed="1"/>
+    <w:lsdException w:name="HTML Top of Form" w:semiHidden="1" w:unhideWhenUsed="1"/>
+    <w:lsdException w:name="HTML Bottom of Form" w:semiHidden="1" w:unhideWhenUsed="1"/>
+    <w:lsdException w:name="Normal (Web)" w:semiHidden="1" w:unhideWhenUsed="1"/>
+    <w:lsdException w:name="HTML Acronym" w:semiHidden="1" w:unhideWhenUsed="1"/>
+    <w:lsdException w:name="HTML Address" w:semiHidden="1" w:unhideWhenUsed="1"/>
+    <w:lsdException w:name="HTML Cite" w:semiHidden="1" w:unhideWhenUsed="1"/>
+    <w:lsdException w:name="HTML Code" w:semiHidden="1" w:unhideWhenUsed="1"/>
+    <w:lsdException w:name="HTML Definition" w:semiHidden="1" w:unhideWhenUsed="1"/>
+    <w:lsdException w:name="HTML Keyboard" w:semiHidden="1" w:unhideWhenUsed="1"/>
+    <w:lsdException w:name="HTML Preformatted" w:semiHidden="1" w:unhideWhenUsed="1"/>
+    <w:lsdException w:name="HTML Sample" w:semiHidden="1" w:unhideWhenUsed="1"/>
+    <w:lsdException w:name="HTML Typewriter" w:semiHidden="1" w:unhideWhenUsed="1"/>
+    <w:lsdException w:name="HTML Variable" w:semiHidden="1" w:unhideWhenUsed="1"/>
+    <w:lsdException w:name="Normal Table" w:semiHidden="1" w:unhideWhenUsed="1"/>
+    <w:lsdException w:name="annotation subject" w:semiHidden="1" w:unhideWhenUsed="1"/>
+    <w:lsdException w:name="No List" w:semiHidden="1" w:unhideWhenUsed="1"/>
+    <w:lsdException w:name="Outline List 1" w:semiHidden="1" w:unhideWhenUsed="1"/>
+    <w:lsdException w:name="Outline List 2" w:semiHidden="1" w:unhideWhenUsed="1"/>
+    <w:lsdException w:name="Outline List 3" w:semiHidden="1" w:unhideWhenUsed="1"/>
+    <w:lsdException w:name="Table Simple 1" w:semiHidden="1" w:unhideWhenUsed="1"/>
+    <w:lsdException w:name="Table Simple 2" w:semiHidden="1" w:unhideWhenUsed="1"/>
+    <w:lsdException w:name="Table Simple 3" w:semiHidden="1" w:unhideWhenUsed="1"/>
+    <w:lsdException w:name="Table Classic 1" w:semiHidden="1" w:unhideWhenUsed="1"/>
+    <w:lsdException w:name="Table Classic 2" w:semiHidden="1" w:unhideWhenUsed="1"/>
+    <w:lsdException w:name="Table Classic 3" w:semiHidden="1" w:unhideWhenUsed="1"/>
+    <w:lsdException w:name="Table Classic 4" w:semiHidden="1" w:unhideWhenUsed="1"/>
+    <w:lsdException w:name="Table Colorful 1" w:semiHidden="1" w:unhideWhenUsed="1"/>
+    <w:lsdException w:name="Table Colorful 2" w:semiHidden="1" w:unhideWhenUsed="1"/>
+    <w:lsdException w:name="Table Colorful 3" w:semiHidden="1" w:unhideWhenUsed="1"/>
+    <w:lsdException w:name="Table Columns 1" w:semiHidden="1" w:unhideWhenUsed="1"/>
+    <w:lsdException w:name="Table Columns 2" w:semiHidden="1" w:unhideWhenUsed="1"/>
+    <w:lsdException w:name="Table Columns 3" w:semiHidden="1" w:unhideWhenUsed="1"/>
+    <w:lsdException w:name="Table Columns 4" w:semiHidden="1" w:unhideWhenUsed="1"/>
+    <w:lsdException w:name="Table Columns 5" w:semiHidden="1" w:unhideWhenUsed="1"/>
+    <w:lsdException w:name="Table Grid 1" w:semiHidden="1" w:unhideWhenUsed="1"/>
+    <w:lsdException w:name="Table Grid 2" w:semiHidden="1" w:unhideWhenUsed="1"/>
+    <w:lsdException w:name="Table Grid 3" w:semiHidden="1" w:unhideWhenUsed="1"/>
+    <w:lsdException w:name="Table Grid 4" w:semiHidden="1" w:unhideWhenUsed="1"/>
+    <w:lsdException w:name="Table Grid 5" w:semiHidden="1" w:unhideWhenUsed="1"/>
+    <w:lsdException w:name="Table Grid 6" w:semiHidden="1" w:unhideWhenUsed="1"/>
+    <w:lsdException w:name="Table Grid 7" w:semiHidden="1" w:unhideWhenUsed="1"/>
+    <w:lsdException w:name="Table Grid 8" w:semiHidden="1" w:unhideWhenUsed="1"/>
+    <w:lsdException w:name="Table List 1" w:semiHidden="1" w:unhideWhenUsed="1"/>
+    <w:lsdException w:name="Table List 2" w:semiHidden="1" w:unhideWhenUsed="1"/>
+    <w:lsdException w:name="Table List 3" w:semiHidden="1" w:unhideWhenUsed="1"/>
+    <w:lsdException w:name="Table List 4" w:semiHidden="1" w:unhideWhenUsed="1"/>
+    <w:lsdException w:name="Table List 5" w:semiHidden="1" w:unhideWhenUsed="1"/>
+    <w:lsdException w:name="Table List 6" w:semiHidden="1" w:unhideWhenUsed="1"/>
+    <w:lsdException w:name="Table List 7" w:semiHidden="1" w:unhideWhenUsed="1"/>
+    <w:lsdException w:name="Table List 8" w:semiHidden="1" w:unhideWhenUsed="1"/>
+    <w:lsdException w:name="Table 3D effects 1" w:semiHidden="1" w:unhideWhenUsed="1"/>
+    <w:lsdException w:name="Table 3D effects 2" w:semiHidden="1" w:unhideWhenUsed="1"/>
+    <w:lsdException w:name="Table 3D effects 3" w:semiHidden="1" w:unhideWhenUsed="1"/>
+    <w:lsdException w:name="Table Contemporary" w:semiHidden="1" w:unhideWhenUsed="1"/>
+    <w:lsdException w:name="Table Elegant" w:semiHidden="1" w:unhideWhenUsed="1"/>
+    <w:lsdException w:name="Table Professional" w:semiHidden="1" w:unhideWhenUsed="1"/>
+    <w:lsdException w:name="Table Subtle 1" w:semiHidden="1" w:unhideWhenUsed="1"/>
+    <w:lsdException w:name="Table Subtle 2" w:semiHidden="1" w:unhideWhenUsed="1"/>
+    <w:lsdException w:name="Table Web 1" w:semiHidden="1" w:unhideWhenUsed="1"/>
+    <w:lsdException w:name="Table Web 2" w:semiHidden="1" w:unhideWhenUsed="1"/>
+    <w:lsdException w:name="Table Web 3" w:semiHidden="1" w:unhideWhenUsed="1"/>
+    <w:lsdException w:name="Balloon Text" w:semiHidden="1" w:unhideWhenUsed="1"/>
+    <w:lsdException w:name="Table Grid" w:semiHidden="1" w:uiPriority="59" w:unhideWhenUsed="1"/>
+    <w:lsdException w:name="Table Theme" w:semiHidden="1" w:unhideWhenUsed="1"/>
+    <w:lsdException w:name="Placeholder Text" w:semiHidden="1"/>
+    <w:lsdException w:name="No Spacing" w:uiPriority="1" w:qFormat="1"/>
+    <w:lsdException w:name="Light Shading" w:uiPriority="60"/>
+    <w:lsdException w:name="Light List" w:uiPriority="61"/>
+    <w:lsdException w:name="Light Grid" w:uiPriority="62"/>
+    <w:lsdException w:name="Medium Shading 1" w:uiPriority="63"/>
+    <w:lsdException w:name="Medium Shading 2" w:uiPriority="64"/>
+    <w:lsdException w:name="Medium List 1" w:uiPriority="65"/>
+    <w:lsdException w:name="Medium List 2" w:uiPriority="66"/>
+    <w:lsdException w:name="Medium Grid 1" w:uiPriority="67"/>
+    <w:lsdException w:name="Medium Grid 2" w:uiPriority="68"/>
+    <w:lsdException w:name="Medium Grid 3" w:uiPriority="69"/>
+    <w:lsdException w:name="Dark List" w:uiPriority="70"/>
+    <w:lsdException w:name="Colorful Shading" w:uiPriority="71"/>
+    <w:lsdException w:name="Colorful List" w:uiPriority="72"/>
+    <w:lsdException w:name="Colorful Grid" w:uiPriority="73"/>
+    <w:lsdException w:name="Light Shading Accent 1" w:uiPriority="60"/>
+    <w:lsdException w:name="Light List Accent 1" w:uiPriority="61"/>
+    <w:lsdException w:name="Light Grid Accent 1" w:uiPriority="62"/>
+    <w:lsdException w:name="Medium Shading 1 Accent 1" w:uiPriority="63"/>
+    <w:lsdException w:name="Medium Shading 2 Accent 1" w:uiPriority="64"/>
+    <w:lsdException w:name="Medium List 1 Accent 1" w:uiPriority="65"/>
+    <w:lsdException w:name="Revision" w:semiHidden="1"/>
+    <w:lsdException w:name="List Paragraph" w:uiPriority="34" w:qFormat="1"/>
+    <w:lsdException w:name="Quote" w:uiPriority="29" w:qFormat="1"/>
+    <w:lsdException w:name="Intense Quote" w:uiPriority="30" w:qFormat="1"/>
+    <w:lsdException w:name="Medium List 2 Accent 1" w:uiPriority="66"/>
+    <w:lsdException w:name="Medium Grid 1 Accent 1" w:uiPriority="67"/>
+    <w:lsdException w:name="Medium Grid 2 Accent 1" w:uiPriority="68"/>
+    <w:lsdException w:name="Medium Grid 3 Accent 1" w:uiPriority="69"/>
+    <w:lsdException w:name="Dark List Accent 1" w:uiPriority="70"/>
+    <w:lsdException w:name="Colorful Shading Accent 1" w:uiPriority="71"/>
+    <w:lsdException w:name="Colorful List Accent 1" w:uiPriority="72"/>
+    <w:lsdException w:name="Colorful Grid Accent 1" w:uiPriority="73"/>
+    <w:lsdException w:name="Light Shading Accent 2" w:uiPriority="60"/>
+    <w:lsdException w:name="Light List Accent 2" w:uiPriority="61"/>
+    <w:lsdException w:name="Light Grid Accent 2" w:uiPriority="62"/>
+    <w:lsdException w:name="Medium Shading 1 Accent 2" w:uiPriority="63"/>
+    <w:lsdException w:name="Medium Shading 2 Accent 2" w:uiPriority="64"/>
+    <w:lsdException w:name="Medium List 1 Accent 2" w:uiPriority="65"/>
+    <w:lsdException w:name="Medium List 2 Accent 2" w:uiPriority="66"/>
+    <w:lsdException w:name="Medium Grid 1 Accent 2" w:uiPriority="67"/>
+    <w:lsdException w:name="Medium Grid 2 Accent 2" w:uiPriority="68"/>
+    <w:lsdException w:name="Medium Grid 3 Accent 2" w:uiPriority="69"/>
+    <w:lsdException w:name="Dark List Accent 2" w:uiPriority="70"/>
+    <w:lsdException w:name="Colorful Shading Accent 2" w:uiPriority="71"/>
+    <w:lsdException w:name="Colorful List Accent 2" w:uiPriority="72"/>
+    <w:lsdException w:name="Colorful Grid Accent 2" w:uiPriority="73"/>
+    <w:lsdException w:name="Light Shading Accent 3" w:uiPriority="60"/>
+    <w:lsdException w:name="Light List Accent 3" w:uiPriority="61"/>
+    <w:lsdException w:name="Light Grid Accent 3" w:uiPriority="62"/>
+    <w:lsdException w:name="Medium Shading 1 Accent 3" w:uiPriority="63"/>
+    <w:lsdException w:name="Medium Shading 2 Accent 3" w:uiPriority="64"/>
+    <w:lsdException w:name="Medium List 1 Accent 3" w:uiPriority="65"/>
+    <w:lsdException w:name="Medium List 2 Accent 3" w:uiPriority="66"/>
+    <w:lsdException w:name="Medium Grid 1 Accent 3" w:uiPriority="67"/>
+    <w:lsdException w:name="Medium Grid 2 Accent 3" w:uiPriority="68"/>
+    <w:lsdException w:name="Medium Grid 3 Accent 3" w:uiPriority="69"/>
+    <w:lsdException w:name="Dark List Accent 3" w:uiPriority="70"/>
+    <w:lsdException w:name="Colorful Shading Accent 3" w:uiPriority="71"/>
+    <w:lsdException w:name="Colorful List Accent 3" w:uiPriority="72"/>
+    <w:lsdException w:name="Colorful Grid Accent 3" w:uiPriority="73"/>
+    <w:lsdException w:name="Light Shading Accent 4" w:uiPriority="60"/>
+    <w:lsdException w:name="Light List Accent 4" w:uiPriority="61"/>
+    <w:lsdException w:name="Light Grid Accent 4" w:uiPriority="62"/>
+    <w:lsdException w:name="Medium Shading 1 Accent 4" w:uiPriority="63"/>
+    <w:lsdException w:name="Medium Shading 2 Accent 4" w:uiPriority="64"/>
+    <w:lsdException w:name="Medium List 1 Accent 4" w:uiPriority="65"/>
+    <w:lsdException w:name="Medium List 2 Accent 4" w:uiPriority="66"/>
+    <w:lsdException w:name="Medium Grid 1 Accent 4" w:uiPriority="67"/>
+    <w:lsdException w:name="Medium Grid 2 Accent 4" w:uiPriority="68"/>
+    <w:lsdException w:name="Medium Grid 3 Accent 4" w:uiPriority="69"/>
+    <w:lsdException w:name="Dark List Accent 4" w:uiPriority="70"/>
+    <w:lsdException w:name="Colorful Shading Accent 4" w:uiPriority="71"/>
+    <w:lsdException w:name="Colorful List Accent 4" w:uiPriority="72"/>
+    <w:lsdException w:name="Colorful Grid Accent 4" w:uiPriority="73"/>
+    <w:lsdException w:name="Light Shading Accent 5" w:uiPriority="60"/>
+    <w:lsdException w:name="Light List Accent 5" w:uiPriority="61"/>
+    <w:lsdException w:name="Light Grid Accent 5" w:uiPriority="62"/>
+    <w:lsdException w:name="Medium Shading 1 Accent 5" w:uiPriority="63"/>
+    <w:lsdException w:name="Medium Shading 2 Accent 5" w:uiPriority="64"/>
+    <w:lsdException w:name="Medium List 1 Accent 5" w:uiPriority="65"/>
+    <w:lsdException w:name="Medium List 2 Accent 5" w:uiPriority="66"/>
+    <w:lsdException w:name="Medium Grid 1 Accent 5" w:uiPriority="67"/>
+    <w:lsdException w:name="Medium Grid 2 Accent 5" w:uiPriority="68"/>
+    <w:lsdException w:name="Medium Grid 3 Accent 5" w:uiPriority="69"/>
+    <w:lsdException w:name="Dark List Accent 5" w:uiPriority="70"/>
+    <w:lsdException w:name="Colorful Shading Accent 5" w:uiPriority="71"/>
+    <w:lsdException w:name="Colorful List Accent 5" w:uiPriority="72"/>
+    <w:lsdException w:name="Colorful Grid Accent 5" w:uiPriority="73"/>
+    <w:lsdException w:name="Light Shading Accent 6" w:uiPriority="60"/>
+    <w:lsdException w:name="Light List Accent 6" w:uiPriority="61"/>
+    <w:lsdException w:name="Light Grid Accent 6" w:uiPriority="62"/>
+    <w:lsdException w:name="Medium Shading 1 Accent 6" w:uiPriority="63"/>
+    <w:lsdException w:name="Medium Shading 2 Accent 6" w:uiPriority="64"/>
+    <w:lsdException w:name="Medium List 1 Accent 6" w:uiPriority="65"/>
+    <w:lsdException w:name="Medium List 2 Accent 6" w:uiPriority="66"/>
+    <w:lsdException w:name="Medium Grid 1 Accent 6" w:uiPriority="67"/>
+    <w:lsdException w:name="Medium Grid 2 Accent 6" w:uiPriority="68"/>
+    <w:lsdException w:name="Medium Grid 3 Accent 6" w:uiPriority="69"/>
+    <w:lsdException w:name="Dark List Accent 6" w:uiPriority="70"/>
+    <w:lsdException w:name="Colorful Shading Accent 6" w:uiPriority="71"/>
+    <w:lsdException w:name="Colorful List Accent 6" w:uiPriority="72"/>
+    <w:lsdException w:name="Colorful Grid Accent 6" w:uiPriority="73"/>
+    <w:lsdException w:name="Subtle Emphasis" w:uiPriority="19" w:qFormat="1"/>
+    <w:lsdException w:name="Intense Emphasis" w:uiPriority="21" w:qFormat="1"/>
+    <w:lsdException w:name="Subtle Reference" w:uiPriority="31" w:qFormat="1"/>
+    <w:lsdException w:name="Intense Reference" w:uiPriority="32" w:qFormat="1"/>
+    <w:lsdException w:name="Book Title" w:uiPriority="33" w:qFormat="1"/>
+    <w:lsdException w:name="Bibliography" w:semiHidden="1" w:uiPriority="37" w:unhideWhenUsed="1"/>
+    <w:lsdException w:name="TOC Heading" w:semiHidden="1" w:uiPriority="39" w:unhideWhenUsed="1" w:qFormat="1"/>
+    <w:lsdException w:name="Plain Table 1" w:uiPriority="41"/>
+    <w:lsdException w:name="Plain Table 2" w:uiPriority="42"/>
+    <w:lsdException w:name="Plain Table 3" w:uiPriority="43"/>
+    <w:lsdException w:name="Plain Table 4" w:uiPriority="44"/>
+    <w:lsdException w:name="Plain Table 5" w:uiPriority="45"/>
+    <w:lsdException w:name="Grid Table Light" w:uiPriority="40"/>
+    <w:lsdException w:name="Grid Table 1 Light" w:uiPriority="46"/>
+    <w:lsdException w:name="Grid Table 2" w:uiPriority="47"/>
+    <w:lsdException w:name="Grid Table 3" w:uiPriority="48"/>
+    <w:lsdException w:name="Grid Table 4" w:uiPriority="49"/>
+    <w:lsdException w:name="Grid Table 5 Dark" w:uiPriority="50"/>
+    <w:lsdException w:name="Grid Table 6 Colorful" w:uiPriority="51"/>
+    <w:lsdException w:name="Grid Table 7 Colorful" w:uiPriority="52"/>
+    <w:lsdException w:name="Grid Table 1 Light Accent 1" w:uiPriority="46"/>
+    <w:lsdException w:name="Grid Table 2 Accent 1" w:uiPriority="47"/>
+    <w:lsdException w:name="Grid Table 3 Accent 1" w:uiPriority="48"/>
+    <w:lsdException w:name="Grid Table 4 Accent 1" w:uiPriority="49"/>
+    <w:lsdException w:name="Grid Table 5 Dark Accent 1" w:uiPriority="50"/>
+    <w:lsdException w:name="Grid Table 6 Colorful Accent 1" w:uiPriority="51"/>
+    <w:lsdException w:name="Grid Table 7 Colorful Accent 1" w:uiPriority="52"/>
+    <w:lsdException w:name="Grid Table 1 Light Accent 2" w:uiPriority="46"/>
+    <w:lsdException w:name="Grid Table 2 Accent 2" w:uiPriority="47"/>
+    <w:lsdException w:name="Grid Table 3 Accent 2" w:uiPriority="48"/>
+    <w:lsdException w:name="Grid Table 4 Accent 2" w:uiPriority="49"/>
+    <w:lsdException w:name="Grid Table 5 Dark Accent 2" w:uiPriority="50"/>
+    <w:lsdException w:name="Grid Table 6 Colorful Accent 2" w:uiPriority="51"/>
+    <w:lsdException w:name="Grid Table 7 Colorful Accent 2" w:uiPriority="52"/>
+    <w:lsdException w:name="Grid Table 1 Light Accent 3" w:uiPriority="46"/>
+    <w:lsdException w:name="Grid Table 2 Accent 3" w:uiPriority="47"/>
+    <w:lsdException w:name="Grid Table 3 Accent 3" w:uiPriority="48"/>
+    <w:lsdException w:name="Grid Table 4 Accent 3" w:uiPriority="49"/>
+    <w:lsdException w:name="Grid Table 5 Dark Accent 3" w:uiPriority="50"/>
+    <w:lsdException w:name="Grid Table 6 Colorful Accent 3" w:uiPriority="51"/>
+    <w:lsdException w:name="Grid Table 7 Colorful Accent 3" w:uiPriority="52"/>
+    <w:lsdException w:name="Grid Table 1 Light Accent 4" w:uiPriority="46"/>
+    <w:lsdException w:name="Grid Table 2 Accent 4" w:uiPriority="47"/>
+    <w:lsdException w:name="Grid Table 3 Accent 4" w:uiPriority="48"/>
+    <w:lsdException w:name="Grid Table 4 Accent 4" w:uiPriority="49"/>
+    <w:lsdException w:name="Grid Table 5 Dark Accent 4" w:uiPriority="50"/>
+    <w:lsdException w:name="Grid Table 6 Colorful Accent 4" w:uiPriority="51"/>
+    <w:lsdException w:name="Grid Table 7 Colorful Accent 4" w:uiPriority="52"/>
+    <w:lsdException w:name="Grid Table 1 Light Accent 5" w:uiPriority="46"/>
+    <w:lsdException w:name="Grid Table 2 Accent 5" w:uiPriority="47"/>
+    <w:lsdException w:name="Grid Table 3 Accent 5" w:uiPriority="48"/>
+    <w:lsdException w:name="Grid Table 4 Accent 5" w:uiPriority="49"/>
+    <w:lsdException w:name="Grid Table 5 Dark Accent 5" w:uiPriority="50"/>
+    <w:lsdException w:name="Grid Table 6 Colorful Accent 5" w:uiPriority="51"/>
+    <w:lsdException w:name="Grid Table 7 Colorful Accent 5" w:uiPriority="52"/>
+    <w:lsdException w:name="Grid Table 1 Light Accent 6" w:uiPriority="46"/>
+    <w:lsdException w:name="Grid Table 2 Accent 6" w:uiPriority="47"/>
+    <w:lsdException w:name="Grid Table 3 Accent 6" w:uiPriority="48"/>
+    <w:lsdException w:name="Grid Table 4 Accent 6" w:uiPriority="49"/>
+    <w:lsdException w:name="Grid Table 5 Dark Accent 6" w:uiPriority="50"/>
+    <w:lsdException w:name="Grid Table 6 Colorful Accent 6" w:uiPriority="51"/>
+    <w:lsdException w:name="Grid Table 7 Colorful Accent 6" w:uiPriority="52"/>
+    <w:lsdException w:name="List Table 1 Light" w:uiPriority="46"/>
+    <w:lsdException w:name="List Table 2" w:uiPriority="47"/>
+    <w:lsdException w:name="List Table 3" w:uiPriority="48"/>
+    <w:lsdException w:name="List Table 4" w:uiPriority="49"/>
+    <w:lsdException w:name="List Table 5 Dark" w:uiPriority="50"/>
+    <w:lsdException w:name="List Table 6 Colorful" w:uiPriority="51"/>
+    <w:lsdException w:name="List Table 7 Colorful" w:uiPriority="52"/>
+    <w:lsdException w:name="List Table 1 Light Accent 1" w:uiPriority="46"/>
+    <w:lsdException w:name="List Table 2 Accent 1" w:uiPriority="47"/>
+    <w:lsdException w:name="List Table 3 Accent 1" w:uiPriority="48"/>
+    <w:lsdException w:name="List Table 4 Accent 1" w:uiPriority="49"/>
+    <w:lsdException w:name="List Table 5 Dark Accent 1" w:uiPriority="50"/>
+    <w:lsdException w:name="List Table 6 Colorful Accent 1" w:uiPriority="51"/>
+    <w:lsdException w:name="List Table 7 Colorful Accent 1" w:uiPriority="52"/>
+    <w:lsdException w:name="List Table 1 Light Accent 2" w:uiPriority="46"/>
+    <w:lsdException w:name="List Table 2 Accent 2" w:uiPriority="47"/>
+    <w:lsdException w:name="List Table 3 Accent 2" w:uiPriority="48"/>
+    <w:lsdException w:name="List Table 4 Accent 2" w:uiPriority="49"/>
+    <w:lsdException w:name="List Table 5 Dark Accent 2" w:uiPriority="50"/>
+    <w:lsdException w:name="List Table 6 Colorful Accent 2" w:uiPriority="51"/>
+    <w:lsdException w:name="List Table 7 Colorful Accent 2" w:uiPriority="52"/>
+    <w:lsdException w:name="List Table 1 Light Accent 3" w:uiPriority="46"/>
+    <w:lsdException w:name="List Table 2 Accent 3" w:uiPriority="47"/>
+    <w:lsdException w:name="List Table 3 Accent 3" w:uiPriority="48"/>
+    <w:lsdException w:name="List Table 4 Accent 3" w:uiPriority="49"/>
+    <w:lsdException w:name="List Table 5 Dark Accent 3" w:uiPriority="50"/>
+    <w:lsdException w:name="List Table 6 Colorful Accent 3" w:uiPriority="51"/>
+    <w:lsdException w:name="List Table 7 Colorful Accent 3" w:uiPriority="52"/>
+    <w:lsdException w:name="List Table 1 Light Accent 4" w:uiPriority="46"/>
+    <w:lsdException w:name="List Table 2 Accent 4" w:uiPriority="47"/>
+    <w:lsdException w:name="List Table 3 Accent 4" w:uiPriority="48"/>
+    <w:lsdException w:name="List Table 4 Accent 4" w:uiPriority="49"/>
+    <w:lsdException w:name="List Table 5 Dark Accent 4" w:uiPriority="50"/>
+    <w:lsdException w:name="List Table 6 Colorful Accent 4" w:uiPriority="51"/>
+    <w:lsdException w:name="List Table 7 Colorful Accent 4" w:uiPriority="52"/>
+    <w:lsdException w:name="List Table 1 Light Accent 5" w:uiPriority="46"/>
+    <w:lsdException w:name="List Table 2 Accent 5" w:uiPriority="47"/>
+    <w:lsdException w:name="List Table 3 Accent 5" w:uiPriority="48"/>
+    <w:lsdException w:name="List Table 4 Accent 5" w:uiPriority="49"/>
+    <w:lsdException w:name="List Table 5 Dark Accent 5" w:uiPriority="50"/>
+    <w:lsdException w:name="List Table 6 Colorful Accent 5" w:uiPriority="51"/>
+    <w:lsdException w:name="List Table 7 Colorful Accent 5" w:uiPriority="52"/>
+    <w:lsdException w:name="List Table 1 Light Accent 6" w:uiPriority="46"/>
+    <w:lsdException w:name="List Table 2 Accent 6" w:uiPriority="47"/>
+    <w:lsdException w:name="List Table 3 Accent 6" w:uiPriority="48"/>
+    <w:lsdException w:name="List Table 4 Accent 6" w:uiPriority="49"/>
+    <w:lsdException w:name="List Table 5 Dark Accent 6" w:uiPriority="50"/>
+    <w:lsdException w:name="List Table 6 Colorful Accent 6" w:uiPriority="51"/>
+    <w:lsdException w:name="List Table 7 Colorful Accent 6" w:uiPriority="52"/>
+    <w:lsdException w:name="Mention" w:semiHidden="1" w:unhideWhenUsed="1"/>
+    <w:lsdException w:name="Smart Hyperlink" w:semiHidden="1" w:unhideWhenUsed="1"/>
+    <w:lsdException w:name="Hashtag" w:semiHidden="1" w:unhideWhenUsed="1"/>
+    <w:lsdException w:name="Unresolved Mention" w:semiHidden="1" w:unhideWhenUsed="1"/>
+    <w:lsdException w:name="Smart Link" w:semiHidden="1" w:unhideWhenUsed="1"/>
   </w:latentStyles>
   <w:style w:type="paragraph" w:default="1" w:styleId="Normal">
     <w:name w:val="Normal"/>
